--- a/ERMapperRev1.docx
+++ b/ERMapperRev1.docx
@@ -126,6 +126,9 @@
         <w:ind w:left="0" w:firstLine="0"/>
         <w:jc w:val="center"/>
       </w:pPr>
+      <w:r>
+        <w:t>Comp 4905</w:t>
+      </w:r>
     </w:p>
     <w:p>
       <w:pPr>
@@ -133,31 +136,27 @@
         <w:jc w:val="center"/>
       </w:pPr>
       <w:r>
-        <w:t>Prof. Louis D. Nel</w:t>
-      </w:r>
+        <w:t xml:space="preserve">Prof. Louis D. </w:t>
+      </w:r>
+      <w:proofErr w:type="spellStart"/>
+      <w:r>
+        <w:t>Nel</w:t>
+      </w:r>
+      <w:proofErr w:type="spellEnd"/>
     </w:p>
     <w:p>
       <w:pPr>
         <w:ind w:left="0" w:firstLine="0"/>
         <w:jc w:val="center"/>
       </w:pPr>
-      <w:r>
-        <w:t>School of Computer Science</w:t>
-      </w:r>
     </w:p>
     <w:p>
       <w:pPr>
         <w:ind w:left="0" w:firstLine="0"/>
         <w:jc w:val="center"/>
-        <w:rPr>
-          <w:shd w:val="clear" w:color="auto" w:fill="FFFFFF"/>
-        </w:rPr>
-      </w:pPr>
-      <w:r>
-        <w:rPr>
-          <w:shd w:val="clear" w:color="auto" w:fill="FFFFFF"/>
-        </w:rPr>
-        <w:t>Carleton University</w:t>
+      </w:pPr>
+      <w:r>
+        <w:t>School of Computer Science</w:t>
       </w:r>
     </w:p>
     <w:p>
@@ -172,7 +171,7 @@
         <w:rPr>
           <w:shd w:val="clear" w:color="auto" w:fill="FFFFFF"/>
         </w:rPr>
-        <w:t>Ottawa, Ontario</w:t>
+        <w:t>Carleton University</w:t>
       </w:r>
     </w:p>
     <w:p>
@@ -183,22 +182,47 @@
           <w:shd w:val="clear" w:color="auto" w:fill="FFFFFF"/>
         </w:rPr>
       </w:pPr>
+      <w:r>
+        <w:rPr>
+          <w:shd w:val="clear" w:color="auto" w:fill="FFFFFF"/>
+        </w:rPr>
+        <w:t>Ottawa, Ontario</w:t>
+      </w:r>
     </w:p>
     <w:p>
       <w:pPr>
         <w:ind w:left="0" w:firstLine="0"/>
-        <w:rPr>
-          <w:shd w:val="clear" w:color="auto" w:fill="FFFFFF"/>
-        </w:rPr>
       </w:pPr>
     </w:p>
     <w:p>
       <w:pPr>
         <w:ind w:left="0" w:firstLine="0"/>
+        <w:jc w:val="center"/>
         <w:rPr>
           <w:shd w:val="clear" w:color="auto" w:fill="FFFFFF"/>
         </w:rPr>
       </w:pPr>
+      <w:r>
+        <w:rPr>
+          <w:shd w:val="clear" w:color="auto" w:fill="FFFFFF"/>
+        </w:rPr>
+        <w:t>December 1</w:t>
+      </w:r>
+      <w:r>
+        <w:rPr>
+          <w:shd w:val="clear" w:color="auto" w:fill="FFFFFF"/>
+          <w:vertAlign w:val="superscript"/>
+        </w:rPr>
+        <w:t>st</w:t>
+      </w:r>
+      <w:r>
+        <w:rPr>
+          <w:shd w:val="clear" w:color="auto" w:fill="FFFFFF"/>
+        </w:rPr>
+        <w:t xml:space="preserve"> 2017</w:t>
+      </w:r>
+      <w:bookmarkStart w:id="0" w:name="_GoBack"/>
+      <w:bookmarkEnd w:id="0"/>
     </w:p>
     <w:p>
       <w:pPr>
@@ -218,229 +242,252 @@
     </w:p>
     <w:p>
       <w:pPr>
-        <w:pStyle w:val="Heading1"/>
+        <w:ind w:left="0" w:firstLine="0"/>
         <w:rPr>
           <w:shd w:val="clear" w:color="auto" w:fill="FFFFFF"/>
         </w:rPr>
       </w:pPr>
-      <w:bookmarkStart w:id="0" w:name="_Toc499811048"/>
-      <w:bookmarkStart w:id="1" w:name="_Toc499882953"/>
-      <w:r>
-        <w:rPr>
-          <w:shd w:val="clear" w:color="auto" w:fill="FFFFFF"/>
-        </w:rPr>
-        <w:t>Abstract</w:t>
-      </w:r>
-      <w:bookmarkEnd w:id="0"/>
-      <w:bookmarkEnd w:id="1"/>
     </w:p>
     <w:p>
       <w:pPr>
-        <w:ind w:left="0"/>
-      </w:pPr>
-      <w:commentRangeStart w:id="2"/>
-      <w:r>
-        <w:t>E</w:t>
-      </w:r>
-      <w:r>
-        <w:t xml:space="preserve">ntity </w:t>
-      </w:r>
-      <w:r>
-        <w:t>Relation</w:t>
-      </w:r>
-      <w:r>
-        <w:t>ship</w:t>
-      </w:r>
-      <w:r>
-        <w:t xml:space="preserve"> Mapper</w:t>
-      </w:r>
-      <w:r>
-        <w:t xml:space="preserve"> (ER Mapper)</w:t>
-      </w:r>
-      <w:r>
-        <w:t xml:space="preserve"> </w:t>
-      </w:r>
-      <w:commentRangeEnd w:id="2"/>
-      <w:r>
-        <w:rPr>
-          <w:rStyle w:val="CommentReference"/>
-        </w:rPr>
-        <w:commentReference w:id="2"/>
-      </w:r>
-      <w:r>
-        <w:t>is an android app</w:t>
-      </w:r>
-      <w:r>
-        <w:t xml:space="preserve"> t</w:t>
-      </w:r>
-      <w:r>
-        <w:t>hat</w:t>
-      </w:r>
-      <w:r>
-        <w:t xml:space="preserve"> take</w:t>
-      </w:r>
-      <w:r>
-        <w:t>s</w:t>
-      </w:r>
-      <w:r>
-        <w:t xml:space="preserve"> an </w:t>
-      </w:r>
-      <w:r>
-        <w:t>Entity</w:t>
-      </w:r>
-      <w:r>
-        <w:t>-</w:t>
-      </w:r>
-      <w:r>
-        <w:t>Relation</w:t>
-      </w:r>
-      <w:r>
-        <w:t>ship</w:t>
-      </w:r>
-      <w:r>
-        <w:t xml:space="preserve"> diagram (ER diagram) map</w:t>
-      </w:r>
-      <w:r>
-        <w:t>s</w:t>
-      </w:r>
-      <w:r>
-        <w:t xml:space="preserve"> it to its </w:t>
-      </w:r>
-      <w:r>
-        <w:t>Relation</w:t>
-      </w:r>
-      <w:r>
-        <w:t>s, find</w:t>
-      </w:r>
-      <w:r>
-        <w:t>s</w:t>
-      </w:r>
-      <w:r>
-        <w:t xml:space="preserve"> </w:t>
-      </w:r>
-      <w:r>
-        <w:t>Functional Dep</w:t>
-      </w:r>
-      <w:r>
-        <w:t>endencies, perform normalization and create</w:t>
-      </w:r>
-      <w:r>
-        <w:t>s</w:t>
-      </w:r>
-      <w:r>
-        <w:t xml:space="preserve"> a </w:t>
-      </w:r>
-      <w:r>
-        <w:t>Relation</w:t>
-      </w:r>
-      <w:r>
-        <w:t xml:space="preserve">al database.  </w:t>
-      </w:r>
-      <w:r>
-        <w:t>Users have the ability to</w:t>
-      </w:r>
-      <w:r>
-        <w:t xml:space="preserve"> draw an</w:t>
-      </w:r>
-      <w:r>
-        <w:t xml:space="preserve"> </w:t>
-      </w:r>
-      <w:r>
-        <w:t xml:space="preserve">ER diagram </w:t>
-      </w:r>
-      <w:r>
-        <w:t>on</w:t>
-      </w:r>
-      <w:commentRangeStart w:id="3"/>
-      <w:r>
-        <w:t xml:space="preserve"> a</w:t>
-      </w:r>
-      <w:commentRangeEnd w:id="3"/>
-      <w:r>
-        <w:rPr>
-          <w:rStyle w:val="CommentReference"/>
-        </w:rPr>
-        <w:commentReference w:id="3"/>
-      </w:r>
-      <w:r>
-        <w:t xml:space="preserve"> canva</w:t>
-      </w:r>
-      <w:r>
-        <w:t xml:space="preserve">s, such that they can </w:t>
-      </w:r>
-      <w:r>
-        <w:t xml:space="preserve">create, remove and edit </w:t>
-      </w:r>
-      <w:commentRangeStart w:id="4"/>
-      <w:r>
-        <w:t>Entity</w:t>
-      </w:r>
-      <w:r>
-        <w:t xml:space="preserve"> </w:t>
-      </w:r>
-      <w:commentRangeEnd w:id="4"/>
-      <w:r>
-        <w:rPr>
-          <w:rStyle w:val="CommentReference"/>
-        </w:rPr>
-        <w:commentReference w:id="4"/>
-      </w:r>
-      <w:r>
-        <w:t xml:space="preserve">objects from the canvas.  When the user is satisfied with their </w:t>
-      </w:r>
-      <w:commentRangeStart w:id="5"/>
-      <w:r>
-        <w:t>diagram</w:t>
-      </w:r>
-      <w:r>
-        <w:t>,</w:t>
-      </w:r>
-      <w:r>
-        <w:t xml:space="preserve"> they </w:t>
-      </w:r>
-      <w:commentRangeEnd w:id="5"/>
-      <w:r>
-        <w:rPr>
-          <w:rStyle w:val="CommentReference"/>
-        </w:rPr>
-        <w:commentReference w:id="5"/>
-      </w:r>
-      <w:r>
-        <w:t>can</w:t>
-      </w:r>
-      <w:r>
-        <w:t xml:space="preserve"> select to save or </w:t>
-      </w:r>
-      <w:r>
-        <w:t xml:space="preserve">normalize the diagram into a </w:t>
-      </w:r>
-      <w:r>
-        <w:t>RelationSchema</w:t>
-      </w:r>
-      <w:r>
-        <w:t xml:space="preserve"> in third normal for</w:t>
-      </w:r>
-      <w:r>
-        <w:t>m and create a database</w:t>
-      </w:r>
-      <w:r>
-        <w:t>.</w:t>
-      </w:r>
+        <w:ind w:left="0" w:firstLine="0"/>
+        <w:rPr>
+          <w:shd w:val="clear" w:color="auto" w:fill="FFFFFF"/>
+        </w:rPr>
+      </w:pPr>
     </w:p>
     <w:p>
       <w:pPr>
         <w:pStyle w:val="Heading1"/>
-      </w:pPr>
-      <w:bookmarkStart w:id="6" w:name="_Toc499811049"/>
-      <w:bookmarkStart w:id="7" w:name="_Toc499882954"/>
-      <w:r>
-        <w:t>Acknowledgments</w:t>
-      </w:r>
-      <w:bookmarkEnd w:id="6"/>
-      <w:bookmarkEnd w:id="7"/>
+        <w:rPr>
+          <w:shd w:val="clear" w:color="auto" w:fill="FFFFFF"/>
+        </w:rPr>
+      </w:pPr>
+      <w:bookmarkStart w:id="1" w:name="_Toc499811048"/>
+      <w:bookmarkStart w:id="2" w:name="_Toc499882953"/>
+      <w:r>
+        <w:rPr>
+          <w:shd w:val="clear" w:color="auto" w:fill="FFFFFF"/>
+        </w:rPr>
+        <w:t>Abstract</w:t>
+      </w:r>
+      <w:bookmarkEnd w:id="1"/>
+      <w:bookmarkEnd w:id="2"/>
     </w:p>
     <w:p>
       <w:pPr>
+        <w:ind w:left="0"/>
+      </w:pPr>
+      <w:commentRangeStart w:id="3"/>
+      <w:r>
+        <w:t>E</w:t>
+      </w:r>
+      <w:r>
+        <w:t xml:space="preserve">ntity </w:t>
+      </w:r>
+      <w:r>
+        <w:t>Relation</w:t>
+      </w:r>
+      <w:r>
+        <w:t>ship</w:t>
+      </w:r>
+      <w:r>
+        <w:t xml:space="preserve"> Mapper</w:t>
+      </w:r>
+      <w:r>
+        <w:t xml:space="preserve"> (ER Mapper)</w:t>
+      </w:r>
+      <w:r>
+        <w:t xml:space="preserve"> </w:t>
+      </w:r>
+      <w:commentRangeEnd w:id="3"/>
+      <w:r>
+        <w:rPr>
+          <w:rStyle w:val="CommentReference"/>
+        </w:rPr>
+        <w:commentReference w:id="3"/>
+      </w:r>
+      <w:r>
+        <w:t>is an android app</w:t>
+      </w:r>
+      <w:r>
+        <w:t xml:space="preserve"> t</w:t>
+      </w:r>
+      <w:r>
+        <w:t>hat</w:t>
+      </w:r>
+      <w:r>
+        <w:t xml:space="preserve"> take</w:t>
+      </w:r>
+      <w:r>
+        <w:t>s</w:t>
+      </w:r>
+      <w:r>
+        <w:t xml:space="preserve"> an </w:t>
+      </w:r>
+      <w:r>
+        <w:t>Entity</w:t>
+      </w:r>
+      <w:r>
+        <w:t>-</w:t>
+      </w:r>
+      <w:r>
+        <w:t>Relation</w:t>
+      </w:r>
+      <w:r>
+        <w:t>ship</w:t>
+      </w:r>
+      <w:r>
+        <w:t xml:space="preserve"> diagram (ER diagram) map</w:t>
+      </w:r>
+      <w:r>
+        <w:t>s</w:t>
+      </w:r>
+      <w:r>
+        <w:t xml:space="preserve"> it to its </w:t>
+      </w:r>
+      <w:r>
+        <w:t>Relation</w:t>
+      </w:r>
+      <w:r>
+        <w:t>s, find</w:t>
+      </w:r>
+      <w:r>
+        <w:t>s</w:t>
+      </w:r>
+      <w:r>
+        <w:t xml:space="preserve"> </w:t>
+      </w:r>
+      <w:r>
+        <w:t>Functional Dep</w:t>
+      </w:r>
+      <w:r>
+        <w:t>endencies, perform normalization and create</w:t>
+      </w:r>
+      <w:r>
+        <w:t>s</w:t>
+      </w:r>
+      <w:r>
+        <w:t xml:space="preserve"> a </w:t>
+      </w:r>
+      <w:r>
+        <w:t>Relation</w:t>
+      </w:r>
+      <w:r>
+        <w:t xml:space="preserve">al database.  </w:t>
+      </w:r>
+      <w:r>
+        <w:t xml:space="preserve">Users </w:t>
+      </w:r>
+      <w:proofErr w:type="gramStart"/>
+      <w:r>
+        <w:t>have the ability to</w:t>
+      </w:r>
+      <w:proofErr w:type="gramEnd"/>
+      <w:r>
+        <w:t xml:space="preserve"> draw an</w:t>
+      </w:r>
+      <w:r>
+        <w:t xml:space="preserve"> </w:t>
+      </w:r>
+      <w:r>
+        <w:t xml:space="preserve">ER diagram </w:t>
+      </w:r>
+      <w:r>
+        <w:t>on</w:t>
+      </w:r>
+      <w:commentRangeStart w:id="4"/>
+      <w:r>
+        <w:t xml:space="preserve"> a</w:t>
+      </w:r>
+      <w:commentRangeEnd w:id="4"/>
+      <w:r>
+        <w:rPr>
+          <w:rStyle w:val="CommentReference"/>
+        </w:rPr>
+        <w:commentReference w:id="4"/>
+      </w:r>
+      <w:r>
+        <w:t xml:space="preserve"> canva</w:t>
+      </w:r>
+      <w:r>
+        <w:t xml:space="preserve">s, such that they can </w:t>
+      </w:r>
+      <w:r>
+        <w:t xml:space="preserve">create, remove and edit </w:t>
+      </w:r>
+      <w:commentRangeStart w:id="5"/>
+      <w:r>
+        <w:t>Entity</w:t>
+      </w:r>
+      <w:r>
+        <w:t xml:space="preserve"> </w:t>
+      </w:r>
+      <w:commentRangeEnd w:id="5"/>
+      <w:r>
+        <w:rPr>
+          <w:rStyle w:val="CommentReference"/>
+        </w:rPr>
+        <w:commentReference w:id="5"/>
+      </w:r>
+      <w:r>
+        <w:t xml:space="preserve">objects from the canvas.  When the user is satisfied with their </w:t>
+      </w:r>
+      <w:commentRangeStart w:id="6"/>
+      <w:r>
+        <w:t>diagram</w:t>
+      </w:r>
+      <w:r>
+        <w:t>,</w:t>
+      </w:r>
+      <w:r>
+        <w:t xml:space="preserve"> they </w:t>
+      </w:r>
+      <w:commentRangeEnd w:id="6"/>
+      <w:r>
+        <w:rPr>
+          <w:rStyle w:val="CommentReference"/>
+        </w:rPr>
+        <w:commentReference w:id="6"/>
+      </w:r>
+      <w:r>
+        <w:t>can</w:t>
+      </w:r>
+      <w:r>
+        <w:t xml:space="preserve"> select to save or </w:t>
+      </w:r>
+      <w:r>
+        <w:t xml:space="preserve">normalize the diagram into a </w:t>
+      </w:r>
+      <w:proofErr w:type="spellStart"/>
+      <w:r>
+        <w:t>RelationSchema</w:t>
+      </w:r>
+      <w:proofErr w:type="spellEnd"/>
+      <w:r>
+        <w:t xml:space="preserve"> in third normal for</w:t>
+      </w:r>
+      <w:r>
+        <w:t>m and create a database</w:t>
+      </w:r>
+      <w:r>
+        <w:t>.</w:t>
+      </w:r>
+    </w:p>
+    <w:p>
+      <w:pPr>
+        <w:pStyle w:val="Heading1"/>
+      </w:pPr>
+      <w:bookmarkStart w:id="7" w:name="_Toc499811049"/>
+      <w:bookmarkStart w:id="8" w:name="_Toc499882954"/>
+      <w:r>
+        <w:t>Acknowledgments</w:t>
+      </w:r>
+      <w:bookmarkEnd w:id="7"/>
+      <w:bookmarkEnd w:id="8"/>
+    </w:p>
+    <w:p>
+      <w:pPr>
         <w:ind w:left="0" w:firstLine="0"/>
       </w:pPr>
       <w:r>
@@ -453,7 +500,23 @@
         <w:t xml:space="preserve"> Lou</w:t>
       </w:r>
       <w:r>
-        <w:t xml:space="preserve">is Nel for his support and expert advice as well as for use of his JavaFXNormalizer code which </w:t>
+        <w:t xml:space="preserve">is </w:t>
+      </w:r>
+      <w:proofErr w:type="spellStart"/>
+      <w:r>
+        <w:t>Nel</w:t>
+      </w:r>
+      <w:proofErr w:type="spellEnd"/>
+      <w:r>
+        <w:t xml:space="preserve"> for his support and expert advice as well as for use of his </w:t>
+      </w:r>
+      <w:proofErr w:type="spellStart"/>
+      <w:r>
+        <w:t>JavaFXNormalizer</w:t>
+      </w:r>
+      <w:proofErr w:type="spellEnd"/>
+      <w:r>
+        <w:t xml:space="preserve"> code which </w:t>
       </w:r>
       <w:r>
         <w:t xml:space="preserve">allowed for </w:t>
@@ -4091,14 +4154,14 @@
           <w:lang w:val="en-US"/>
         </w:rPr>
       </w:pPr>
-      <w:bookmarkStart w:id="8" w:name="_Toc499882955"/>
+      <w:bookmarkStart w:id="9" w:name="_Toc499882955"/>
       <w:r>
         <w:t>Intro</w:t>
       </w:r>
       <w:r>
         <w:t>duction</w:t>
       </w:r>
-      <w:bookmarkEnd w:id="8"/>
+      <w:bookmarkEnd w:id="9"/>
     </w:p>
     <w:p>
       <w:pPr>
@@ -4107,16 +4170,16 @@
       <w:r>
         <w:t xml:space="preserve">Computers have countless applications in the world ranging from text editors to games to security and much more. An important part of each of these application is storing data and information.  </w:t>
       </w:r>
-      <w:commentRangeStart w:id="9"/>
+      <w:commentRangeStart w:id="10"/>
       <w:r>
         <w:t>In some scenarios</w:t>
       </w:r>
-      <w:commentRangeEnd w:id="9"/>
+      <w:commentRangeEnd w:id="10"/>
       <w:r>
         <w:rPr>
           <w:rStyle w:val="CommentReference"/>
         </w:rPr>
-        <w:commentReference w:id="9"/>
+        <w:commentReference w:id="10"/>
       </w:r>
       <w:r>
         <w:t>, the best way to do so is by using a</w:t>
@@ -4229,8 +4292,13 @@
       <w:r>
         <w:t xml:space="preserve"> </w:t>
       </w:r>
-      <w:r>
-        <w:t>ERMapper is a</w:t>
+      <w:proofErr w:type="spellStart"/>
+      <w:r>
+        <w:t>ERMapper</w:t>
+      </w:r>
+      <w:proofErr w:type="spellEnd"/>
+      <w:r>
+        <w:t xml:space="preserve"> is a</w:t>
       </w:r>
       <w:r>
         <w:t xml:space="preserve">n android app </w:t>
@@ -4248,7 +4316,15 @@
         <w:t>atabase designers can bring their tablet with them to meetings with the client as well as with their tea</w:t>
       </w:r>
       <w:r>
-        <w:t xml:space="preserve">m.  This allows for users to quickly and efficiently get an idea of what </w:t>
+        <w:t xml:space="preserve">m.  This allows for users to </w:t>
+      </w:r>
+      <w:proofErr w:type="gramStart"/>
+      <w:r>
+        <w:t>quickly and efficiently get an idea</w:t>
+      </w:r>
+      <w:proofErr w:type="gramEnd"/>
+      <w:r>
+        <w:t xml:space="preserve"> of what </w:t>
       </w:r>
       <w:r>
         <w:t xml:space="preserve">their </w:t>
@@ -4271,8 +4347,13 @@
       <w:r>
         <w:t xml:space="preserve">database </w:t>
       </w:r>
-      <w:r>
-        <w:t xml:space="preserve">in order to </w:t>
+      <w:proofErr w:type="gramStart"/>
+      <w:r>
+        <w:t>in order to</w:t>
+      </w:r>
+      <w:proofErr w:type="gramEnd"/>
+      <w:r>
+        <w:t xml:space="preserve"> </w:t>
       </w:r>
       <w:r>
         <w:t xml:space="preserve">save time, ensure consistency and accuracy. </w:t>
@@ -4321,13 +4402,13 @@
       <w:pPr>
         <w:pStyle w:val="Heading1"/>
       </w:pPr>
-      <w:bookmarkStart w:id="10" w:name="_Toc499811051"/>
-      <w:bookmarkStart w:id="11" w:name="_Toc499882956"/>
+      <w:bookmarkStart w:id="11" w:name="_Toc499811051"/>
+      <w:bookmarkStart w:id="12" w:name="_Toc499882956"/>
       <w:r>
         <w:t>Setup</w:t>
       </w:r>
-      <w:bookmarkEnd w:id="10"/>
       <w:bookmarkEnd w:id="11"/>
+      <w:bookmarkEnd w:id="12"/>
       <w:r>
         <w:t xml:space="preserve"> </w:t>
       </w:r>
@@ -4343,7 +4424,15 @@
         <w:t xml:space="preserve">that explain how </w:t>
       </w:r>
       <w:r>
-        <w:t xml:space="preserve">to install and set up the software required to run the ERMapper application in Android studio.  </w:t>
+        <w:t xml:space="preserve">to install and set up the software required to run the </w:t>
+      </w:r>
+      <w:proofErr w:type="spellStart"/>
+      <w:r>
+        <w:t>ERMapper</w:t>
+      </w:r>
+      <w:proofErr w:type="spellEnd"/>
+      <w:r>
+        <w:t xml:space="preserve"> application in Android studio.  </w:t>
       </w:r>
     </w:p>
     <w:p>
@@ -4354,13 +4443,18 @@
           <w:numId w:val="23"/>
         </w:numPr>
       </w:pPr>
-      <w:commentRangeStart w:id="12"/>
+      <w:commentRangeStart w:id="13"/>
       <w:r>
         <w:t>Install Android studio 3.0</w:t>
       </w:r>
       <w:r>
-        <w:t xml:space="preserve"> with :</w:t>
-      </w:r>
+        <w:t xml:space="preserve"> </w:t>
+      </w:r>
+      <w:proofErr w:type="gramStart"/>
+      <w:r>
+        <w:t>with :</w:t>
+      </w:r>
+      <w:proofErr w:type="gramEnd"/>
     </w:p>
     <w:p>
       <w:pPr>
@@ -4382,9 +4476,35 @@
           <w:numId w:val="26"/>
         </w:numPr>
       </w:pPr>
-      <w:r>
-        <w:t>JVMOpenJDK 64-bit Server VM  by JetBrains s.r.o</w:t>
-      </w:r>
+      <w:proofErr w:type="spellStart"/>
+      <w:r>
+        <w:t>JVMOpenJDK</w:t>
+      </w:r>
+      <w:proofErr w:type="spellEnd"/>
+      <w:r>
+        <w:t xml:space="preserve"> 64-bit Server </w:t>
+      </w:r>
+      <w:proofErr w:type="gramStart"/>
+      <w:r>
+        <w:t>VM  by</w:t>
+      </w:r>
+      <w:proofErr w:type="gramEnd"/>
+      <w:r>
+        <w:t xml:space="preserve"> </w:t>
+      </w:r>
+      <w:proofErr w:type="spellStart"/>
+      <w:r>
+        <w:t>JetBrains</w:t>
+      </w:r>
+      <w:proofErr w:type="spellEnd"/>
+      <w:r>
+        <w:t xml:space="preserve"> </w:t>
+      </w:r>
+      <w:proofErr w:type="spellStart"/>
+      <w:r>
+        <w:t>s.r.o</w:t>
+      </w:r>
+      <w:proofErr w:type="spellEnd"/>
     </w:p>
     <w:p>
       <w:pPr>
@@ -4394,7 +4514,7 @@
           <w:numId w:val="23"/>
         </w:numPr>
       </w:pPr>
-      <w:commentRangeStart w:id="13"/>
+      <w:commentRangeStart w:id="14"/>
       <w:r>
         <w:t xml:space="preserve">In Android studio go to File </w:t>
       </w:r>
@@ -4417,8 +4537,13 @@
         <w:t xml:space="preserve"> A dialog will pop up, select the directo</w:t>
       </w:r>
       <w:r>
-        <w:t>ry where you saved ERMapper</w:t>
-      </w:r>
+        <w:t xml:space="preserve">ry where you saved </w:t>
+      </w:r>
+      <w:proofErr w:type="spellStart"/>
+      <w:r>
+        <w:t>ERMapper</w:t>
+      </w:r>
+      <w:proofErr w:type="spellEnd"/>
       <w:r>
         <w:t xml:space="preserve"> </w:t>
       </w:r>
@@ -4428,26 +4553,26 @@
       <w:r>
         <w:t xml:space="preserve"> and the project will open</w:t>
       </w:r>
-      <w:commentRangeEnd w:id="13"/>
+      <w:commentRangeEnd w:id="14"/>
       <w:r>
         <w:rPr>
           <w:rStyle w:val="CommentReference"/>
         </w:rPr>
-        <w:commentReference w:id="13"/>
+        <w:commentReference w:id="14"/>
       </w:r>
     </w:p>
     <w:p>
       <w:pPr>
         <w:pStyle w:val="Heading2"/>
       </w:pPr>
-      <w:bookmarkStart w:id="14" w:name="_Toc499882957"/>
+      <w:bookmarkStart w:id="15" w:name="_Toc499882957"/>
       <w:r>
         <w:t xml:space="preserve">Using </w:t>
       </w:r>
       <w:r>
         <w:t>emulator in android studio</w:t>
       </w:r>
-      <w:bookmarkEnd w:id="14"/>
+      <w:bookmarkEnd w:id="15"/>
     </w:p>
     <w:p>
       <w:pPr>
@@ -4517,8 +4642,13 @@
           <w:numId w:val="21"/>
         </w:numPr>
       </w:pPr>
-      <w:r>
-        <w:t>( The program requires a min API Level of 24)</w:t>
+      <w:proofErr w:type="gramStart"/>
+      <w:r>
+        <w:t>( The</w:t>
+      </w:r>
+      <w:proofErr w:type="gramEnd"/>
+      <w:r>
+        <w:t xml:space="preserve"> program requires a min API Level of 24)</w:t>
       </w:r>
     </w:p>
     <w:p>
@@ -4628,7 +4758,7 @@
       <w:r>
         <w:t xml:space="preserve"> is </w:t>
       </w:r>
-      <w:commentRangeStart w:id="15"/>
+      <w:commentRangeStart w:id="16"/>
       <w:r>
         <w:t>selected</w:t>
       </w:r>
@@ -4638,22 +4768,22 @@
       <w:r>
         <w:t xml:space="preserve"> and </w:t>
       </w:r>
-      <w:commentRangeEnd w:id="15"/>
+      <w:commentRangeEnd w:id="16"/>
       <w:r>
         <w:rPr>
           <w:rStyle w:val="CommentReference"/>
         </w:rPr>
-        <w:commentReference w:id="15"/>
+        <w:commentReference w:id="16"/>
       </w:r>
       <w:r>
         <w:t>then click next and finish</w:t>
       </w:r>
-      <w:commentRangeEnd w:id="12"/>
+      <w:commentRangeEnd w:id="13"/>
       <w:r>
         <w:rPr>
           <w:rStyle w:val="CommentReference"/>
         </w:rPr>
-        <w:commentReference w:id="12"/>
+        <w:commentReference w:id="13"/>
       </w:r>
     </w:p>
     <w:p>
@@ -4672,7 +4802,7 @@
       <w:pPr>
         <w:pStyle w:val="Heading2"/>
       </w:pPr>
-      <w:bookmarkStart w:id="16" w:name="_Toc499882958"/>
+      <w:bookmarkStart w:id="17" w:name="_Toc499882958"/>
       <w:r>
         <w:lastRenderedPageBreak/>
         <w:t>Using an</w:t>
@@ -4680,7 +4810,7 @@
       <w:r>
         <w:t xml:space="preserve"> android device.</w:t>
       </w:r>
-      <w:bookmarkEnd w:id="16"/>
+      <w:bookmarkEnd w:id="17"/>
     </w:p>
     <w:p>
       <w:pPr>
@@ -4824,13 +4954,13 @@
       <w:pPr>
         <w:pStyle w:val="Heading1"/>
       </w:pPr>
-      <w:bookmarkStart w:id="17" w:name="_Toc499811052"/>
-      <w:bookmarkStart w:id="18" w:name="_Toc499882959"/>
+      <w:bookmarkStart w:id="18" w:name="_Toc499811052"/>
+      <w:bookmarkStart w:id="19" w:name="_Toc499882959"/>
       <w:r>
         <w:t>Running the software</w:t>
       </w:r>
-      <w:bookmarkEnd w:id="17"/>
       <w:bookmarkEnd w:id="18"/>
+      <w:bookmarkEnd w:id="19"/>
     </w:p>
     <w:p>
       <w:pPr>
@@ -4840,23 +4970,31 @@
         <w:t xml:space="preserve">Now that you have imported the code and set up all the necessary software you can run the </w:t>
       </w:r>
       <w:r>
-        <w:t xml:space="preserve">program. Press the green run arrow depicted in the image below, it will launch a prompt that asks you to select a device, you may choose to run on the android device or emulator and press OK.   This will install the software onto your android device or launch the emulator. When it is ready the ERMapper will launch.   </w:t>
+        <w:t xml:space="preserve">program. Press the green run arrow depicted in the image below, it will launch a prompt that asks you to select a device, you may choose to run on the android device or emulator and press OK.   This will install the software onto your android device or launch the emulator. When it is ready the </w:t>
+      </w:r>
+      <w:proofErr w:type="spellStart"/>
+      <w:r>
+        <w:t>ERMapper</w:t>
+      </w:r>
+      <w:proofErr w:type="spellEnd"/>
+      <w:r>
+        <w:t xml:space="preserve"> will launch.   </w:t>
       </w:r>
     </w:p>
     <w:p>
       <w:pPr>
         <w:pStyle w:val="Heading1"/>
       </w:pPr>
-      <w:bookmarkStart w:id="19" w:name="_Toc499811053"/>
-      <w:bookmarkStart w:id="20" w:name="_Toc499882960"/>
+      <w:bookmarkStart w:id="20" w:name="_Toc499811053"/>
+      <w:bookmarkStart w:id="21" w:name="_Toc499882960"/>
       <w:r>
         <w:t xml:space="preserve">Work </w:t>
       </w:r>
       <w:r>
         <w:t>Schedule</w:t>
       </w:r>
-      <w:bookmarkEnd w:id="19"/>
       <w:bookmarkEnd w:id="20"/>
+      <w:bookmarkEnd w:id="21"/>
     </w:p>
     <w:p>
       <w:pPr>
@@ -4871,7 +5009,7 @@
         </w:rPr>
         <w:t xml:space="preserve">The table below displays </w:t>
       </w:r>
-      <w:commentRangeStart w:id="21"/>
+      <w:commentRangeStart w:id="22"/>
       <w:r>
         <w:rPr>
           <w:shd w:val="clear" w:color="auto" w:fill="FFFFFF"/>
@@ -4890,12 +5028,12 @@
         </w:rPr>
         <w:t xml:space="preserve"> </w:t>
       </w:r>
-      <w:commentRangeEnd w:id="21"/>
+      <w:commentRangeEnd w:id="22"/>
       <w:r>
         <w:rPr>
           <w:rStyle w:val="CommentReference"/>
         </w:rPr>
-        <w:commentReference w:id="21"/>
+        <w:commentReference w:id="22"/>
       </w:r>
       <w:r>
         <w:rPr>
@@ -4923,8 +5061,8 @@
         <w:ind w:left="0" w:firstLine="0"/>
         <w:jc w:val="left"/>
       </w:pPr>
-      <w:bookmarkStart w:id="22" w:name="_Toc499811031"/>
-      <w:bookmarkStart w:id="23" w:name="_Toc499823644"/>
+      <w:bookmarkStart w:id="23" w:name="_Toc499811031"/>
+      <w:bookmarkStart w:id="24" w:name="_Toc499823644"/>
       <w:r>
         <w:t xml:space="preserve">Table </w:t>
       </w:r>
@@ -4939,8 +5077,8 @@
       <w:r>
         <w:t xml:space="preserve"> Expected and Final Work Schedule</w:t>
       </w:r>
-      <w:bookmarkEnd w:id="22"/>
       <w:bookmarkEnd w:id="23"/>
+      <w:bookmarkEnd w:id="24"/>
     </w:p>
     <w:tbl>
       <w:tblPr>
@@ -5380,27 +5518,27 @@
               </w:rPr>
               <w:t>W</w:t>
             </w:r>
-            <w:commentRangeStart w:id="24"/>
             <w:commentRangeStart w:id="25"/>
+            <w:commentRangeStart w:id="26"/>
             <w:r>
               <w:rPr>
                 <w:b/>
               </w:rPr>
               <w:t xml:space="preserve">rite </w:t>
             </w:r>
-            <w:commentRangeEnd w:id="24"/>
+            <w:commentRangeEnd w:id="25"/>
             <w:r>
               <w:rPr>
                 <w:rStyle w:val="CommentReference"/>
               </w:rPr>
-              <w:commentReference w:id="24"/>
-            </w:r>
-            <w:commentRangeEnd w:id="25"/>
+              <w:commentReference w:id="25"/>
+            </w:r>
+            <w:commentRangeEnd w:id="26"/>
             <w:r>
               <w:rPr>
                 <w:rStyle w:val="CommentReference"/>
               </w:rPr>
-              <w:commentReference w:id="25"/>
+              <w:commentReference w:id="26"/>
             </w:r>
             <w:r>
               <w:rPr>
@@ -5951,14 +6089,13 @@
       <w:pPr>
         <w:pStyle w:val="Heading1"/>
       </w:pPr>
-      <w:bookmarkStart w:id="26" w:name="_Toc499811054"/>
-      <w:bookmarkStart w:id="27" w:name="_Toc499882961"/>
-      <w:r>
-        <w:lastRenderedPageBreak/>
+      <w:bookmarkStart w:id="27" w:name="_Toc499811054"/>
+      <w:bookmarkStart w:id="28" w:name="_Toc499882961"/>
+      <w:r>
         <w:t>Research</w:t>
       </w:r>
-      <w:bookmarkEnd w:id="26"/>
       <w:bookmarkEnd w:id="27"/>
+      <w:bookmarkEnd w:id="28"/>
       <w:r>
         <w:t xml:space="preserve"> </w:t>
       </w:r>
@@ -5971,7 +6108,23 @@
         </w:rPr>
       </w:pPr>
       <w:r>
-        <w:t>Within this section key ideas and concepts regarding ERDiagrams, FDNormalization and Databases will be identified</w:t>
+        <w:t xml:space="preserve">Within this section key ideas and concepts regarding </w:t>
+      </w:r>
+      <w:proofErr w:type="spellStart"/>
+      <w:r>
+        <w:t>ERDiagrams</w:t>
+      </w:r>
+      <w:proofErr w:type="spellEnd"/>
+      <w:r>
+        <w:t xml:space="preserve">, </w:t>
+      </w:r>
+      <w:proofErr w:type="spellStart"/>
+      <w:r>
+        <w:t>FDNormalization</w:t>
+      </w:r>
+      <w:proofErr w:type="spellEnd"/>
+      <w:r>
+        <w:t xml:space="preserve"> and Databases will be identified</w:t>
       </w:r>
       <w:r>
         <w:t xml:space="preserve">. </w:t>
@@ -5982,11 +6135,19 @@
       <w:r>
         <w:t xml:space="preserve">Research was taken from </w:t>
       </w:r>
+      <w:proofErr w:type="gramStart"/>
       <w:r>
         <w:rPr>
           <w:i/>
         </w:rPr>
-        <w:t xml:space="preserve">The book </w:t>
+        <w:t>The</w:t>
+      </w:r>
+      <w:proofErr w:type="gramEnd"/>
+      <w:r>
+        <w:rPr>
+          <w:i/>
+        </w:rPr>
+        <w:t xml:space="preserve"> book </w:t>
       </w:r>
       <w:r>
         <w:rPr>
@@ -5999,24 +6160,81 @@
         <w:rPr>
           <w:iCs/>
         </w:rPr>
-        <w:t xml:space="preserve"> Systems</w:t>
+        <w:t xml:space="preserve"> </w:t>
       </w:r>
       <w:r>
         <w:rPr>
           <w:iCs/>
         </w:rPr>
+        <w:lastRenderedPageBreak/>
+        <w:t>Systems</w:t>
+      </w:r>
+      <w:r>
+        <w:rPr>
+          <w:iCs/>
+        </w:rPr>
         <w:t xml:space="preserve"> </w:t>
       </w:r>
       <w:r>
         <w:rPr>
           <w:iCs/>
         </w:rPr>
-        <w:t>by Ramex Elmasri &amp; Shamkant B. Navathe</w:t>
-      </w:r>
+        <w:t xml:space="preserve">by </w:t>
+      </w:r>
+      <w:proofErr w:type="spellStart"/>
       <w:r>
         <w:rPr>
           <w:iCs/>
         </w:rPr>
+        <w:t>Ramex</w:t>
+      </w:r>
+      <w:proofErr w:type="spellEnd"/>
+      <w:r>
+        <w:rPr>
+          <w:iCs/>
+        </w:rPr>
+        <w:t xml:space="preserve"> </w:t>
+      </w:r>
+      <w:proofErr w:type="spellStart"/>
+      <w:r>
+        <w:rPr>
+          <w:iCs/>
+        </w:rPr>
+        <w:t>Elmasri</w:t>
+      </w:r>
+      <w:proofErr w:type="spellEnd"/>
+      <w:r>
+        <w:rPr>
+          <w:iCs/>
+        </w:rPr>
+        <w:t xml:space="preserve"> &amp; </w:t>
+      </w:r>
+      <w:proofErr w:type="spellStart"/>
+      <w:r>
+        <w:rPr>
+          <w:iCs/>
+        </w:rPr>
+        <w:t>Shamkant</w:t>
+      </w:r>
+      <w:proofErr w:type="spellEnd"/>
+      <w:r>
+        <w:rPr>
+          <w:iCs/>
+        </w:rPr>
+        <w:t xml:space="preserve"> B. </w:t>
+      </w:r>
+      <w:proofErr w:type="spellStart"/>
+      <w:r>
+        <w:rPr>
+          <w:iCs/>
+        </w:rPr>
+        <w:t>Navathe</w:t>
+      </w:r>
+      <w:proofErr w:type="spellEnd"/>
+      <w:r>
+        <w:rPr>
+          <w:iCs/>
+        </w:rPr>
         <w:t>, a</w:t>
       </w:r>
       <w:r>
@@ -6053,23 +6271,37 @@
         <w:rPr>
           <w:iCs/>
         </w:rPr>
-        <w:t xml:space="preserve"> Nel. </w:t>
+        <w:t xml:space="preserve"> </w:t>
+      </w:r>
+      <w:proofErr w:type="spellStart"/>
+      <w:r>
+        <w:rPr>
+          <w:iCs/>
+        </w:rPr>
+        <w:t>Nel</w:t>
+      </w:r>
+      <w:proofErr w:type="spellEnd"/>
+      <w:r>
+        <w:rPr>
+          <w:iCs/>
+        </w:rPr>
+        <w:t xml:space="preserve">. </w:t>
       </w:r>
     </w:p>
     <w:p>
       <w:pPr>
         <w:pStyle w:val="Heading2"/>
       </w:pPr>
-      <w:bookmarkStart w:id="28" w:name="_Toc499811055"/>
-      <w:bookmarkStart w:id="29" w:name="_Toc499882962"/>
+      <w:bookmarkStart w:id="29" w:name="_Toc499811055"/>
+      <w:bookmarkStart w:id="30" w:name="_Toc499882962"/>
       <w:r>
         <w:t xml:space="preserve">ER Diagram </w:t>
       </w:r>
       <w:r>
         <w:t>Components</w:t>
       </w:r>
-      <w:bookmarkEnd w:id="28"/>
       <w:bookmarkEnd w:id="29"/>
+      <w:bookmarkEnd w:id="30"/>
       <w:r>
         <w:t xml:space="preserve"> </w:t>
       </w:r>
@@ -6081,13 +6313,18 @@
       <w:r>
         <w:tab/>
       </w:r>
+      <w:proofErr w:type="gramStart"/>
       <w:r>
         <w:t xml:space="preserve">In </w:t>
       </w:r>
       <w:r>
-        <w:t xml:space="preserve">order to draw an ER diagram, it is important to understand what they </w:t>
-      </w:r>
-      <w:commentRangeStart w:id="30"/>
+        <w:t>order to</w:t>
+      </w:r>
+      <w:proofErr w:type="gramEnd"/>
+      <w:r>
+        <w:t xml:space="preserve"> draw an ER diagram, it is important to understand what they </w:t>
+      </w:r>
+      <w:commentRangeStart w:id="31"/>
       <w:r>
         <w:t>are</w:t>
       </w:r>
@@ -6097,12 +6334,12 @@
       <w:r>
         <w:t xml:space="preserve"> along </w:t>
       </w:r>
-      <w:commentRangeEnd w:id="30"/>
+      <w:commentRangeEnd w:id="31"/>
       <w:r>
         <w:rPr>
           <w:rStyle w:val="CommentReference"/>
         </w:rPr>
-        <w:commentReference w:id="30"/>
+        <w:commentReference w:id="31"/>
       </w:r>
       <w:r>
         <w:t xml:space="preserve">with its components.  Components include symbols that are used to represent a different concept in the diagram including Entities, </w:t>
@@ -6127,8 +6364,8 @@
       <w:pPr>
         <w:pStyle w:val="Heading3"/>
       </w:pPr>
-      <w:bookmarkStart w:id="31" w:name="_Toc499811056"/>
-      <w:bookmarkStart w:id="32" w:name="_Toc499882963"/>
+      <w:bookmarkStart w:id="32" w:name="_Toc499811056"/>
+      <w:bookmarkStart w:id="33" w:name="_Toc499882963"/>
       <w:r>
         <w:t>Entity</w:t>
       </w:r>
@@ -6144,8 +6381,8 @@
       <w:r>
         <w:t xml:space="preserve"> Diagrams</w:t>
       </w:r>
-      <w:bookmarkEnd w:id="31"/>
       <w:bookmarkEnd w:id="32"/>
+      <w:bookmarkEnd w:id="33"/>
     </w:p>
     <w:p>
       <w:pPr>
@@ -6172,7 +6409,7 @@
       <w:r>
         <w:t xml:space="preserve">s of </w:t>
       </w:r>
-      <w:commentRangeStart w:id="33"/>
+      <w:commentRangeStart w:id="34"/>
       <w:r>
         <w:t>Entit</w:t>
       </w:r>
@@ -6185,12 +6422,12 @@
       <w:r>
         <w:t xml:space="preserve">  Entities</w:t>
       </w:r>
-      <w:commentRangeEnd w:id="33"/>
+      <w:commentRangeEnd w:id="34"/>
       <w:r>
         <w:rPr>
           <w:rStyle w:val="CommentReference"/>
         </w:rPr>
-        <w:commentReference w:id="33"/>
+        <w:commentReference w:id="34"/>
       </w:r>
       <w:r>
         <w:t>, modeled as squares, represent a real</w:t>
@@ -6277,7 +6514,15 @@
         <w:t>s;</w:t>
       </w:r>
       <w:r>
-        <w:t xml:space="preserve"> however it requires at least one </w:t>
+        <w:t xml:space="preserve"> </w:t>
+      </w:r>
+      <w:proofErr w:type="gramStart"/>
+      <w:r>
+        <w:t>however</w:t>
+      </w:r>
+      <w:proofErr w:type="gramEnd"/>
+      <w:r>
+        <w:t xml:space="preserve"> it requires at least one </w:t>
       </w:r>
       <w:r>
         <w:t>Attribute</w:t>
@@ -6374,7 +6619,6 @@
         <w:rPr>
           <w:noProof/>
         </w:rPr>
-        <w:lastRenderedPageBreak/>
         <w:drawing>
           <wp:inline distT="0" distB="0" distL="0" distR="0" wp14:anchorId="3D3A7B57" wp14:editId="079A7F91">
             <wp:extent cx="3305175" cy="4103370"/>
@@ -6423,8 +6667,8 @@
         <w:pStyle w:val="Caption"/>
         <w:ind w:left="0" w:firstLine="0"/>
       </w:pPr>
-      <w:bookmarkStart w:id="34" w:name="_Toc499811036"/>
-      <w:bookmarkStart w:id="35" w:name="_Toc499883009"/>
+      <w:bookmarkStart w:id="35" w:name="_Toc499811036"/>
+      <w:bookmarkStart w:id="36" w:name="_Toc499883009"/>
       <w:r>
         <w:t>Figure</w:t>
       </w:r>
@@ -6443,8 +6687,8 @@
       <w:r>
         <w:t>Symbols</w:t>
       </w:r>
-      <w:bookmarkEnd w:id="34"/>
       <w:bookmarkEnd w:id="35"/>
+      <w:bookmarkEnd w:id="36"/>
     </w:p>
     <w:p>
       <w:pPr>
@@ -6455,16 +6699,16 @@
       <w:pPr>
         <w:pStyle w:val="Heading3"/>
       </w:pPr>
-      <w:bookmarkStart w:id="36" w:name="_Toc499811057"/>
-      <w:bookmarkStart w:id="37" w:name="_Toc499882964"/>
+      <w:bookmarkStart w:id="37" w:name="_Toc499811057"/>
+      <w:bookmarkStart w:id="38" w:name="_Toc499882964"/>
       <w:r>
         <w:t>Entity</w:t>
       </w:r>
       <w:r>
         <w:t xml:space="preserve"> objects</w:t>
       </w:r>
-      <w:bookmarkEnd w:id="36"/>
       <w:bookmarkEnd w:id="37"/>
+      <w:bookmarkEnd w:id="38"/>
     </w:p>
     <w:p>
       <w:pPr>
@@ -6570,12 +6814,26 @@
         <w:rPr>
           <w:lang w:val="en-US"/>
         </w:rPr>
-        <w:t xml:space="preserve">.  Entities can have different types.  Regular </w:t>
-      </w:r>
+        <w:t xml:space="preserve">.  Entities can have </w:t>
+      </w:r>
+      <w:proofErr w:type="gramStart"/>
       <w:r>
         <w:rPr>
           <w:lang w:val="en-US"/>
         </w:rPr>
+        <w:t>different types</w:t>
+      </w:r>
+      <w:proofErr w:type="gramEnd"/>
+      <w:r>
+        <w:rPr>
+          <w:lang w:val="en-US"/>
+        </w:rPr>
+        <w:t xml:space="preserve">.  Regular </w:t>
+      </w:r>
+      <w:r>
+        <w:rPr>
+          <w:lang w:val="en-US"/>
+        </w:rPr>
         <w:t>E</w:t>
       </w:r>
       <w:r>
@@ -6632,19 +6890,19 @@
         </w:rPr>
         <w:t xml:space="preserve">ntities cannot be distinguished by </w:t>
       </w:r>
-      <w:commentRangeStart w:id="38"/>
+      <w:commentRangeStart w:id="39"/>
       <w:r>
         <w:rPr>
           <w:lang w:val="en-US"/>
         </w:rPr>
         <w:t>themselves</w:t>
       </w:r>
-      <w:commentRangeEnd w:id="38"/>
+      <w:commentRangeEnd w:id="39"/>
       <w:r>
         <w:rPr>
           <w:rStyle w:val="CommentReference"/>
         </w:rPr>
-        <w:commentReference w:id="38"/>
+        <w:commentReference w:id="39"/>
       </w:r>
       <w:r>
         <w:rPr>
@@ -6745,16 +7003,18 @@
       <w:r>
         <w:t>“</w:t>
       </w:r>
-      <w:commentRangeStart w:id="39"/>
+      <w:commentRangeStart w:id="40"/>
+      <w:proofErr w:type="spellStart"/>
       <w:r>
         <w:t>tId</w:t>
       </w:r>
-      <w:commentRangeEnd w:id="39"/>
+      <w:commentRangeEnd w:id="40"/>
+      <w:proofErr w:type="spellEnd"/>
       <w:r>
         <w:rPr>
           <w:rStyle w:val="CommentReference"/>
         </w:rPr>
-        <w:commentReference w:id="39"/>
+        <w:commentReference w:id="40"/>
       </w:r>
       <w:r>
         <w:t>”</w:t>
@@ -6784,8 +7044,7 @@
         <w:rPr>
           <w:rStyle w:val="CommentReference"/>
         </w:rPr>
-        <w:lastRenderedPageBreak/>
-        <w:commentReference w:id="40"/>
+        <w:commentReference w:id="41"/>
       </w:r>
       <w:r>
         <w:rPr>
@@ -6833,8 +7092,8 @@
         <w:pStyle w:val="Caption"/>
         <w:ind w:left="0" w:firstLine="0"/>
       </w:pPr>
-      <w:bookmarkStart w:id="41" w:name="_Toc499811037"/>
-      <w:bookmarkStart w:id="42" w:name="_Toc499883010"/>
+      <w:bookmarkStart w:id="42" w:name="_Toc499811037"/>
+      <w:bookmarkStart w:id="43" w:name="_Toc499883010"/>
       <w:r>
         <w:t>Figure</w:t>
       </w:r>
@@ -6850,20 +7109,20 @@
       <w:r>
         <w:t xml:space="preserve"> Example</w:t>
       </w:r>
-      <w:bookmarkEnd w:id="41"/>
       <w:bookmarkEnd w:id="42"/>
+      <w:bookmarkEnd w:id="43"/>
     </w:p>
     <w:p>
       <w:pPr>
         <w:pStyle w:val="Heading3"/>
       </w:pPr>
-      <w:bookmarkStart w:id="43" w:name="_Toc499811058"/>
-      <w:bookmarkStart w:id="44" w:name="_Toc499882965"/>
+      <w:bookmarkStart w:id="44" w:name="_Toc499811058"/>
+      <w:bookmarkStart w:id="45" w:name="_Toc499882965"/>
       <w:r>
         <w:t>Attribute</w:t>
       </w:r>
-      <w:bookmarkEnd w:id="43"/>
       <w:bookmarkEnd w:id="44"/>
+      <w:bookmarkEnd w:id="45"/>
     </w:p>
     <w:p>
       <w:pPr>
@@ -6915,7 +7174,15 @@
         <w:t>Attribute</w:t>
       </w:r>
       <w:r>
-        <w:t xml:space="preserve"> is considered to be a candidate key.  From the candidate key, a primary key can be chosen as a unique identifier.  A s</w:t>
+        <w:t xml:space="preserve"> </w:t>
+      </w:r>
+      <w:proofErr w:type="gramStart"/>
+      <w:r>
+        <w:t>is considered to be</w:t>
+      </w:r>
+      <w:proofErr w:type="gramEnd"/>
+      <w:r>
+        <w:t xml:space="preserve"> a candidate key.  From the candidate key, a primary key can be chosen as a unique identifier.  A s</w:t>
       </w:r>
       <w:r>
         <w:rPr>
@@ -6987,7 +7254,21 @@
         <w:rPr>
           <w:bCs/>
         </w:rPr>
-        <w:t xml:space="preserve"> A Foreign key </w:t>
+        <w:t xml:space="preserve"> A Foreign </w:t>
+      </w:r>
+      <w:proofErr w:type="gramStart"/>
+      <w:r>
+        <w:rPr>
+          <w:bCs/>
+        </w:rPr>
+        <w:t>key</w:t>
+      </w:r>
+      <w:proofErr w:type="gramEnd"/>
+      <w:r>
+        <w:rPr>
+          <w:bCs/>
+        </w:rPr>
+        <w:t xml:space="preserve"> </w:t>
       </w:r>
       <w:r>
         <w:rPr>
@@ -7053,16 +7334,16 @@
       <w:pPr>
         <w:pStyle w:val="Heading3"/>
       </w:pPr>
-      <w:bookmarkStart w:id="45" w:name="_Toc499811059"/>
-      <w:bookmarkStart w:id="46" w:name="_Toc499882966"/>
+      <w:bookmarkStart w:id="46" w:name="_Toc499811059"/>
+      <w:bookmarkStart w:id="47" w:name="_Toc499882966"/>
       <w:r>
         <w:t>Relation</w:t>
       </w:r>
       <w:r>
         <w:t>ship</w:t>
       </w:r>
-      <w:bookmarkEnd w:id="45"/>
       <w:bookmarkEnd w:id="46"/>
+      <w:bookmarkEnd w:id="47"/>
       <w:r>
         <w:t xml:space="preserve"> </w:t>
       </w:r>
@@ -7072,6 +7353,7 @@
         <w:ind w:left="720"/>
       </w:pPr>
       <w:r>
+        <w:lastRenderedPageBreak/>
         <w:t xml:space="preserve">A </w:t>
       </w:r>
       <w:r>
@@ -7141,7 +7423,15 @@
         <w:t>ship</w:t>
       </w:r>
       <w:r>
-        <w:t xml:space="preserve"> has a degree of 3 and a n-ary </w:t>
+        <w:t xml:space="preserve"> has a degree of 3 and a n-</w:t>
+      </w:r>
+      <w:proofErr w:type="spellStart"/>
+      <w:r>
+        <w:t>ary</w:t>
+      </w:r>
+      <w:proofErr w:type="spellEnd"/>
+      <w:r>
+        <w:t xml:space="preserve"> </w:t>
       </w:r>
       <w:r>
         <w:t>Relation</w:t>
@@ -7171,7 +7461,15 @@
         <w:t>ship</w:t>
       </w:r>
       <w:r>
-        <w:t xml:space="preserve"> can be depicted by its cardinality which can be 1:1, 1:N or M:N. </w:t>
+        <w:t xml:space="preserve"> can be depicted by its cardinality which can be 1:1, </w:t>
+      </w:r>
+      <w:proofErr w:type="gramStart"/>
+      <w:r>
+        <w:t>1:N</w:t>
+      </w:r>
+      <w:proofErr w:type="gramEnd"/>
+      <w:r>
+        <w:t xml:space="preserve"> or M:N. </w:t>
       </w:r>
       <w:r>
         <w:t xml:space="preserve">  </w:t>
@@ -7207,7 +7505,15 @@
         <w:t xml:space="preserve">, </w:t>
       </w:r>
       <w:r>
-        <w:t xml:space="preserve">is an example that depicts different types </w:t>
+        <w:t xml:space="preserve">is an example that depicts </w:t>
+      </w:r>
+      <w:proofErr w:type="gramStart"/>
+      <w:r>
+        <w:t>different types</w:t>
+      </w:r>
+      <w:proofErr w:type="gramEnd"/>
+      <w:r>
+        <w:t xml:space="preserve"> </w:t>
       </w:r>
       <w:r>
         <w:t>of participation</w:t>
@@ -7318,7 +7624,6 @@
         <w:rPr>
           <w:noProof/>
         </w:rPr>
-        <w:lastRenderedPageBreak/>
         <w:drawing>
           <wp:inline distT="0" distB="0" distL="0" distR="0" wp14:anchorId="15AF936E" wp14:editId="39A85D47">
             <wp:extent cx="5934075" cy="2819400"/>
@@ -7374,16 +7679,16 @@
         <w:pStyle w:val="Caption"/>
         <w:ind w:left="0" w:firstLine="0"/>
       </w:pPr>
-      <w:bookmarkStart w:id="47" w:name="_Toc499811038"/>
-      <w:bookmarkStart w:id="48" w:name="_Toc499883011"/>
+      <w:bookmarkStart w:id="48" w:name="_Toc499811038"/>
+      <w:bookmarkStart w:id="49" w:name="_Toc499883011"/>
       <w:r>
         <w:t xml:space="preserve">Figure </w:t>
       </w:r>
       <w:r>
         <w:t xml:space="preserve">3 </w:t>
       </w:r>
-      <w:bookmarkEnd w:id="47"/>
       <w:bookmarkEnd w:id="48"/>
+      <w:bookmarkEnd w:id="49"/>
       <w:r>
         <w:t>Relationship Types</w:t>
       </w:r>
@@ -7392,16 +7697,18 @@
       <w:pPr>
         <w:pStyle w:val="Heading2"/>
       </w:pPr>
-      <w:bookmarkStart w:id="49" w:name="_Toc499811060"/>
-      <w:bookmarkStart w:id="50" w:name="_Toc499882967"/>
+      <w:bookmarkStart w:id="50" w:name="_Toc499811060"/>
+      <w:bookmarkStart w:id="51" w:name="_Toc499882967"/>
+      <w:proofErr w:type="spellStart"/>
       <w:r>
         <w:t>RelationSchema</w:t>
       </w:r>
+      <w:proofErr w:type="spellEnd"/>
       <w:r>
         <w:t xml:space="preserve"> Mapping and Normalization</w:t>
       </w:r>
-      <w:bookmarkEnd w:id="49"/>
       <w:bookmarkEnd w:id="50"/>
+      <w:bookmarkEnd w:id="51"/>
       <w:r>
         <w:t xml:space="preserve"> </w:t>
       </w:r>
@@ -7414,15 +7721,27 @@
         <w:tab/>
         <w:t xml:space="preserve">The outcome of this project is a </w:t>
       </w:r>
+      <w:proofErr w:type="spellStart"/>
       <w:r>
         <w:t>RelationSchema</w:t>
       </w:r>
-      <w:r>
-        <w:t xml:space="preserve"> in third normal form that is mapped from the ER diagram drawn by a user.  In order to properly create a </w:t>
-      </w:r>
+      <w:proofErr w:type="spellEnd"/>
+      <w:r>
+        <w:t xml:space="preserve"> in third normal form that is mapped from the ER diagram drawn by a user.  </w:t>
+      </w:r>
+      <w:proofErr w:type="gramStart"/>
+      <w:r>
+        <w:t>In order to</w:t>
+      </w:r>
+      <w:proofErr w:type="gramEnd"/>
+      <w:r>
+        <w:t xml:space="preserve"> properly create a </w:t>
+      </w:r>
+      <w:proofErr w:type="spellStart"/>
       <w:r>
         <w:t>RelationSchema</w:t>
       </w:r>
+      <w:proofErr w:type="spellEnd"/>
       <w:r>
         <w:t xml:space="preserve"> an </w:t>
       </w:r>
@@ -7433,7 +7752,15 @@
         <w:t>:</w:t>
       </w:r>
       <w:r>
-        <w:t xml:space="preserve"> convert N-ary </w:t>
+        <w:t xml:space="preserve"> convert N-</w:t>
+      </w:r>
+      <w:proofErr w:type="spellStart"/>
+      <w:r>
+        <w:t>ary</w:t>
+      </w:r>
+      <w:proofErr w:type="spellEnd"/>
+      <w:r>
+        <w:t xml:space="preserve"> </w:t>
       </w:r>
       <w:r>
         <w:t>Relation</w:t>
@@ -7467,8 +7794,8 @@
       <w:pPr>
         <w:pStyle w:val="Heading3"/>
       </w:pPr>
-      <w:bookmarkStart w:id="51" w:name="_Toc499811061"/>
-      <w:bookmarkStart w:id="52" w:name="_Toc499882968"/>
+      <w:bookmarkStart w:id="52" w:name="_Toc499811061"/>
+      <w:bookmarkStart w:id="53" w:name="_Toc499882968"/>
       <w:r>
         <w:t>Decomposing</w:t>
       </w:r>
@@ -7484,8 +7811,8 @@
       <w:r>
         <w:t>s</w:t>
       </w:r>
-      <w:bookmarkEnd w:id="51"/>
       <w:bookmarkEnd w:id="52"/>
+      <w:bookmarkEnd w:id="53"/>
     </w:p>
     <w:p>
       <w:pPr>
@@ -7497,9 +7824,11 @@
       <w:r>
         <w:t xml:space="preserve">gets mapped to a </w:t>
       </w:r>
+      <w:proofErr w:type="spellStart"/>
       <w:r>
         <w:t>RelationSchema</w:t>
       </w:r>
+      <w:proofErr w:type="spellEnd"/>
       <w:r>
         <w:t xml:space="preserve">, by looking at each </w:t>
       </w:r>
@@ -7555,7 +7884,15 @@
         <w:t>Entity</w:t>
       </w:r>
       <w:r>
-        <w:t xml:space="preserve"> objects and n-ary has n </w:t>
+        <w:t xml:space="preserve"> objects and n-</w:t>
+      </w:r>
+      <w:proofErr w:type="spellStart"/>
+      <w:r>
+        <w:t>ary</w:t>
+      </w:r>
+      <w:proofErr w:type="spellEnd"/>
+      <w:r>
+        <w:t xml:space="preserve"> has n </w:t>
       </w:r>
       <w:r>
         <w:t>Entity</w:t>
@@ -7649,13 +7986,22 @@
         <w:ind w:left="1080" w:hanging="270"/>
       </w:pPr>
       <w:r>
+        <w:lastRenderedPageBreak/>
         <w:t xml:space="preserve">For each </w:t>
       </w:r>
       <w:r>
         <w:t xml:space="preserve">ternary/ </w:t>
       </w:r>
       <w:r>
-        <w:t xml:space="preserve">n-ary </w:t>
+        <w:t>n-</w:t>
+      </w:r>
+      <w:proofErr w:type="spellStart"/>
+      <w:r>
+        <w:t>ary</w:t>
+      </w:r>
+      <w:proofErr w:type="spellEnd"/>
+      <w:r>
+        <w:t xml:space="preserve"> </w:t>
       </w:r>
       <w:r>
         <w:t>Relation</w:t>
@@ -7664,7 +8010,15 @@
         <w:t>ship</w:t>
       </w:r>
       <w:r>
-        <w:t xml:space="preserve"> type R, where n&gt;2, create a new </w:t>
+        <w:t xml:space="preserve"> </w:t>
+      </w:r>
+      <w:proofErr w:type="gramStart"/>
+      <w:r>
+        <w:t>type</w:t>
+      </w:r>
+      <w:proofErr w:type="gramEnd"/>
+      <w:r>
+        <w:t xml:space="preserve"> R, where n&gt;2, create a new </w:t>
       </w:r>
       <w:r>
         <w:t>Relation</w:t>
@@ -7753,7 +8107,21 @@
         <w:rPr>
           <w:lang w:val="en-US"/>
         </w:rPr>
-        <w:t xml:space="preserve">s of the n-ary </w:t>
+        <w:t>s of the n-</w:t>
+      </w:r>
+      <w:proofErr w:type="spellStart"/>
+      <w:r>
+        <w:rPr>
+          <w:lang w:val="en-US"/>
+        </w:rPr>
+        <w:t>ary</w:t>
+      </w:r>
+      <w:proofErr w:type="spellEnd"/>
+      <w:r>
+        <w:rPr>
+          <w:lang w:val="en-US"/>
+        </w:rPr>
+        <w:t xml:space="preserve"> </w:t>
       </w:r>
       <w:r>
         <w:rPr>
@@ -7817,10 +8185,9 @@
       <w:pPr>
         <w:pStyle w:val="Heading3"/>
       </w:pPr>
-      <w:bookmarkStart w:id="53" w:name="_Toc499811062"/>
-      <w:bookmarkStart w:id="54" w:name="_Toc499882969"/>
-      <w:r>
-        <w:lastRenderedPageBreak/>
+      <w:bookmarkStart w:id="54" w:name="_Toc499811062"/>
+      <w:bookmarkStart w:id="55" w:name="_Toc499882969"/>
+      <w:r>
         <w:t xml:space="preserve">Finding </w:t>
       </w:r>
       <w:r>
@@ -7829,20 +8196,22 @@
       <w:r>
         <w:t>endencies</w:t>
       </w:r>
-      <w:bookmarkEnd w:id="53"/>
       <w:bookmarkEnd w:id="54"/>
+      <w:bookmarkEnd w:id="55"/>
     </w:p>
     <w:p>
       <w:pPr>
         <w:ind w:left="720"/>
       </w:pPr>
-      <w:commentRangeStart w:id="55"/>
+      <w:commentRangeStart w:id="56"/>
       <w:r>
         <w:t xml:space="preserve">Once the ER diagram has been mapped to a </w:t>
       </w:r>
+      <w:proofErr w:type="spellStart"/>
       <w:r>
         <w:t>RelationSchema</w:t>
       </w:r>
+      <w:proofErr w:type="spellEnd"/>
       <w:r>
         <w:t>, it is possible to id</w:t>
       </w:r>
@@ -7861,12 +8230,12 @@
       <w:r>
         <w:t xml:space="preserve"> the system</w:t>
       </w:r>
-      <w:commentRangeEnd w:id="55"/>
+      <w:commentRangeEnd w:id="56"/>
       <w:r>
         <w:rPr>
           <w:rStyle w:val="CommentReference"/>
         </w:rPr>
-        <w:commentReference w:id="55"/>
+        <w:commentReference w:id="56"/>
       </w:r>
       <w:r>
         <w:t xml:space="preserve">. </w:t>
@@ -8066,7 +8435,15 @@
         <w:t>Attribute</w:t>
       </w:r>
       <w:r>
-        <w:t xml:space="preserve"> of Y is called the right hand side. </w:t>
+        <w:t xml:space="preserve"> of Y is called the </w:t>
+      </w:r>
+      <w:proofErr w:type="gramStart"/>
+      <w:r>
+        <w:t>right hand</w:t>
+      </w:r>
+      <w:proofErr w:type="gramEnd"/>
+      <w:r>
+        <w:t xml:space="preserve"> side. </w:t>
       </w:r>
       <w:r>
         <w:t xml:space="preserve"> A </w:t>
@@ -8114,16 +8491,16 @@
       <w:pPr>
         <w:pStyle w:val="Heading3"/>
       </w:pPr>
-      <w:bookmarkStart w:id="56" w:name="_Toc499811063"/>
-      <w:bookmarkStart w:id="57" w:name="_Toc499882970"/>
+      <w:bookmarkStart w:id="57" w:name="_Toc499811063"/>
+      <w:bookmarkStart w:id="58" w:name="_Toc499882970"/>
       <w:r>
         <w:t xml:space="preserve">Performing </w:t>
       </w:r>
       <w:r>
         <w:t>Normalization</w:t>
       </w:r>
-      <w:bookmarkEnd w:id="56"/>
       <w:bookmarkEnd w:id="57"/>
+      <w:bookmarkEnd w:id="58"/>
       <w:r>
         <w:t xml:space="preserve"> </w:t>
       </w:r>
@@ -8138,11 +8515,21 @@
       <w:r>
         <w:t xml:space="preserve">To ensure the </w:t>
       </w:r>
+      <w:proofErr w:type="spellStart"/>
       <w:r>
         <w:t>RelationSchema</w:t>
       </w:r>
-      <w:r>
-        <w:t xml:space="preserve"> has a good design that</w:t>
+      <w:proofErr w:type="spellEnd"/>
+      <w:r>
+        <w:t xml:space="preserve"> has </w:t>
+      </w:r>
+      <w:proofErr w:type="gramStart"/>
+      <w:r>
+        <w:t>a good design</w:t>
+      </w:r>
+      <w:proofErr w:type="gramEnd"/>
+      <w:r>
+        <w:t xml:space="preserve"> that</w:t>
       </w:r>
       <w:r>
         <w:t xml:space="preserve"> </w:t>
@@ -8153,11 +8540,16 @@
       <w:r>
         <w:t xml:space="preserve">Normalization is the process of decomposing </w:t>
       </w:r>
+      <w:proofErr w:type="spellStart"/>
       <w:r>
         <w:t>RelationSchema</w:t>
       </w:r>
       <w:r>
-        <w:t xml:space="preserve">s into smaller </w:t>
+        <w:t>s</w:t>
+      </w:r>
+      <w:proofErr w:type="spellEnd"/>
+      <w:r>
+        <w:t xml:space="preserve"> into smaller </w:t>
       </w:r>
       <w:r>
         <w:t>Relation</w:t>
@@ -8169,7 +8561,15 @@
         <w:t>Functional Dep</w:t>
       </w:r>
       <w:r>
-        <w:t xml:space="preserve">endencies (Nel. L. D. Normal Forms).  </w:t>
+        <w:t>endencies (</w:t>
+      </w:r>
+      <w:proofErr w:type="spellStart"/>
+      <w:r>
+        <w:t>Nel</w:t>
+      </w:r>
+      <w:proofErr w:type="spellEnd"/>
+      <w:r>
+        <w:t xml:space="preserve">. L. D. Normal Forms).  </w:t>
       </w:r>
       <w:r>
         <w:t>Boyce Codd proposed the normalization</w:t>
@@ -8189,8 +8589,13 @@
       <w:r>
         <w:t xml:space="preserve">project, third normal form is sufficient. </w:t>
       </w:r>
-      <w:r>
-        <w:t>In order to be in Third Normal for</w:t>
+      <w:proofErr w:type="gramStart"/>
+      <w:r>
+        <w:t>In order to</w:t>
+      </w:r>
+      <w:proofErr w:type="gramEnd"/>
+      <w:r>
+        <w:t xml:space="preserve"> be in Third Normal for</w:t>
       </w:r>
       <w:r>
         <w:t>m</w:t>
@@ -8298,6 +8703,7 @@
         <w:ind w:left="1800"/>
       </w:pPr>
       <w:r>
+        <w:lastRenderedPageBreak/>
         <w:t>Third Normal Form</w:t>
       </w:r>
       <w:r>
@@ -8450,17 +8856,21 @@
         <w:t xml:space="preserve">Fundamentals of Database Systems.  </w:t>
       </w:r>
       <w:r>
-        <w:t xml:space="preserve">The code provided by Professor </w:t>
-      </w:r>
-      <w:r>
-        <w:lastRenderedPageBreak/>
-        <w:t>Lou</w:t>
+        <w:t>The code provided by Professor Lou</w:t>
       </w:r>
       <w:r>
         <w:t>is</w:t>
       </w:r>
       <w:r>
-        <w:t xml:space="preserve"> Nel, handles the normalization contains the code to maintain </w:t>
+        <w:t xml:space="preserve"> </w:t>
+      </w:r>
+      <w:proofErr w:type="spellStart"/>
+      <w:r>
+        <w:t>Nel</w:t>
+      </w:r>
+      <w:proofErr w:type="spellEnd"/>
+      <w:r>
+        <w:t xml:space="preserve">, handles the normalization contains the code to maintain </w:t>
       </w:r>
       <w:r>
         <w:t>lossless join property</w:t>
@@ -8488,8 +8898,8 @@
         <w:pStyle w:val="Caption"/>
         <w:ind w:left="0" w:firstLine="0"/>
       </w:pPr>
-      <w:bookmarkStart w:id="58" w:name="_Toc499811032"/>
-      <w:bookmarkStart w:id="59" w:name="_Toc499823645"/>
+      <w:bookmarkStart w:id="59" w:name="_Toc499811032"/>
+      <w:bookmarkStart w:id="60" w:name="_Toc499823645"/>
       <w:r>
         <w:t xml:space="preserve">Table </w:t>
       </w:r>
@@ -8504,8 +8914,8 @@
       <w:r>
         <w:t xml:space="preserve"> Summary of Normal Forms Based on Primary Keys and Corresponding Normalization</w:t>
       </w:r>
-      <w:bookmarkEnd w:id="58"/>
       <w:bookmarkEnd w:id="59"/>
+      <w:bookmarkEnd w:id="60"/>
     </w:p>
     <w:tbl>
       <w:tblPr>
@@ -8769,7 +9179,21 @@
               <w:rPr>
                 <w:b w:val="0"/>
               </w:rPr>
-              <w:t xml:space="preserve">s, no nonkey </w:t>
+              <w:t xml:space="preserve">s, no </w:t>
+            </w:r>
+            <w:proofErr w:type="spellStart"/>
+            <w:r>
+              <w:rPr>
+                <w:b w:val="0"/>
+              </w:rPr>
+              <w:t>nonkey</w:t>
+            </w:r>
+            <w:proofErr w:type="spellEnd"/>
+            <w:r>
+              <w:rPr>
+                <w:b w:val="0"/>
+              </w:rPr>
+              <w:t xml:space="preserve"> </w:t>
             </w:r>
             <w:r>
               <w:rPr>
@@ -8900,43 +9324,99 @@
               <w:rPr>
                 <w:b w:val="0"/>
               </w:rPr>
-              <w:t xml:space="preserve"> should not have a nonkey </w:t>
-            </w:r>
+              <w:t xml:space="preserve"> should not have a </w:t>
+            </w:r>
+            <w:proofErr w:type="spellStart"/>
             <w:r>
               <w:rPr>
                 <w:b w:val="0"/>
               </w:rPr>
+              <w:t>nonkey</w:t>
+            </w:r>
+            <w:proofErr w:type="spellEnd"/>
+            <w:r>
+              <w:rPr>
+                <w:b w:val="0"/>
+              </w:rPr>
+              <w:t xml:space="preserve"> </w:t>
+            </w:r>
+            <w:r>
+              <w:rPr>
+                <w:b w:val="0"/>
+              </w:rPr>
               <w:t>Attribute</w:t>
             </w:r>
             <w:r>
               <w:rPr>
                 <w:b w:val="0"/>
               </w:rPr>
-              <w:t xml:space="preserve"> functionally determined by another nonkey </w:t>
-            </w:r>
+              <w:t xml:space="preserve"> functionally determined by another </w:t>
+            </w:r>
+            <w:proofErr w:type="spellStart"/>
             <w:r>
               <w:rPr>
                 <w:b w:val="0"/>
               </w:rPr>
+              <w:t>nonkey</w:t>
+            </w:r>
+            <w:proofErr w:type="spellEnd"/>
+            <w:r>
+              <w:rPr>
+                <w:b w:val="0"/>
+              </w:rPr>
+              <w:t xml:space="preserve"> </w:t>
+            </w:r>
+            <w:r>
+              <w:rPr>
+                <w:b w:val="0"/>
+              </w:rPr>
               <w:t>Attribute</w:t>
             </w:r>
             <w:r>
               <w:rPr>
                 <w:b w:val="0"/>
               </w:rPr>
-              <w:t xml:space="preserve"> (or by set of nonkey </w:t>
-            </w:r>
+              <w:t xml:space="preserve"> (or by set of </w:t>
+            </w:r>
+            <w:proofErr w:type="spellStart"/>
             <w:r>
               <w:rPr>
                 <w:b w:val="0"/>
               </w:rPr>
+              <w:t>nonkey</w:t>
+            </w:r>
+            <w:proofErr w:type="spellEnd"/>
+            <w:r>
+              <w:rPr>
+                <w:b w:val="0"/>
+              </w:rPr>
+              <w:t xml:space="preserve"> </w:t>
+            </w:r>
+            <w:r>
+              <w:rPr>
+                <w:b w:val="0"/>
+              </w:rPr>
               <w:t>Attribute</w:t>
             </w:r>
             <w:r>
               <w:rPr>
                 <w:b w:val="0"/>
               </w:rPr>
-              <w:t xml:space="preserve">s). That is, there should be no transitive dependency of a nonkey </w:t>
+              <w:t xml:space="preserve">s). That is, there should be no transitive dependency of a </w:t>
+            </w:r>
+            <w:proofErr w:type="spellStart"/>
+            <w:r>
+              <w:rPr>
+                <w:b w:val="0"/>
+              </w:rPr>
+              <w:t>nonkey</w:t>
+            </w:r>
+            <w:proofErr w:type="spellEnd"/>
+            <w:r>
+              <w:rPr>
+                <w:b w:val="0"/>
+              </w:rPr>
+              <w:t xml:space="preserve"> </w:t>
             </w:r>
             <w:r>
               <w:rPr>
@@ -8980,19 +9460,47 @@
               <w:rPr>
                 <w:b w:val="0"/>
               </w:rPr>
-              <w:t xml:space="preserve"> that includes the nonkey </w:t>
-            </w:r>
+              <w:t xml:space="preserve"> that includes the </w:t>
+            </w:r>
+            <w:proofErr w:type="spellStart"/>
             <w:r>
               <w:rPr>
                 <w:b w:val="0"/>
               </w:rPr>
+              <w:t>nonkey</w:t>
+            </w:r>
+            <w:proofErr w:type="spellEnd"/>
+            <w:r>
+              <w:rPr>
+                <w:b w:val="0"/>
+              </w:rPr>
+              <w:t xml:space="preserve"> </w:t>
+            </w:r>
+            <w:r>
+              <w:rPr>
+                <w:b w:val="0"/>
+              </w:rPr>
               <w:t>Attribute</w:t>
             </w:r>
             <w:r>
               <w:rPr>
                 <w:b w:val="0"/>
               </w:rPr>
-              <w:t xml:space="preserve">(s) that functionally determine(s) other nonkey </w:t>
+              <w:t xml:space="preserve">(s) that functionally determine(s) other </w:t>
+            </w:r>
+            <w:proofErr w:type="spellStart"/>
+            <w:r>
+              <w:rPr>
+                <w:b w:val="0"/>
+              </w:rPr>
+              <w:t>nonkey</w:t>
+            </w:r>
+            <w:proofErr w:type="spellEnd"/>
+            <w:r>
+              <w:rPr>
+                <w:b w:val="0"/>
+              </w:rPr>
+              <w:t xml:space="preserve"> </w:t>
             </w:r>
             <w:r>
               <w:rPr>
@@ -9019,13 +9527,13 @@
       <w:pPr>
         <w:pStyle w:val="Heading1"/>
       </w:pPr>
-      <w:bookmarkStart w:id="60" w:name="_Toc499811064"/>
-      <w:bookmarkStart w:id="61" w:name="_Toc499882971"/>
+      <w:bookmarkStart w:id="61" w:name="_Toc499811064"/>
+      <w:bookmarkStart w:id="62" w:name="_Toc499882971"/>
       <w:r>
         <w:t>ER Mapper</w:t>
       </w:r>
-      <w:bookmarkEnd w:id="60"/>
       <w:bookmarkEnd w:id="61"/>
+      <w:bookmarkEnd w:id="62"/>
       <w:r>
         <w:t xml:space="preserve"> </w:t>
       </w:r>
@@ -9038,24 +9546,34 @@
         <w:tab/>
         <w:t xml:space="preserve">ER Mapper is an android app that allows the user to create an ER Diagram and generate a </w:t>
       </w:r>
+      <w:proofErr w:type="spellStart"/>
       <w:r>
         <w:t>RelationSchema</w:t>
       </w:r>
-      <w:r>
-        <w:t xml:space="preserve"> in third normal form in order to create a database.  Below are descriptions of the systems function requirements, use cases, and system models that explain how the system is constructed and function.</w:t>
+      <w:proofErr w:type="spellEnd"/>
+      <w:r>
+        <w:t xml:space="preserve"> in third normal form </w:t>
+      </w:r>
+      <w:proofErr w:type="gramStart"/>
+      <w:r>
+        <w:t>in order to</w:t>
+      </w:r>
+      <w:proofErr w:type="gramEnd"/>
+      <w:r>
+        <w:t xml:space="preserve"> create a database.  Below are descriptions of the systems function requirements, use cases, and system models that explain how the system is constructed and function.</w:t>
       </w:r>
     </w:p>
     <w:p>
       <w:pPr>
         <w:pStyle w:val="Heading2"/>
       </w:pPr>
-      <w:bookmarkStart w:id="62" w:name="_Toc499811065"/>
-      <w:bookmarkStart w:id="63" w:name="_Toc499882972"/>
+      <w:bookmarkStart w:id="63" w:name="_Toc499811065"/>
+      <w:bookmarkStart w:id="64" w:name="_Toc499882972"/>
       <w:r>
         <w:t>Functional Requirements</w:t>
       </w:r>
-      <w:bookmarkEnd w:id="62"/>
       <w:bookmarkEnd w:id="63"/>
+      <w:bookmarkEnd w:id="64"/>
     </w:p>
     <w:p>
       <w:pPr>
@@ -9072,8 +9590,8 @@
         <w:ind w:left="0" w:firstLine="0"/>
         <w:jc w:val="left"/>
       </w:pPr>
-      <w:bookmarkStart w:id="64" w:name="_Toc499811033"/>
-      <w:bookmarkStart w:id="65" w:name="_Toc499823646"/>
+      <w:bookmarkStart w:id="65" w:name="_Toc499811033"/>
+      <w:bookmarkStart w:id="66" w:name="_Toc499823646"/>
       <w:r>
         <w:t xml:space="preserve">Table </w:t>
       </w:r>
@@ -9086,10 +9604,18 @@
         </w:r>
       </w:fldSimple>
       <w:r>
-        <w:t xml:space="preserve"> List of  Functional Requirements</w:t>
-      </w:r>
-      <w:bookmarkEnd w:id="64"/>
+        <w:t xml:space="preserve"> List </w:t>
+      </w:r>
+      <w:proofErr w:type="gramStart"/>
+      <w:r>
+        <w:t>of  Functional</w:t>
+      </w:r>
+      <w:proofErr w:type="gramEnd"/>
+      <w:r>
+        <w:t xml:space="preserve"> Requirements</w:t>
+      </w:r>
       <w:bookmarkEnd w:id="65"/>
+      <w:bookmarkEnd w:id="66"/>
     </w:p>
     <w:tbl>
       <w:tblPr>
@@ -9121,7 +9647,7 @@
                 <w:lang w:val="en-US"/>
               </w:rPr>
             </w:pPr>
-            <w:bookmarkStart w:id="66" w:name="_Hlk499736961"/>
+            <w:bookmarkStart w:id="67" w:name="_Hlk499736961"/>
             <w:r>
               <w:rPr>
                 <w:b w:val="0"/>
@@ -9172,6 +9698,7 @@
                 <w:b w:val="0"/>
                 <w:lang w:val="en-US"/>
               </w:rPr>
+              <w:lastRenderedPageBreak/>
               <w:t>Entities require a primary key, which is a unique name</w:t>
             </w:r>
           </w:p>
@@ -9675,7 +10202,6 @@
                 <w:b w:val="0"/>
                 <w:lang w:val="en-US"/>
               </w:rPr>
-              <w:lastRenderedPageBreak/>
               <w:t xml:space="preserve">Connects will be depicted with a Line </w:t>
             </w:r>
           </w:p>
@@ -9750,7 +10276,23 @@
                 <w:b w:val="0"/>
                 <w:lang w:val="en-US"/>
               </w:rPr>
-              <w:t xml:space="preserve">Users must be able to select a </w:t>
+              <w:t xml:space="preserve">Users must be able to select </w:t>
+            </w:r>
+            <w:proofErr w:type="gramStart"/>
+            <w:r>
+              <w:rPr>
+                <w:b w:val="0"/>
+                <w:lang w:val="en-US"/>
+              </w:rPr>
+              <w:t>a</w:t>
+            </w:r>
+            <w:proofErr w:type="gramEnd"/>
+            <w:r>
+              <w:rPr>
+                <w:b w:val="0"/>
+                <w:lang w:val="en-US"/>
+              </w:rPr>
+              <w:t xml:space="preserve"> </w:t>
             </w:r>
             <w:r>
               <w:rPr>
@@ -10201,7 +10743,23 @@
                 <w:b w:val="0"/>
                 <w:lang w:val="en-US"/>
               </w:rPr>
-              <w:t>The user must be able to save the created sqlite database</w:t>
+              <w:t xml:space="preserve">The user must be able to save the created </w:t>
+            </w:r>
+            <w:proofErr w:type="spellStart"/>
+            <w:r>
+              <w:rPr>
+                <w:b w:val="0"/>
+                <w:lang w:val="en-US"/>
+              </w:rPr>
+              <w:t>sqlite</w:t>
+            </w:r>
+            <w:proofErr w:type="spellEnd"/>
+            <w:r>
+              <w:rPr>
+                <w:b w:val="0"/>
+                <w:lang w:val="en-US"/>
+              </w:rPr>
+              <w:t xml:space="preserve"> database</w:t>
             </w:r>
           </w:p>
         </w:tc>
@@ -10237,7 +10795,7 @@
           </w:p>
         </w:tc>
       </w:tr>
-      <w:bookmarkEnd w:id="66"/>
+      <w:bookmarkEnd w:id="67"/>
     </w:tbl>
     <w:p>
       <w:pPr>
@@ -10248,16 +10806,16 @@
       <w:pPr>
         <w:pStyle w:val="Heading2"/>
       </w:pPr>
-      <w:bookmarkStart w:id="67" w:name="_Toc499811066"/>
-      <w:bookmarkStart w:id="68" w:name="_Toc499882973"/>
+      <w:bookmarkStart w:id="68" w:name="_Toc499811066"/>
+      <w:bookmarkStart w:id="69" w:name="_Toc499882973"/>
       <w:r>
         <w:t>Use Case</w:t>
       </w:r>
       <w:r>
         <w:t xml:space="preserve"> Model</w:t>
       </w:r>
-      <w:bookmarkEnd w:id="67"/>
       <w:bookmarkEnd w:id="68"/>
+      <w:bookmarkEnd w:id="69"/>
     </w:p>
     <w:p>
       <w:pPr>
@@ -10292,7 +10850,11 @@
         <w:t xml:space="preserve"> describes the behavior and functionalit</w:t>
       </w:r>
       <w:r>
-        <w:t xml:space="preserve">y as modeled by </w:t>
+        <w:t xml:space="preserve">y as modeled </w:t>
+      </w:r>
+      <w:proofErr w:type="gramStart"/>
+      <w:r>
+        <w:t xml:space="preserve">by </w:t>
       </w:r>
       <w:r>
         <w:t xml:space="preserve"> </w:t>
@@ -10301,19 +10863,40 @@
         <w:rPr>
           <w:i/>
         </w:rPr>
-        <w:t xml:space="preserve">Figure </w:t>
-      </w:r>
+        <w:t>Figure</w:t>
+      </w:r>
+      <w:proofErr w:type="gramEnd"/>
       <w:r>
         <w:rPr>
           <w:i/>
         </w:rPr>
+        <w:t xml:space="preserve"> </w:t>
+      </w:r>
+      <w:r>
+        <w:rPr>
+          <w:i/>
+        </w:rPr>
         <w:t>5</w:t>
       </w:r>
       <w:r>
         <w:rPr>
           <w:i/>
         </w:rPr>
-        <w:t>. High Level ER Mapper Use</w:t>
+        <w:t xml:space="preserve">. </w:t>
+      </w:r>
+      <w:proofErr w:type="gramStart"/>
+      <w:r>
+        <w:rPr>
+          <w:i/>
+        </w:rPr>
+        <w:t>High Level</w:t>
+      </w:r>
+      <w:proofErr w:type="gramEnd"/>
+      <w:r>
+        <w:rPr>
+          <w:i/>
+        </w:rPr>
+        <w:t xml:space="preserve"> ER Mapper Use</w:t>
       </w:r>
       <w:r>
         <w:t xml:space="preserve"> Case</w:t>
@@ -10341,6 +10924,7 @@
         <w:rPr>
           <w:noProof/>
         </w:rPr>
+        <w:lastRenderedPageBreak/>
         <w:drawing>
           <wp:inline distT="0" distB="0" distL="0" distR="0" wp14:anchorId="21D3641F" wp14:editId="45B4CE75">
             <wp:extent cx="3256341" cy="2588720"/>
@@ -10392,8 +10976,8 @@
         </w:tabs>
         <w:ind w:left="90" w:hanging="90"/>
       </w:pPr>
-      <w:bookmarkStart w:id="69" w:name="_Toc499811039"/>
-      <w:bookmarkStart w:id="70" w:name="_Toc499883012"/>
+      <w:bookmarkStart w:id="70" w:name="_Toc499811039"/>
+      <w:bookmarkStart w:id="71" w:name="_Toc499883012"/>
       <w:r>
         <w:t xml:space="preserve">Figure </w:t>
       </w:r>
@@ -10406,10 +10990,18 @@
         </w:r>
       </w:fldSimple>
       <w:r>
-        <w:t xml:space="preserve"> High Level ER Mapper Use Case</w:t>
-      </w:r>
-      <w:bookmarkEnd w:id="69"/>
+        <w:t xml:space="preserve"> </w:t>
+      </w:r>
+      <w:proofErr w:type="gramStart"/>
+      <w:r>
+        <w:t>High Level</w:t>
+      </w:r>
+      <w:proofErr w:type="gramEnd"/>
+      <w:r>
+        <w:t xml:space="preserve"> ER Mapper Use Case</w:t>
+      </w:r>
       <w:bookmarkEnd w:id="70"/>
+      <w:bookmarkEnd w:id="71"/>
     </w:p>
     <w:p/>
     <w:p/>
@@ -10423,7 +11015,6 @@
         </w:rPr>
       </w:pPr>
       <w:r>
-        <w:lastRenderedPageBreak/>
         <w:t xml:space="preserve"> </w:t>
       </w:r>
       <w:r>
@@ -10432,9 +11023,11 @@
       <w:r>
         <w:t xml:space="preserve">of the system </w:t>
       </w:r>
+      <w:proofErr w:type="gramStart"/>
       <w:r>
         <w:t>in regard to</w:t>
       </w:r>
+      <w:proofErr w:type="gramEnd"/>
       <w:r>
         <w:t xml:space="preserve"> </w:t>
       </w:r>
@@ -10480,6 +11073,7 @@
         <w:rPr>
           <w:noProof/>
         </w:rPr>
+        <w:lastRenderedPageBreak/>
         <w:drawing>
           <wp:inline distT="0" distB="0" distL="0" distR="0" wp14:anchorId="44612623" wp14:editId="5E00D911">
             <wp:extent cx="5943600" cy="4841240"/>
@@ -10528,7 +11122,7 @@
         <w:pStyle w:val="Caption"/>
         <w:ind w:hanging="1440"/>
       </w:pPr>
-      <w:bookmarkStart w:id="71" w:name="_Toc499883013"/>
+      <w:bookmarkStart w:id="72" w:name="_Toc499883013"/>
       <w:r>
         <w:t xml:space="preserve">Figure </w:t>
       </w:r>
@@ -10543,7 +11137,7 @@
       <w:r>
         <w:t>. Create Diagram Use Case</w:t>
       </w:r>
-      <w:bookmarkEnd w:id="71"/>
+      <w:bookmarkEnd w:id="72"/>
     </w:p>
     <w:p>
       <w:pPr>
@@ -10580,7 +11174,15 @@
         <w:t>Relation</w:t>
       </w:r>
       <w:r>
-        <w:t xml:space="preserve"> Schema, then takes the schema and places it into third normal form.  Placing the schema into third normal form ensures that the database will have a good design by removing any redundant or trivial information and meets all </w:t>
+        <w:t xml:space="preserve"> Schema, then takes the schema and places it into third normal form.  Placing the schema into third normal form ensures that the database will have </w:t>
+      </w:r>
+      <w:proofErr w:type="gramStart"/>
+      <w:r>
+        <w:t>a good design</w:t>
+      </w:r>
+      <w:proofErr w:type="gramEnd"/>
+      <w:r>
+        <w:t xml:space="preserve"> by removing any redundant or trivial information and meets all </w:t>
       </w:r>
       <w:r>
         <w:t>Functional Dep</w:t>
@@ -10646,8 +11248,8 @@
       <w:pPr>
         <w:pStyle w:val="Caption"/>
       </w:pPr>
-      <w:bookmarkStart w:id="72" w:name="_Toc499811040"/>
-      <w:bookmarkStart w:id="73" w:name="_Toc499883014"/>
+      <w:bookmarkStart w:id="73" w:name="_Toc499811040"/>
+      <w:bookmarkStart w:id="74" w:name="_Toc499883014"/>
       <w:r>
         <w:t xml:space="preserve">Figure </w:t>
       </w:r>
@@ -10662,8 +11264,8 @@
       <w:r>
         <w:t>. Normalize Use Case</w:t>
       </w:r>
-      <w:bookmarkEnd w:id="72"/>
       <w:bookmarkEnd w:id="73"/>
+      <w:bookmarkEnd w:id="74"/>
     </w:p>
     <w:p>
       <w:r>
@@ -10674,13 +11276,13 @@
       <w:pPr>
         <w:pStyle w:val="Heading3"/>
       </w:pPr>
-      <w:bookmarkStart w:id="74" w:name="_Toc499811067"/>
-      <w:bookmarkStart w:id="75" w:name="_Toc499882974"/>
+      <w:bookmarkStart w:id="75" w:name="_Toc499811067"/>
+      <w:bookmarkStart w:id="76" w:name="_Toc499882974"/>
       <w:r>
         <w:t>Use Case Descriptions</w:t>
       </w:r>
-      <w:bookmarkEnd w:id="74"/>
       <w:bookmarkEnd w:id="75"/>
+      <w:bookmarkEnd w:id="76"/>
     </w:p>
     <w:p>
       <w:pPr>
@@ -10703,8 +11305,8 @@
         <w:ind w:left="0"/>
         <w:jc w:val="left"/>
       </w:pPr>
-      <w:bookmarkStart w:id="76" w:name="_Toc499811034"/>
-      <w:bookmarkStart w:id="77" w:name="_Toc499823647"/>
+      <w:bookmarkStart w:id="77" w:name="_Toc499811034"/>
+      <w:bookmarkStart w:id="78" w:name="_Toc499823647"/>
       <w:r>
         <w:t xml:space="preserve">Table </w:t>
       </w:r>
@@ -10719,8 +11321,8 @@
       <w:r>
         <w:t xml:space="preserve"> </w:t>
       </w:r>
-      <w:bookmarkEnd w:id="76"/>
       <w:bookmarkEnd w:id="77"/>
+      <w:bookmarkEnd w:id="78"/>
       <w:r>
         <w:t xml:space="preserve"> High Level Use Case</w:t>
       </w:r>
@@ -10824,6 +11426,7 @@
                 <w:szCs w:val="21"/>
               </w:rPr>
             </w:pPr>
+            <w:proofErr w:type="spellStart"/>
             <w:r>
               <w:rPr>
                 <w:rFonts w:asciiTheme="minorHAnsi"/>
@@ -10833,6 +11436,7 @@
               </w:rPr>
               <w:t>ERMapper</w:t>
             </w:r>
+            <w:proofErr w:type="spellEnd"/>
           </w:p>
         </w:tc>
       </w:tr>
@@ -11429,41 +12033,67 @@
                 <w:rFonts w:asciiTheme="minorHAnsi"/>
                 <w:b/>
               </w:rPr>
-              <w:t>Include add</w:t>
-            </w:r>
+              <w:t xml:space="preserve">Include </w:t>
+            </w:r>
+            <w:proofErr w:type="spellStart"/>
             <w:r>
               <w:rPr>
                 <w:rFonts w:asciiTheme="minorHAnsi"/>
                 <w:b/>
               </w:rPr>
+              <w:t>add</w:t>
+            </w:r>
+            <w:r>
+              <w:rPr>
+                <w:rFonts w:asciiTheme="minorHAnsi"/>
+                <w:b/>
+              </w:rPr>
               <w:t>Entity</w:t>
             </w:r>
+            <w:proofErr w:type="spellEnd"/>
             <w:r>
               <w:rPr>
                 <w:rFonts w:asciiTheme="minorHAnsi"/>
                 <w:b/>
               </w:rPr>
-              <w:t>, Add</w:t>
-            </w:r>
+              <w:t xml:space="preserve">, </w:t>
+            </w:r>
+            <w:proofErr w:type="spellStart"/>
             <w:r>
               <w:rPr>
                 <w:rFonts w:asciiTheme="minorHAnsi"/>
                 <w:b/>
               </w:rPr>
+              <w:t>Add</w:t>
+            </w:r>
+            <w:r>
+              <w:rPr>
+                <w:rFonts w:asciiTheme="minorHAnsi"/>
+                <w:b/>
+              </w:rPr>
               <w:t>Attribute</w:t>
             </w:r>
+            <w:proofErr w:type="spellEnd"/>
             <w:r>
               <w:rPr>
                 <w:rFonts w:asciiTheme="minorHAnsi"/>
                 <w:b/>
               </w:rPr>
-              <w:t>, Add</w:t>
-            </w:r>
+              <w:t xml:space="preserve">, </w:t>
+            </w:r>
+            <w:proofErr w:type="spellStart"/>
             <w:r>
               <w:rPr>
                 <w:rFonts w:asciiTheme="minorHAnsi"/>
                 <w:b/>
               </w:rPr>
+              <w:t>Add</w:t>
+            </w:r>
+            <w:r>
+              <w:rPr>
+                <w:rFonts w:asciiTheme="minorHAnsi"/>
+                <w:b/>
+              </w:rPr>
               <w:t>Relation</w:t>
             </w:r>
             <w:r>
@@ -11473,6 +12103,7 @@
               </w:rPr>
               <w:t>ship</w:t>
             </w:r>
+            <w:proofErr w:type="spellEnd"/>
             <w:r>
               <w:rPr>
                 <w:rFonts w:asciiTheme="minorHAnsi"/>
@@ -11594,15 +12225,40 @@
                 <w:rFonts w:asciiTheme="minorHAnsi"/>
                 <w:b/>
               </w:rPr>
-              <w:t>Include removeEnitty, remove</w:t>
-            </w:r>
+              <w:t xml:space="preserve">Include </w:t>
+            </w:r>
+            <w:proofErr w:type="spellStart"/>
             <w:r>
               <w:rPr>
                 <w:rFonts w:asciiTheme="minorHAnsi"/>
                 <w:b/>
               </w:rPr>
+              <w:t>removeEnitty</w:t>
+            </w:r>
+            <w:proofErr w:type="spellEnd"/>
+            <w:r>
+              <w:rPr>
+                <w:rFonts w:asciiTheme="minorHAnsi"/>
+                <w:b/>
+              </w:rPr>
+              <w:t xml:space="preserve">, </w:t>
+            </w:r>
+            <w:proofErr w:type="spellStart"/>
+            <w:r>
+              <w:rPr>
+                <w:rFonts w:asciiTheme="minorHAnsi"/>
+                <w:b/>
+              </w:rPr>
+              <w:t>remove</w:t>
+            </w:r>
+            <w:r>
+              <w:rPr>
+                <w:rFonts w:asciiTheme="minorHAnsi"/>
+                <w:b/>
+              </w:rPr>
               <w:t>Attribute</w:t>
             </w:r>
+            <w:proofErr w:type="spellEnd"/>
             <w:r>
               <w:rPr>
                 <w:rFonts w:asciiTheme="minorHAnsi"/>
@@ -11636,6 +12292,7 @@
               </w:rPr>
               <w:t xml:space="preserve">        </w:t>
             </w:r>
+            <w:proofErr w:type="spellStart"/>
             <w:r>
               <w:rPr>
                 <w:rFonts w:asciiTheme="minorHAnsi"/>
@@ -11657,6 +12314,7 @@
               </w:rPr>
               <w:t>ship</w:t>
             </w:r>
+            <w:proofErr w:type="spellEnd"/>
             <w:r>
               <w:rPr>
                 <w:rFonts w:asciiTheme="minorHAnsi"/>
@@ -11704,13 +12362,29 @@
               <w:rPr>
                 <w:rFonts w:asciiTheme="minorHAnsi"/>
               </w:rPr>
-              <w:t xml:space="preserve">         b.</w:t>
-            </w:r>
-            <w:r>
-              <w:rPr>
-                <w:rFonts w:asciiTheme="minorHAnsi"/>
-              </w:rPr>
-              <w:t xml:space="preserve">The system saves the diagram. Include </w:t>
+              <w:t xml:space="preserve">         </w:t>
+            </w:r>
+            <w:proofErr w:type="spellStart"/>
+            <w:proofErr w:type="gramStart"/>
+            <w:r>
+              <w:rPr>
+                <w:rFonts w:asciiTheme="minorHAnsi"/>
+              </w:rPr>
+              <w:t>b.</w:t>
+            </w:r>
+            <w:r>
+              <w:rPr>
+                <w:rFonts w:asciiTheme="minorHAnsi"/>
+              </w:rPr>
+              <w:t>The</w:t>
+            </w:r>
+            <w:proofErr w:type="spellEnd"/>
+            <w:proofErr w:type="gramEnd"/>
+            <w:r>
+              <w:rPr>
+                <w:rFonts w:asciiTheme="minorHAnsi"/>
+              </w:rPr>
+              <w:t xml:space="preserve"> system saves the diagram. Include </w:t>
             </w:r>
             <w:r>
               <w:rPr>
@@ -12371,7 +13045,7 @@
                 <w:rFonts w:asciiTheme="minorHAnsi"/>
               </w:rPr>
             </w:pPr>
-            <w:bookmarkStart w:id="78" w:name="_Hlk499737155"/>
+            <w:bookmarkStart w:id="79" w:name="_Hlk499737155"/>
             <w:r>
               <w:rPr>
                 <w:rFonts w:asciiTheme="minorHAnsi"/>
@@ -12412,7 +13086,7 @@
           </w:p>
         </w:tc>
       </w:tr>
-      <w:bookmarkEnd w:id="78"/>
+      <w:bookmarkEnd w:id="79"/>
       <w:tr>
         <w:tc>
           <w:tcPr>
@@ -12504,6 +13178,7 @@
                 <w:szCs w:val="21"/>
               </w:rPr>
             </w:pPr>
+            <w:proofErr w:type="spellStart"/>
             <w:r>
               <w:rPr>
                 <w:rFonts w:asciiTheme="minorHAnsi"/>
@@ -12522,6 +13197,7 @@
               </w:rPr>
               <w:t>Entity</w:t>
             </w:r>
+            <w:proofErr w:type="spellEnd"/>
           </w:p>
         </w:tc>
       </w:tr>
@@ -12952,6 +13628,7 @@
                 <w:szCs w:val="21"/>
               </w:rPr>
             </w:pPr>
+            <w:proofErr w:type="spellStart"/>
             <w:r>
               <w:rPr>
                 <w:rFonts w:asciiTheme="minorHAnsi"/>
@@ -12970,6 +13647,7 @@
               </w:rPr>
               <w:t>Entity</w:t>
             </w:r>
+            <w:proofErr w:type="spellEnd"/>
           </w:p>
         </w:tc>
       </w:tr>
@@ -13340,7 +14018,21 @@
               <w:rPr>
                 <w:rFonts w:asciiTheme="minorHAnsi"/>
               </w:rPr>
-              <w:t xml:space="preserve"> to the drawnshapes list.  The system adds the other </w:t>
+              <w:t xml:space="preserve"> to the </w:t>
+            </w:r>
+            <w:proofErr w:type="spellStart"/>
+            <w:r>
+              <w:rPr>
+                <w:rFonts w:asciiTheme="minorHAnsi"/>
+              </w:rPr>
+              <w:t>drawnshapes</w:t>
+            </w:r>
+            <w:proofErr w:type="spellEnd"/>
+            <w:r>
+              <w:rPr>
+                <w:rFonts w:asciiTheme="minorHAnsi"/>
+              </w:rPr>
+              <w:t xml:space="preserve"> list.  The system adds the other </w:t>
             </w:r>
             <w:r>
               <w:rPr>
@@ -13436,7 +14128,21 @@
               <w:rPr>
                 <w:rFonts w:asciiTheme="minorHAnsi"/>
               </w:rPr>
-              <w:t xml:space="preserve"> part of a ternary or n-ary </w:t>
+              <w:t xml:space="preserve"> part of a ternary or n-</w:t>
+            </w:r>
+            <w:proofErr w:type="spellStart"/>
+            <w:r>
+              <w:rPr>
+                <w:rFonts w:asciiTheme="minorHAnsi"/>
+              </w:rPr>
+              <w:t>ary</w:t>
+            </w:r>
+            <w:proofErr w:type="spellEnd"/>
+            <w:r>
+              <w:rPr>
+                <w:rFonts w:asciiTheme="minorHAnsi"/>
+              </w:rPr>
+              <w:t xml:space="preserve"> </w:t>
             </w:r>
             <w:r>
               <w:rPr>
@@ -13686,8 +14392,17 @@
                 <w:rFonts w:asciiTheme="minorHAnsi"/>
                 <w:color w:val="auto"/>
               </w:rPr>
-              <w:t>Object deleted</w:t>
-            </w:r>
+              <w:t xml:space="preserve">Object </w:t>
+            </w:r>
+            <w:proofErr w:type="gramStart"/>
+            <w:r>
+              <w:rPr>
+                <w:rFonts w:asciiTheme="minorHAnsi"/>
+                <w:color w:val="auto"/>
+              </w:rPr>
+              <w:t>deleted</w:t>
+            </w:r>
+            <w:proofErr w:type="gramEnd"/>
             <w:r>
               <w:rPr>
                 <w:rFonts w:asciiTheme="minorHAnsi"/>
@@ -13722,7 +14437,7 @@
                 <w:rFonts w:asciiTheme="minorHAnsi"/>
               </w:rPr>
             </w:pPr>
-            <w:bookmarkStart w:id="79" w:name="_Hlk499737296"/>
+            <w:bookmarkStart w:id="80" w:name="_Hlk499737296"/>
             <w:r>
               <w:rPr>
                 <w:rFonts w:asciiTheme="minorHAnsi"/>
@@ -13757,7 +14472,7 @@
           </w:p>
         </w:tc>
       </w:tr>
-      <w:bookmarkEnd w:id="79"/>
+      <w:bookmarkEnd w:id="80"/>
       <w:tr>
         <w:tc>
           <w:tcPr>
@@ -13849,6 +14564,7 @@
                 <w:szCs w:val="21"/>
               </w:rPr>
             </w:pPr>
+            <w:proofErr w:type="spellStart"/>
             <w:r>
               <w:rPr>
                 <w:rFonts w:asciiTheme="minorHAnsi"/>
@@ -13867,6 +14583,7 @@
               </w:rPr>
               <w:t>Attribute</w:t>
             </w:r>
+            <w:proofErr w:type="spellEnd"/>
           </w:p>
         </w:tc>
       </w:tr>
@@ -14298,6 +15015,7 @@
                 <w:szCs w:val="21"/>
               </w:rPr>
             </w:pPr>
+            <w:proofErr w:type="spellStart"/>
             <w:r>
               <w:rPr>
                 <w:rFonts w:asciiTheme="minorHAnsi"/>
@@ -14316,6 +15034,7 @@
               </w:rPr>
               <w:t>Attribute</w:t>
             </w:r>
+            <w:proofErr w:type="spellEnd"/>
           </w:p>
         </w:tc>
       </w:tr>
@@ -14652,14 +15371,30 @@
                 <w:rFonts w:asciiTheme="minorHAnsi"/>
                 <w:color w:val="auto"/>
               </w:rPr>
-              <w:t xml:space="preserve"> is removed </w:t>
-            </w:r>
-            <w:r>
-              <w:rPr>
-                <w:rFonts w:asciiTheme="minorHAnsi"/>
-                <w:color w:val="auto"/>
-              </w:rPr>
-              <w:t xml:space="preserve"> and diagram is redrawn</w:t>
+              <w:t xml:space="preserve"> is </w:t>
+            </w:r>
+            <w:proofErr w:type="gramStart"/>
+            <w:r>
+              <w:rPr>
+                <w:rFonts w:asciiTheme="minorHAnsi"/>
+                <w:color w:val="auto"/>
+              </w:rPr>
+              <w:t xml:space="preserve">removed </w:t>
+            </w:r>
+            <w:r>
+              <w:rPr>
+                <w:rFonts w:asciiTheme="minorHAnsi"/>
+                <w:color w:val="auto"/>
+              </w:rPr>
+              <w:t xml:space="preserve"> and</w:t>
+            </w:r>
+            <w:proofErr w:type="gramEnd"/>
+            <w:r>
+              <w:rPr>
+                <w:rFonts w:asciiTheme="minorHAnsi"/>
+                <w:color w:val="auto"/>
+              </w:rPr>
+              <w:t xml:space="preserve"> diagram is redrawn</w:t>
             </w:r>
           </w:p>
         </w:tc>
@@ -14806,6 +15541,7 @@
                 <w:szCs w:val="21"/>
               </w:rPr>
             </w:pPr>
+            <w:proofErr w:type="spellStart"/>
             <w:r>
               <w:rPr>
                 <w:rFonts w:asciiTheme="minorHAnsi"/>
@@ -14833,6 +15569,7 @@
               </w:rPr>
               <w:t>ship</w:t>
             </w:r>
+            <w:proofErr w:type="spellEnd"/>
           </w:p>
         </w:tc>
       </w:tr>
@@ -16082,7 +16819,7 @@
                 <w:szCs w:val="21"/>
               </w:rPr>
             </w:pPr>
-            <w:bookmarkStart w:id="80" w:name="_Hlk499222339"/>
+            <w:bookmarkStart w:id="81" w:name="_Hlk499222339"/>
             <w:r>
               <w:rPr>
                 <w:rFonts w:asciiTheme="minorHAnsi"/>
@@ -16117,7 +16854,7 @@
           </w:p>
         </w:tc>
       </w:tr>
-      <w:bookmarkEnd w:id="80"/>
+      <w:bookmarkEnd w:id="81"/>
       <w:tr>
         <w:tc>
           <w:tcPr>
@@ -16264,6 +17001,7 @@
                 <w:szCs w:val="21"/>
               </w:rPr>
             </w:pPr>
+            <w:proofErr w:type="spellStart"/>
             <w:r>
               <w:rPr>
                 <w:rFonts w:asciiTheme="minorHAnsi"/>
@@ -16300,6 +17038,7 @@
               </w:rPr>
               <w:t>ship</w:t>
             </w:r>
+            <w:proofErr w:type="spellEnd"/>
           </w:p>
         </w:tc>
       </w:tr>
@@ -17056,7 +17795,23 @@
                 <w:rFonts w:asciiTheme="minorHAnsi"/>
                 <w:szCs w:val="21"/>
               </w:rPr>
-              <w:t>b. The system displays a pop up with the a success  or error notification</w:t>
+              <w:t xml:space="preserve">b. The system displays a pop up with the a </w:t>
+            </w:r>
+            <w:proofErr w:type="gramStart"/>
+            <w:r>
+              <w:rPr>
+                <w:rFonts w:asciiTheme="minorHAnsi"/>
+                <w:szCs w:val="21"/>
+              </w:rPr>
+              <w:t>success  or</w:t>
+            </w:r>
+            <w:proofErr w:type="gramEnd"/>
+            <w:r>
+              <w:rPr>
+                <w:rFonts w:asciiTheme="minorHAnsi"/>
+                <w:szCs w:val="21"/>
+              </w:rPr>
+              <w:t xml:space="preserve"> error notification</w:t>
             </w:r>
           </w:p>
         </w:tc>
@@ -18008,6 +18763,7 @@
               </w:rPr>
               <w:t xml:space="preserve">The system creates a new </w:t>
             </w:r>
+            <w:proofErr w:type="spellStart"/>
             <w:r>
               <w:rPr>
                 <w:rFonts w:asciiTheme="minorHAnsi"/>
@@ -18015,6 +18771,7 @@
               </w:rPr>
               <w:t>RelationSchema</w:t>
             </w:r>
+            <w:proofErr w:type="spellEnd"/>
           </w:p>
         </w:tc>
       </w:tr>
@@ -18076,6 +18833,7 @@
               </w:rPr>
               <w:t xml:space="preserve">The </w:t>
             </w:r>
+            <w:proofErr w:type="spellStart"/>
             <w:r>
               <w:rPr>
                 <w:rFonts w:asciiTheme="minorHAnsi"/>
@@ -18083,6 +18841,7 @@
               </w:rPr>
               <w:t>RelationSchema</w:t>
             </w:r>
+            <w:proofErr w:type="spellEnd"/>
             <w:r>
               <w:rPr>
                 <w:rFonts w:asciiTheme="minorHAnsi"/>
@@ -18388,7 +19147,23 @@
                 <w:rFonts w:asciiTheme="minorHAnsi"/>
                 <w:szCs w:val="21"/>
               </w:rPr>
-              <w:t xml:space="preserve"> in the schema the system adds the primary key to the left hand side, and the </w:t>
+              <w:t xml:space="preserve"> in the schema the system adds the primary key to the </w:t>
+            </w:r>
+            <w:proofErr w:type="gramStart"/>
+            <w:r>
+              <w:rPr>
+                <w:rFonts w:asciiTheme="minorHAnsi"/>
+                <w:szCs w:val="21"/>
+              </w:rPr>
+              <w:t>left hand</w:t>
+            </w:r>
+            <w:proofErr w:type="gramEnd"/>
+            <w:r>
+              <w:rPr>
+                <w:rFonts w:asciiTheme="minorHAnsi"/>
+                <w:szCs w:val="21"/>
+              </w:rPr>
+              <w:t xml:space="preserve"> side, and the </w:t>
             </w:r>
             <w:r>
               <w:rPr>
@@ -18489,8 +19264,18 @@
                 <w:b/>
                 <w:szCs w:val="21"/>
               </w:rPr>
-              <w:t>include Noramlize</w:t>
-            </w:r>
+              <w:t xml:space="preserve">include </w:t>
+            </w:r>
+            <w:proofErr w:type="spellStart"/>
+            <w:r>
+              <w:rPr>
+                <w:rFonts w:asciiTheme="minorHAnsi"/>
+                <w:b/>
+                <w:szCs w:val="21"/>
+              </w:rPr>
+              <w:t>Noramlize</w:t>
+            </w:r>
+            <w:proofErr w:type="spellEnd"/>
             <w:r>
               <w:rPr>
                 <w:rFonts w:asciiTheme="minorHAnsi"/>
@@ -18548,6 +19333,7 @@
               </w:rPr>
               <w:t xml:space="preserve">The system created the </w:t>
             </w:r>
+            <w:proofErr w:type="spellStart"/>
             <w:r>
               <w:rPr>
                 <w:rFonts w:asciiTheme="minorHAnsi"/>
@@ -18555,6 +19341,7 @@
               </w:rPr>
               <w:t>RelationSchema</w:t>
             </w:r>
+            <w:proofErr w:type="spellEnd"/>
           </w:p>
         </w:tc>
       </w:tr>
@@ -19378,8 +20165,17 @@
                 <w:rFonts w:asciiTheme="minorHAnsi"/>
                 <w:szCs w:val="21"/>
               </w:rPr>
-              <w:t>a. the system opens connection to sql</w:t>
-            </w:r>
+              <w:t xml:space="preserve">a. the system opens connection to </w:t>
+            </w:r>
+            <w:proofErr w:type="spellStart"/>
+            <w:r>
+              <w:rPr>
+                <w:rFonts w:asciiTheme="minorHAnsi"/>
+                <w:szCs w:val="21"/>
+              </w:rPr>
+              <w:t>sql</w:t>
+            </w:r>
+            <w:proofErr w:type="spellEnd"/>
           </w:p>
           <w:p>
             <w:pPr>
@@ -20559,7 +21355,7 @@
                 <w:rFonts w:eastAsia="Times New Roman" w:hAnsi="Times New Roman" w:cs="Times New Roman"/>
                 <w:color w:val="auto"/>
               </w:rPr>
-              <w:commentReference w:id="81"/>
+              <w:commentReference w:id="82"/>
             </w:r>
           </w:p>
         </w:tc>
@@ -20570,16 +21366,16 @@
       <w:pPr>
         <w:pStyle w:val="Heading2"/>
       </w:pPr>
-      <w:bookmarkStart w:id="82" w:name="_Toc499811068"/>
-      <w:bookmarkStart w:id="83" w:name="_Toc499882975"/>
+      <w:bookmarkStart w:id="83" w:name="_Toc499811068"/>
+      <w:bookmarkStart w:id="84" w:name="_Toc499882975"/>
       <w:r>
         <w:t>O</w:t>
       </w:r>
       <w:r>
         <w:t>bject Model</w:t>
       </w:r>
-      <w:bookmarkEnd w:id="82"/>
       <w:bookmarkEnd w:id="83"/>
+      <w:bookmarkEnd w:id="84"/>
     </w:p>
     <w:p>
       <w:pPr>
@@ -20606,18 +21402,36 @@
       <w:r>
         <w:t xml:space="preserve">. </w:t>
       </w:r>
+      <w:proofErr w:type="gramStart"/>
       <w:r>
         <w:rPr>
           <w:i/>
         </w:rPr>
-        <w:t>High Level UML Models.</w:t>
-      </w:r>
-      <w:r>
-        <w:t xml:space="preserve">  The components package contains all the classes that are objects of the system, these classes include anything required to build an ERdiagram or a </w:t>
-      </w:r>
+        <w:t>High Level</w:t>
+      </w:r>
+      <w:proofErr w:type="gramEnd"/>
+      <w:r>
+        <w:rPr>
+          <w:i/>
+        </w:rPr>
+        <w:t xml:space="preserve"> UML Models.</w:t>
+      </w:r>
+      <w:r>
+        <w:t xml:space="preserve">  The components package contains all the classes that are objects of the system, these classes include anything required to build an </w:t>
+      </w:r>
+      <w:proofErr w:type="spellStart"/>
+      <w:r>
+        <w:t>ERdiagram</w:t>
+      </w:r>
+      <w:proofErr w:type="spellEnd"/>
+      <w:r>
+        <w:t xml:space="preserve"> or a </w:t>
+      </w:r>
+      <w:proofErr w:type="spellStart"/>
       <w:r>
         <w:t>RelationSchema</w:t>
       </w:r>
+      <w:proofErr w:type="spellEnd"/>
       <w:r>
         <w:t>.  The logic package pertains to all classes that control the behavior of the components, including the activity classes.</w:t>
       </w:r>
@@ -20681,8 +21495,8 @@
         <w:pStyle w:val="Caption"/>
         <w:ind w:left="0" w:firstLine="0"/>
       </w:pPr>
-      <w:bookmarkStart w:id="84" w:name="_Toc499811041"/>
-      <w:bookmarkStart w:id="85" w:name="_Toc499883015"/>
+      <w:bookmarkStart w:id="85" w:name="_Toc499811041"/>
+      <w:bookmarkStart w:id="86" w:name="_Toc499883015"/>
       <w:r>
         <w:t xml:space="preserve">Figure </w:t>
       </w:r>
@@ -20695,10 +21509,18 @@
         </w:r>
       </w:fldSimple>
       <w:r>
-        <w:t>. HighLevel UML Models</w:t>
-      </w:r>
-      <w:bookmarkEnd w:id="84"/>
+        <w:t xml:space="preserve">. </w:t>
+      </w:r>
+      <w:proofErr w:type="spellStart"/>
+      <w:r>
+        <w:t>HighLevel</w:t>
+      </w:r>
+      <w:proofErr w:type="spellEnd"/>
+      <w:r>
+        <w:t xml:space="preserve"> UML Models</w:t>
+      </w:r>
       <w:bookmarkEnd w:id="85"/>
+      <w:bookmarkEnd w:id="86"/>
     </w:p>
     <w:p>
       <w:pPr>
@@ -20759,8 +21581,8 @@
         <w:pStyle w:val="Caption"/>
         <w:ind w:left="0" w:firstLine="0"/>
       </w:pPr>
-      <w:bookmarkStart w:id="86" w:name="_Toc499811042"/>
-      <w:bookmarkStart w:id="87" w:name="_Toc499883016"/>
+      <w:bookmarkStart w:id="87" w:name="_Toc499811042"/>
+      <w:bookmarkStart w:id="88" w:name="_Toc499883016"/>
       <w:r>
         <w:t xml:space="preserve">Figure </w:t>
       </w:r>
@@ -20781,21 +21603,21 @@
       <w:r>
         <w:t xml:space="preserve"> UML Model</w:t>
       </w:r>
-      <w:bookmarkEnd w:id="86"/>
       <w:bookmarkEnd w:id="87"/>
+      <w:bookmarkEnd w:id="88"/>
     </w:p>
     <w:p>
       <w:pPr>
         <w:pStyle w:val="Heading3"/>
       </w:pPr>
-      <w:bookmarkStart w:id="88" w:name="_Toc499811069"/>
-      <w:bookmarkStart w:id="89" w:name="_Toc499882976"/>
+      <w:bookmarkStart w:id="89" w:name="_Toc499811069"/>
+      <w:bookmarkStart w:id="90" w:name="_Toc499882976"/>
       <w:r>
         <w:lastRenderedPageBreak/>
         <w:t>Component Classes</w:t>
       </w:r>
-      <w:bookmarkEnd w:id="88"/>
       <w:bookmarkEnd w:id="89"/>
+      <w:bookmarkEnd w:id="90"/>
     </w:p>
     <w:p>
       <w:pPr>
@@ -20886,7 +21708,7 @@
           <w:numId w:val="25"/>
         </w:numPr>
       </w:pPr>
-      <w:commentRangeStart w:id="90"/>
+      <w:commentRangeStart w:id="91"/>
       <w:r>
         <w:t>ShapeObject</w:t>
       </w:r>
@@ -20917,11 +21739,16 @@
           <w:numId w:val="25"/>
         </w:numPr>
       </w:pPr>
+      <w:proofErr w:type="spellStart"/>
       <w:r>
         <w:t>Entity</w:t>
       </w:r>
       <w:r>
-        <w:t xml:space="preserve">Sets, </w:t>
+        <w:t>Sets</w:t>
+      </w:r>
+      <w:proofErr w:type="spellEnd"/>
+      <w:r>
+        <w:t xml:space="preserve">, </w:t>
       </w:r>
     </w:p>
     <w:p>
@@ -20975,6 +21802,7 @@
         </w:numPr>
         <w:ind w:left="1080"/>
       </w:pPr>
+      <w:proofErr w:type="spellStart"/>
       <w:r>
         <w:t>SetOf</w:t>
       </w:r>
@@ -20982,7 +21810,11 @@
         <w:t>Attribute</w:t>
       </w:r>
       <w:r>
-        <w:t xml:space="preserve">Set, </w:t>
+        <w:t>Set</w:t>
+      </w:r>
+      <w:proofErr w:type="spellEnd"/>
+      <w:r>
+        <w:t xml:space="preserve">, </w:t>
       </w:r>
     </w:p>
     <w:p>
@@ -21042,21 +21874,26 @@
         </w:numPr>
         <w:ind w:left="1080"/>
       </w:pPr>
+      <w:proofErr w:type="spellStart"/>
       <w:r>
         <w:t>Relation</w:t>
       </w:r>
       <w:r>
-        <w:t>alSchema.</w:t>
+        <w:t>alSchema</w:t>
+      </w:r>
+      <w:proofErr w:type="spellEnd"/>
+      <w:r>
+        <w:t>.</w:t>
       </w:r>
       <w:r>
         <w:t xml:space="preserve"> </w:t>
       </w:r>
-      <w:commentRangeEnd w:id="90"/>
+      <w:commentRangeEnd w:id="91"/>
       <w:r>
         <w:rPr>
           <w:rStyle w:val="CommentReference"/>
         </w:rPr>
-        <w:commentReference w:id="90"/>
+        <w:commentReference w:id="91"/>
       </w:r>
     </w:p>
     <w:p>
@@ -21099,7 +21936,7 @@
       <w:r>
         <w:t>S</w:t>
       </w:r>
-      <w:commentRangeStart w:id="91"/>
+      <w:commentRangeStart w:id="92"/>
       <w:r>
         <w:t>hape</w:t>
       </w:r>
@@ -21115,12 +21952,12 @@
       <w:r>
         <w:t xml:space="preserve">ect </w:t>
       </w:r>
-      <w:commentRangeEnd w:id="91"/>
+      <w:commentRangeEnd w:id="92"/>
       <w:r>
         <w:rPr>
           <w:rStyle w:val="CommentReference"/>
         </w:rPr>
-        <w:commentReference w:id="91"/>
+        <w:commentReference w:id="92"/>
       </w:r>
       <w:r>
         <w:t xml:space="preserve">is an abstract class that allows for the diagram to store each </w:t>
@@ -21128,7 +21965,7 @@
       <w:r>
         <w:t>S</w:t>
       </w:r>
-      <w:commentRangeStart w:id="92"/>
+      <w:commentRangeStart w:id="93"/>
       <w:r>
         <w:t>hape</w:t>
       </w:r>
@@ -21138,12 +21975,12 @@
       <w:r>
         <w:t xml:space="preserve">ject </w:t>
       </w:r>
-      <w:commentRangeEnd w:id="92"/>
+      <w:commentRangeEnd w:id="93"/>
       <w:r>
         <w:rPr>
           <w:rStyle w:val="CommentReference"/>
         </w:rPr>
-        <w:commentReference w:id="92"/>
+        <w:commentReference w:id="93"/>
       </w:r>
       <w:r>
         <w:t xml:space="preserve">and offers </w:t>
@@ -21158,7 +21995,44 @@
         <w:t>. Within this class there are several abstract methods that get overwritten by the sub classes defining specific behavior</w:t>
       </w:r>
       <w:r>
-        <w:t>, such as drawLines(), drawShapess(), removeObj(), getallObjects(), that cover the functionality of each ShapeObject type</w:t>
+        <w:t xml:space="preserve">, such as </w:t>
+      </w:r>
+      <w:proofErr w:type="spellStart"/>
+      <w:proofErr w:type="gramStart"/>
+      <w:r>
+        <w:t>drawLines</w:t>
+      </w:r>
+      <w:proofErr w:type="spellEnd"/>
+      <w:r>
+        <w:t>(</w:t>
+      </w:r>
+      <w:proofErr w:type="gramEnd"/>
+      <w:r>
+        <w:t xml:space="preserve">), </w:t>
+      </w:r>
+      <w:proofErr w:type="spellStart"/>
+      <w:r>
+        <w:t>drawShapess</w:t>
+      </w:r>
+      <w:proofErr w:type="spellEnd"/>
+      <w:r>
+        <w:t xml:space="preserve">(), </w:t>
+      </w:r>
+      <w:proofErr w:type="spellStart"/>
+      <w:r>
+        <w:t>removeObj</w:t>
+      </w:r>
+      <w:proofErr w:type="spellEnd"/>
+      <w:r>
+        <w:t xml:space="preserve">(), </w:t>
+      </w:r>
+      <w:proofErr w:type="spellStart"/>
+      <w:r>
+        <w:t>getallObjects</w:t>
+      </w:r>
+      <w:proofErr w:type="spellEnd"/>
+      <w:r>
+        <w:t>(), that cover the functionality of each ShapeObject type</w:t>
       </w:r>
       <w:r>
         <w:t>. Each of these objects contains a name, edit text and coordinates which allow form them all to be drawn to the canvas.</w:t>
@@ -21175,16 +22049,16 @@
       <w:r>
         <w:t xml:space="preserve">objects </w:t>
       </w:r>
-      <w:commentRangeStart w:id="93"/>
+      <w:commentRangeStart w:id="94"/>
       <w:r>
         <w:t xml:space="preserve"> </w:t>
       </w:r>
-      <w:commentRangeEnd w:id="93"/>
+      <w:commentRangeEnd w:id="94"/>
       <w:r>
         <w:rPr>
           <w:rStyle w:val="CommentReference"/>
         </w:rPr>
-        <w:commentReference w:id="93"/>
+        <w:commentReference w:id="94"/>
       </w:r>
       <w:r>
         <w:t xml:space="preserve">can be passed between android activities.   Parceable works, by decomposing an object into a parceable object using </w:t>
@@ -21192,8 +22066,18 @@
       <w:r>
         <w:t xml:space="preserve">the </w:t>
       </w:r>
-      <w:r>
-        <w:t>wrtiteToParcel()</w:t>
+      <w:proofErr w:type="spellStart"/>
+      <w:proofErr w:type="gramStart"/>
+      <w:r>
+        <w:t>wrtiteToParcel</w:t>
+      </w:r>
+      <w:proofErr w:type="spellEnd"/>
+      <w:r>
+        <w:t>(</w:t>
+      </w:r>
+      <w:proofErr w:type="gramEnd"/>
+      <w:r>
+        <w:t>)</w:t>
       </w:r>
       <w:r>
         <w:t xml:space="preserve"> method</w:t>
@@ -21204,8 +22088,13 @@
       <w:r>
         <w:t xml:space="preserve">uses the </w:t>
       </w:r>
-      <w:r>
-        <w:t>readsFromParcel()</w:t>
+      <w:proofErr w:type="spellStart"/>
+      <w:r>
+        <w:t>readsFromParcel</w:t>
+      </w:r>
+      <w:proofErr w:type="spellEnd"/>
+      <w:r>
+        <w:t>()</w:t>
       </w:r>
       <w:r>
         <w:t xml:space="preserve">method to </w:t>
@@ -21231,8 +22120,13 @@
         <w:t xml:space="preserve"> sets</w:t>
       </w:r>
       <w:r>
-        <w:t>/Weak Enitites</w:t>
-      </w:r>
+        <w:t xml:space="preserve">/Weak </w:t>
+      </w:r>
+      <w:proofErr w:type="spellStart"/>
+      <w:r>
+        <w:t>Enitites</w:t>
+      </w:r>
+      <w:proofErr w:type="spellEnd"/>
     </w:p>
     <w:p>
       <w:pPr>
@@ -21435,7 +22329,7 @@
       <w:pPr>
         <w:pStyle w:val="Heading4"/>
       </w:pPr>
-      <w:commentRangeStart w:id="94"/>
+      <w:commentRangeStart w:id="95"/>
       <w:r>
         <w:t>Attribute</w:t>
       </w:r>
@@ -21449,7 +22343,11 @@
         <w:t xml:space="preserve"> sets</w:t>
       </w:r>
       <w:r>
-        <w:t>/SetOf</w:t>
+        <w:t>/</w:t>
+      </w:r>
+      <w:proofErr w:type="spellStart"/>
+      <w:r>
+        <w:t>SetOf</w:t>
       </w:r>
       <w:r>
         <w:t>Attribute</w:t>
@@ -21457,6 +22355,7 @@
       <w:r>
         <w:t>Sets</w:t>
       </w:r>
+      <w:proofErr w:type="spellEnd"/>
     </w:p>
     <w:p>
       <w:pPr>
@@ -21535,7 +22434,15 @@
         <w:t xml:space="preserve"> </w:t>
       </w:r>
       <w:r>
-        <w:t xml:space="preserve">a user can double tap the attribute they want in order to set it to primary or remove the primary.  </w:t>
+        <w:t xml:space="preserve">a user can double tap the attribute they want </w:t>
+      </w:r>
+      <w:proofErr w:type="gramStart"/>
+      <w:r>
+        <w:t>in order to</w:t>
+      </w:r>
+      <w:proofErr w:type="gramEnd"/>
+      <w:r>
+        <w:t xml:space="preserve"> set it to primary or remove the primary.  </w:t>
       </w:r>
       <w:r>
         <w:lastRenderedPageBreak/>
@@ -21631,7 +22538,15 @@
         <w:t>Attribute</w:t>
       </w:r>
       <w:r>
-        <w:t xml:space="preserve">s. Similar to an </w:t>
+        <w:t xml:space="preserve">s. </w:t>
+      </w:r>
+      <w:proofErr w:type="gramStart"/>
+      <w:r>
+        <w:t>Similar to</w:t>
+      </w:r>
+      <w:proofErr w:type="gramEnd"/>
+      <w:r>
+        <w:t xml:space="preserve"> an </w:t>
       </w:r>
       <w:r>
         <w:t>Entity</w:t>
@@ -21745,13 +22660,21 @@
         <w:t xml:space="preserve">.   </w:t>
       </w:r>
       <w:r>
-        <w:t>The SetOf</w:t>
+        <w:t xml:space="preserve">The </w:t>
+      </w:r>
+      <w:proofErr w:type="spellStart"/>
+      <w:r>
+        <w:t>SetOf</w:t>
       </w:r>
       <w:r>
         <w:t>Attribute</w:t>
       </w:r>
       <w:r>
-        <w:t xml:space="preserve">Sets class </w:t>
+        <w:t>Sets</w:t>
+      </w:r>
+      <w:proofErr w:type="spellEnd"/>
+      <w:r>
+        <w:t xml:space="preserve"> class </w:t>
       </w:r>
       <w:r>
         <w:t xml:space="preserve">holds a unique set of </w:t>
@@ -21762,12 +22685,12 @@
       <w:r>
         <w:t xml:space="preserve"> sets. </w:t>
       </w:r>
-      <w:commentRangeEnd w:id="94"/>
+      <w:commentRangeEnd w:id="95"/>
       <w:r>
         <w:rPr>
           <w:rStyle w:val="CommentReference"/>
         </w:rPr>
-        <w:commentReference w:id="94"/>
+        <w:commentReference w:id="95"/>
       </w:r>
     </w:p>
     <w:p>
@@ -21800,16 +22723,16 @@
       <w:r>
         <w:t xml:space="preserve"> </w:t>
       </w:r>
-      <w:commentRangeStart w:id="95"/>
+      <w:commentRangeStart w:id="96"/>
       <w:r>
         <w:t xml:space="preserve">is another </w:t>
       </w:r>
-      <w:commentRangeEnd w:id="95"/>
+      <w:commentRangeEnd w:id="96"/>
       <w:r>
         <w:rPr>
           <w:rStyle w:val="CommentReference"/>
         </w:rPr>
-        <w:commentReference w:id="95"/>
+        <w:commentReference w:id="96"/>
       </w:r>
       <w:r>
         <w:t xml:space="preserve">subclass of the </w:t>
@@ -21944,7 +22867,15 @@
         <w:t xml:space="preserve"> by the user</w:t>
       </w:r>
       <w:r>
-        <w:t xml:space="preserve"> to model 1:1, 1:N and M:N </w:t>
+        <w:t xml:space="preserve"> to model 1:1, </w:t>
+      </w:r>
+      <w:proofErr w:type="gramStart"/>
+      <w:r>
+        <w:t>1:N</w:t>
+      </w:r>
+      <w:proofErr w:type="gramEnd"/>
+      <w:r>
+        <w:t xml:space="preserve"> and M:N </w:t>
       </w:r>
       <w:r>
         <w:t>Relation</w:t>
@@ -22013,7 +22944,7 @@
       <w:r>
         <w:t xml:space="preserve">s. </w:t>
       </w:r>
-      <w:commentRangeStart w:id="96"/>
+      <w:commentRangeStart w:id="97"/>
       <w:r>
         <w:t xml:space="preserve">A </w:t>
       </w:r>
@@ -22023,6 +22954,7 @@
       <w:r>
         <w:t xml:space="preserve"> contains an </w:t>
       </w:r>
+      <w:proofErr w:type="spellStart"/>
       <w:r>
         <w:t>Attribute</w:t>
       </w:r>
@@ -22032,6 +22964,7 @@
       <w:r>
         <w:t>et</w:t>
       </w:r>
+      <w:proofErr w:type="spellEnd"/>
       <w:r>
         <w:t xml:space="preserve"> of nonprimary keys</w:t>
       </w:r>
@@ -22039,17 +22972,25 @@
         <w:t xml:space="preserve">, </w:t>
       </w:r>
       <w:r>
-        <w:t xml:space="preserve">an AttributeSet of </w:t>
+        <w:t xml:space="preserve">an </w:t>
+      </w:r>
+      <w:proofErr w:type="spellStart"/>
+      <w:r>
+        <w:t>AttributeSet</w:t>
+      </w:r>
+      <w:proofErr w:type="spellEnd"/>
+      <w:r>
+        <w:t xml:space="preserve"> of </w:t>
       </w:r>
       <w:r>
         <w:t>primary keys and a name.</w:t>
       </w:r>
-      <w:commentRangeEnd w:id="96"/>
+      <w:commentRangeEnd w:id="97"/>
       <w:r>
         <w:rPr>
           <w:rStyle w:val="CommentReference"/>
         </w:rPr>
-        <w:commentReference w:id="96"/>
+        <w:commentReference w:id="97"/>
       </w:r>
       <w:r>
         <w:t xml:space="preserve">  A </w:t>
@@ -22283,7 +23224,15 @@
         </w:rPr>
       </w:pPr>
       <w:r>
-        <w:t xml:space="preserve">for All 1:N </w:t>
+        <w:t xml:space="preserve">for All </w:t>
+      </w:r>
+      <w:proofErr w:type="gramStart"/>
+      <w:r>
+        <w:t>1:N</w:t>
+      </w:r>
+      <w:proofErr w:type="gramEnd"/>
+      <w:r>
+        <w:t xml:space="preserve"> </w:t>
       </w:r>
       <w:r>
         <w:t>Relation</w:t>
@@ -22385,7 +23334,15 @@
         <w:t>Attribute</w:t>
       </w:r>
       <w:r>
-        <w:t xml:space="preserve">s of the 1:N </w:t>
+        <w:t xml:space="preserve">s of the </w:t>
+      </w:r>
+      <w:proofErr w:type="gramStart"/>
+      <w:r>
+        <w:t>1:N</w:t>
+      </w:r>
+      <w:proofErr w:type="gramEnd"/>
+      <w:r>
+        <w:t xml:space="preserve"> </w:t>
       </w:r>
       <w:r>
         <w:t>Relation</w:t>
@@ -22414,8 +23371,13 @@
         </w:rPr>
       </w:pPr>
       <w:r>
-        <w:t>For all M:N</w:t>
-      </w:r>
+        <w:t xml:space="preserve">For all </w:t>
+      </w:r>
+      <w:proofErr w:type="gramStart"/>
+      <w:r>
+        <w:t>M:N</w:t>
+      </w:r>
+      <w:proofErr w:type="gramEnd"/>
       <w:r>
         <w:t xml:space="preserve"> </w:t>
       </w:r>
@@ -22440,7 +23402,15 @@
         </w:rPr>
       </w:pPr>
       <w:r>
-        <w:t xml:space="preserve">For each regular M:N </w:t>
+        <w:t xml:space="preserve">For each regular </w:t>
+      </w:r>
+      <w:proofErr w:type="gramStart"/>
+      <w:r>
+        <w:t>M:N</w:t>
+      </w:r>
+      <w:proofErr w:type="gramEnd"/>
+      <w:r>
+        <w:t xml:space="preserve"> </w:t>
       </w:r>
       <w:r>
         <w:t>Relation</w:t>
@@ -22513,7 +23483,15 @@
         <w:t>Attribute</w:t>
       </w:r>
       <w:r>
-        <w:t xml:space="preserve">s of the M:N </w:t>
+        <w:t xml:space="preserve">s of the </w:t>
+      </w:r>
+      <w:proofErr w:type="gramStart"/>
+      <w:r>
+        <w:t>M:N</w:t>
+      </w:r>
+      <w:proofErr w:type="gramEnd"/>
+      <w:r>
+        <w:t xml:space="preserve"> </w:t>
       </w:r>
       <w:r>
         <w:t>Relation</w:t>
@@ -22556,6 +23534,7 @@
       <w:r>
         <w:t xml:space="preserve">For multivariable </w:t>
       </w:r>
+      <w:proofErr w:type="spellStart"/>
       <w:r>
         <w:t>Attribute</w:t>
       </w:r>
@@ -22565,6 +23544,7 @@
       <w:r>
         <w:t>do</w:t>
       </w:r>
+      <w:proofErr w:type="spellEnd"/>
     </w:p>
     <w:p>
       <w:pPr>
@@ -22684,9 +23664,11 @@
       <w:r>
         <w:t xml:space="preserve">Once the ER diagram has been mapped to its </w:t>
       </w:r>
+      <w:proofErr w:type="spellStart"/>
       <w:r>
         <w:t>RelationSchema</w:t>
       </w:r>
+      <w:proofErr w:type="spellEnd"/>
       <w:r>
         <w:t xml:space="preserve">, the program can check for constraints and remove any trivial or redundant information. </w:t>
       </w:r>
@@ -22695,8 +23677,8 @@
       <w:pPr>
         <w:pStyle w:val="Heading3"/>
       </w:pPr>
-      <w:bookmarkStart w:id="97" w:name="_Toc499811070"/>
-      <w:bookmarkStart w:id="98" w:name="_Toc499882977"/>
+      <w:bookmarkStart w:id="98" w:name="_Toc499811070"/>
+      <w:bookmarkStart w:id="99" w:name="_Toc499882977"/>
       <w:r>
         <w:rPr>
           <w:rStyle w:val="Heading4Char"/>
@@ -22709,8 +23691,8 @@
         </w:rPr>
         <w:t>endencies / Dependency Set</w:t>
       </w:r>
-      <w:bookmarkEnd w:id="97"/>
       <w:bookmarkEnd w:id="98"/>
+      <w:bookmarkEnd w:id="99"/>
     </w:p>
     <w:p>
       <w:pPr>
@@ -22784,13 +23766,13 @@
       <w:pPr>
         <w:pStyle w:val="Heading3"/>
       </w:pPr>
-      <w:bookmarkStart w:id="99" w:name="_Toc499811071"/>
-      <w:bookmarkStart w:id="100" w:name="_Toc499882978"/>
+      <w:bookmarkStart w:id="100" w:name="_Toc499811071"/>
+      <w:bookmarkStart w:id="101" w:name="_Toc499882978"/>
       <w:r>
         <w:t>Logic Classes</w:t>
       </w:r>
-      <w:bookmarkEnd w:id="99"/>
       <w:bookmarkEnd w:id="100"/>
+      <w:bookmarkEnd w:id="101"/>
     </w:p>
     <w:p>
       <w:pPr>
@@ -22827,7 +23809,7 @@
         <w:ind w:left="0" w:firstLine="0"/>
         <w:jc w:val="center"/>
       </w:pPr>
-      <w:commentRangeStart w:id="101"/>
+      <w:commentRangeStart w:id="102"/>
       <w:r>
         <w:rPr>
           <w:noProof/>
@@ -22875,12 +23857,12 @@
           </wp:inline>
         </w:drawing>
       </w:r>
-      <w:commentRangeEnd w:id="101"/>
+      <w:commentRangeEnd w:id="102"/>
       <w:r>
         <w:rPr>
           <w:rStyle w:val="CommentReference"/>
         </w:rPr>
-        <w:commentReference w:id="101"/>
+        <w:commentReference w:id="102"/>
       </w:r>
     </w:p>
     <w:p>
@@ -22888,8 +23870,8 @@
         <w:pStyle w:val="Caption"/>
         <w:ind w:left="0" w:firstLine="0"/>
       </w:pPr>
-      <w:bookmarkStart w:id="102" w:name="_Toc499811043"/>
-      <w:bookmarkStart w:id="103" w:name="_Toc499883017"/>
+      <w:bookmarkStart w:id="103" w:name="_Toc499811043"/>
+      <w:bookmarkStart w:id="104" w:name="_Toc499883017"/>
       <w:r>
         <w:t xml:space="preserve">Figure </w:t>
       </w:r>
@@ -22904,8 +23886,8 @@
       <w:r>
         <w:t>. Logic UML Model</w:t>
       </w:r>
-      <w:bookmarkEnd w:id="102"/>
       <w:bookmarkEnd w:id="103"/>
+      <w:bookmarkEnd w:id="104"/>
     </w:p>
     <w:p>
       <w:pPr>
@@ -22919,30 +23901,36 @@
       <w:pPr>
         <w:ind w:left="720"/>
       </w:pPr>
+      <w:proofErr w:type="spellStart"/>
       <w:r>
         <w:rPr>
           <w:i/>
         </w:rPr>
         <w:t>MainActivity</w:t>
       </w:r>
+      <w:proofErr w:type="spellEnd"/>
       <w:r>
         <w:t xml:space="preserve">, </w:t>
       </w:r>
+      <w:proofErr w:type="spellStart"/>
       <w:r>
         <w:rPr>
           <w:i/>
         </w:rPr>
         <w:t>ERDraw</w:t>
       </w:r>
+      <w:proofErr w:type="spellEnd"/>
       <w:r>
         <w:t xml:space="preserve"> and </w:t>
       </w:r>
+      <w:proofErr w:type="spellStart"/>
       <w:r>
         <w:rPr>
           <w:i/>
         </w:rPr>
         <w:t>FDNormalizations</w:t>
       </w:r>
+      <w:proofErr w:type="spellEnd"/>
       <w:r>
         <w:t xml:space="preserve"> are each activity classes.   According </w:t>
       </w:r>
@@ -22959,44 +23947,118 @@
         <w:t xml:space="preserve">. </w:t>
       </w:r>
       <w:r>
-        <w:t xml:space="preserve">The MainActivity class is the first screen that appears when the user launches the app, it launches to a screen where the user can select to create a new ERDiagram.  From there, the main activity launches the ERDraw activity and passes it a new ER Diagram object.  The ERDraw activity creates the interface for the blank canvas.  It contains several buttons at the bottom of the screen which allows the user to draw object, </w:t>
+        <w:t xml:space="preserve">The </w:t>
+      </w:r>
+      <w:proofErr w:type="spellStart"/>
+      <w:r>
+        <w:t>MainActivity</w:t>
+      </w:r>
+      <w:proofErr w:type="spellEnd"/>
+      <w:r>
+        <w:t xml:space="preserve"> class is the first screen that appears when the user launches the app, it launches to a screen where the user can select to create a new </w:t>
+      </w:r>
+      <w:proofErr w:type="spellStart"/>
+      <w:r>
+        <w:t>ERDiagram</w:t>
+      </w:r>
+      <w:proofErr w:type="spellEnd"/>
+      <w:r>
+        <w:t xml:space="preserve">.  From there, the main activity launches the </w:t>
+      </w:r>
+      <w:proofErr w:type="spellStart"/>
+      <w:r>
+        <w:t>ERDraw</w:t>
+      </w:r>
+      <w:proofErr w:type="spellEnd"/>
+      <w:r>
+        <w:t xml:space="preserve"> activity and passes it a new ER Diagram object.  The </w:t>
+      </w:r>
+      <w:proofErr w:type="spellStart"/>
+      <w:r>
+        <w:t>ERDraw</w:t>
+      </w:r>
+      <w:proofErr w:type="spellEnd"/>
+      <w:r>
+        <w:t xml:space="preserve"> activity creates the interface for the blank canvas.  It contains several buttons at the bottom of the screen which allows the user to draw object, adding/removing/editing the ER diagram object.</w:t>
+      </w:r>
+      <w:r>
+        <w:t xml:space="preserve"> The </w:t>
+      </w:r>
+      <w:proofErr w:type="spellStart"/>
+      <w:r>
+        <w:t>ER</w:t>
+      </w:r>
+      <w:r>
+        <w:t>Draw</w:t>
+      </w:r>
+      <w:proofErr w:type="spellEnd"/>
+      <w:r>
+        <w:t xml:space="preserve"> activity also contains a linear layout where all objects are added to, and a Relative Layout where all edit text objects are stored.  This allows for all edit text objects to be placed on top of the linear </w:t>
       </w:r>
       <w:r>
         <w:lastRenderedPageBreak/>
-        <w:t>adding/removing/editing the ER diagram object.</w:t>
-      </w:r>
-      <w:r>
-        <w:t xml:space="preserve"> The </w:t>
-      </w:r>
-      <w:r>
-        <w:t>ER</w:t>
-      </w:r>
-      <w:r>
-        <w:t>Draw activity also contains a linear layout where all objects are added to, and a Relative Layout where all edit text objects are stored.  This allows for all edit text objects to be placed on top of the linear layout so that they are always visible.</w:t>
-      </w:r>
-      <w:r>
-        <w:t xml:space="preserve">  The user may also select the normalize button which launches the FDNormalization activity, which creates a new interface that displays the </w:t>
-      </w:r>
+        <w:t>layout so that they are always visible.</w:t>
+      </w:r>
+      <w:r>
+        <w:t xml:space="preserve">  The user may also select the normalize button which launches the </w:t>
+      </w:r>
+      <w:proofErr w:type="spellStart"/>
+      <w:r>
+        <w:t>FDNormalization</w:t>
+      </w:r>
+      <w:proofErr w:type="spellEnd"/>
+      <w:r>
+        <w:t xml:space="preserve"> activity, which creates a new interface that displays the </w:t>
+      </w:r>
+      <w:proofErr w:type="spellStart"/>
       <w:r>
         <w:t>RelationSchema</w:t>
       </w:r>
       <w:r>
-        <w:t xml:space="preserve">s details. </w:t>
-      </w:r>
-      <w:r>
-        <w:t xml:space="preserve">The FDNormalization activity has </w:t>
-      </w:r>
-      <w:r>
-        <w:t xml:space="preserve">several textview </w:t>
+        <w:t>s</w:t>
+      </w:r>
+      <w:proofErr w:type="spellEnd"/>
+      <w:r>
+        <w:t xml:space="preserve"> details. </w:t>
+      </w:r>
+      <w:r>
+        <w:t xml:space="preserve">The </w:t>
+      </w:r>
+      <w:proofErr w:type="spellStart"/>
+      <w:r>
+        <w:t>FDNormalization</w:t>
+      </w:r>
+      <w:proofErr w:type="spellEnd"/>
+      <w:r>
+        <w:t xml:space="preserve"> activity has </w:t>
+      </w:r>
+      <w:r>
+        <w:t xml:space="preserve">several </w:t>
+      </w:r>
+      <w:proofErr w:type="spellStart"/>
+      <w:r>
+        <w:t>textview</w:t>
+      </w:r>
+      <w:proofErr w:type="spellEnd"/>
+      <w:r>
+        <w:t xml:space="preserve"> </w:t>
       </w:r>
       <w:r>
         <w:t xml:space="preserve">objects </w:t>
       </w:r>
       <w:r>
-        <w:t xml:space="preserve">within a scroll box that </w:t>
-      </w:r>
-      <w:r>
-        <w:t xml:space="preserve"> display all information</w:t>
+        <w:t xml:space="preserve">within a scroll box </w:t>
+      </w:r>
+      <w:proofErr w:type="gramStart"/>
+      <w:r>
+        <w:t xml:space="preserve">that </w:t>
+      </w:r>
+      <w:r>
+        <w:t xml:space="preserve"> display</w:t>
+      </w:r>
+      <w:proofErr w:type="gramEnd"/>
+      <w:r>
+        <w:t xml:space="preserve"> all information</w:t>
       </w:r>
       <w:r>
         <w:t xml:space="preserve"> in the system, along with a create diagram button, which will create SQLite database and save it locally to the android device.</w:t>
@@ -23221,7 +24283,20 @@
         <w:t>ship</w:t>
       </w:r>
       <w:r>
-        <w:t xml:space="preserve"> drawLines() method is call</w:t>
+        <w:t xml:space="preserve"> </w:t>
+      </w:r>
+      <w:proofErr w:type="spellStart"/>
+      <w:proofErr w:type="gramStart"/>
+      <w:r>
+        <w:t>drawLines</w:t>
+      </w:r>
+      <w:proofErr w:type="spellEnd"/>
+      <w:r>
+        <w:t>(</w:t>
+      </w:r>
+      <w:proofErr w:type="gramEnd"/>
+      <w:r>
+        <w:t>) method is call</w:t>
       </w:r>
       <w:r>
         <w:t>ed</w:t>
@@ -23267,8 +24342,18 @@
       <w:r>
         <w:t xml:space="preserve">The method </w:t>
       </w:r>
-      <w:r>
-        <w:t>getBinaryEntities()</w:t>
+      <w:proofErr w:type="spellStart"/>
+      <w:proofErr w:type="gramStart"/>
+      <w:r>
+        <w:t>getBinaryEntities</w:t>
+      </w:r>
+      <w:proofErr w:type="spellEnd"/>
+      <w:r>
+        <w:t>(</w:t>
+      </w:r>
+      <w:proofErr w:type="gramEnd"/>
+      <w:r>
+        <w:t>)</w:t>
       </w:r>
       <w:r>
         <w:t xml:space="preserve"> </w:t>
@@ -23397,10 +24482,20 @@
         <w:t>Relation</w:t>
       </w:r>
       <w:r>
-        <w:t>. Once getBinaryEntities</w:t>
-      </w:r>
-      <w:r>
-        <w:t>()</w:t>
+        <w:t xml:space="preserve">. Once </w:t>
+      </w:r>
+      <w:proofErr w:type="spellStart"/>
+      <w:proofErr w:type="gramStart"/>
+      <w:r>
+        <w:t>getBinaryEntities</w:t>
+      </w:r>
+      <w:proofErr w:type="spellEnd"/>
+      <w:r>
+        <w:t>(</w:t>
+      </w:r>
+      <w:proofErr w:type="gramEnd"/>
+      <w:r>
+        <w:t>)</w:t>
       </w:r>
       <w:r>
         <w:t xml:space="preserve"> is finished the system will have properly identified all </w:t>
@@ -23460,7 +24555,20 @@
         <w:t>S</w:t>
       </w:r>
       <w:r>
-        <w:t xml:space="preserve">chema is created, there is a function removeTemps() that removes the temporary </w:t>
+        <w:t xml:space="preserve">chema is created, there is a function </w:t>
+      </w:r>
+      <w:proofErr w:type="spellStart"/>
+      <w:proofErr w:type="gramStart"/>
+      <w:r>
+        <w:t>removeTemps</w:t>
+      </w:r>
+      <w:proofErr w:type="spellEnd"/>
+      <w:r>
+        <w:t>(</w:t>
+      </w:r>
+      <w:proofErr w:type="gramEnd"/>
+      <w:r>
+        <w:t xml:space="preserve">) that removes the temporary </w:t>
       </w:r>
       <w:r>
         <w:t>Attribute</w:t>
@@ -23488,7 +24596,15 @@
         <w:ind w:left="720"/>
       </w:pPr>
       <w:r>
-        <w:t xml:space="preserve">The ERMapper </w:t>
+        <w:t xml:space="preserve">The </w:t>
+      </w:r>
+      <w:proofErr w:type="spellStart"/>
+      <w:r>
+        <w:t>ERMapper</w:t>
+      </w:r>
+      <w:proofErr w:type="spellEnd"/>
+      <w:r>
+        <w:t xml:space="preserve"> </w:t>
       </w:r>
       <w:r>
         <w:t xml:space="preserve">starts by creating a </w:t>
@@ -23497,80 +24613,112 @@
         <w:t>blank canvas that allows users to draw an ER diagram.   The</w:t>
       </w:r>
       <w:r>
-        <w:t xml:space="preserve"> general drawnObjects() method from the ERdiagram class is used to identify </w:t>
+        <w:t xml:space="preserve"> general </w:t>
+      </w:r>
+      <w:proofErr w:type="spellStart"/>
+      <w:proofErr w:type="gramStart"/>
+      <w:r>
+        <w:t>drawnObjects</w:t>
+      </w:r>
+      <w:proofErr w:type="spellEnd"/>
+      <w:r>
+        <w:t>(</w:t>
+      </w:r>
+      <w:proofErr w:type="gramEnd"/>
+      <w:r>
+        <w:t xml:space="preserve">) method from the </w:t>
+      </w:r>
+      <w:proofErr w:type="spellStart"/>
+      <w:r>
+        <w:t>ERdiagram</w:t>
+      </w:r>
+      <w:proofErr w:type="spellEnd"/>
+      <w:r>
+        <w:t xml:space="preserve"> class is used to identify </w:t>
+      </w:r>
+      <w:r>
+        <w:t xml:space="preserve">which can be </w:t>
+      </w:r>
+      <w:r>
+        <w:t>E</w:t>
+      </w:r>
+      <w:r>
+        <w:t xml:space="preserve">ntities, </w:t>
+      </w:r>
+      <w:r>
+        <w:t>Attribute</w:t>
+      </w:r>
+      <w:r>
+        <w:t xml:space="preserve">s or </w:t>
+      </w:r>
+      <w:r>
+        <w:t>Relation</w:t>
+      </w:r>
+      <w:r>
+        <w:t>ship</w:t>
+      </w:r>
+      <w:r>
+        <w:t xml:space="preserve">s, with their coordinates to be drawn to the screen.  The main page of the application seen in </w:t>
+      </w:r>
+      <w:r>
+        <w:rPr>
+          <w:i/>
+        </w:rPr>
+        <w:t>F</w:t>
+      </w:r>
+      <w:r>
+        <w:rPr>
+          <w:i/>
+        </w:rPr>
+        <w:t>igure 1</w:t>
+      </w:r>
+      <w:r>
+        <w:rPr>
+          <w:i/>
+        </w:rPr>
+        <w:t>1</w:t>
+      </w:r>
+      <w:r>
+        <w:rPr>
+          <w:i/>
+        </w:rPr>
+        <w:t>. ER</w:t>
+      </w:r>
+      <w:r>
+        <w:rPr>
+          <w:i/>
+        </w:rPr>
+        <w:t xml:space="preserve"> </w:t>
+      </w:r>
+      <w:r>
+        <w:rPr>
+          <w:i/>
+        </w:rPr>
+        <w:t>Mapper Drawing</w:t>
+      </w:r>
+      <w:r>
+        <w:rPr>
+          <w:i/>
+        </w:rPr>
+        <w:t xml:space="preserve"> </w:t>
+      </w:r>
+      <w:r>
+        <w:t xml:space="preserve">shows </w:t>
       </w:r>
       <w:r>
         <w:lastRenderedPageBreak/>
-        <w:t xml:space="preserve">which can be </w:t>
-      </w:r>
-      <w:r>
-        <w:t>E</w:t>
-      </w:r>
-      <w:r>
-        <w:t xml:space="preserve">ntities, </w:t>
-      </w:r>
-      <w:r>
-        <w:t>Attribute</w:t>
-      </w:r>
-      <w:r>
-        <w:t xml:space="preserve">s or </w:t>
-      </w:r>
-      <w:r>
-        <w:t>Relation</w:t>
-      </w:r>
-      <w:r>
-        <w:t>ship</w:t>
-      </w:r>
-      <w:r>
-        <w:t xml:space="preserve">s, with their coordinates to be drawn to the screen.  The main page of the application seen in </w:t>
-      </w:r>
-      <w:r>
-        <w:rPr>
-          <w:i/>
-        </w:rPr>
-        <w:t>F</w:t>
-      </w:r>
-      <w:r>
-        <w:rPr>
-          <w:i/>
-        </w:rPr>
-        <w:t>igure 1</w:t>
-      </w:r>
-      <w:r>
-        <w:rPr>
-          <w:i/>
-        </w:rPr>
-        <w:t>1</w:t>
-      </w:r>
-      <w:r>
-        <w:rPr>
-          <w:i/>
-        </w:rPr>
-        <w:t>. ER</w:t>
-      </w:r>
-      <w:r>
-        <w:rPr>
-          <w:i/>
-        </w:rPr>
-        <w:t xml:space="preserve"> </w:t>
-      </w:r>
-      <w:r>
-        <w:rPr>
-          <w:i/>
-        </w:rPr>
-        <w:t>Mapper Drawing</w:t>
-      </w:r>
-      <w:r>
-        <w:rPr>
-          <w:i/>
-        </w:rPr>
-        <w:t xml:space="preserve"> </w:t>
-      </w:r>
-      <w:r>
-        <w:t>shows the canvas of the page</w:t>
-      </w:r>
-      <w:r>
-        <w:t xml:space="preserve">, and in the red box identifies the buttons that user can use in order to create new objects. </w:t>
+        <w:t>the canvas of the page</w:t>
+      </w:r>
+      <w:r>
+        <w:t xml:space="preserve">, and in the red box identifies the buttons that user can use </w:t>
+      </w:r>
+      <w:proofErr w:type="gramStart"/>
+      <w:r>
+        <w:t>in order to</w:t>
+      </w:r>
+      <w:proofErr w:type="gramEnd"/>
+      <w:r>
+        <w:t xml:space="preserve"> create new objects. </w:t>
       </w:r>
     </w:p>
     <w:p>
@@ -23637,8 +24785,8 @@
         <w:pStyle w:val="Caption"/>
         <w:ind w:left="0" w:firstLine="0"/>
       </w:pPr>
-      <w:bookmarkStart w:id="104" w:name="_Toc499811044"/>
-      <w:bookmarkStart w:id="105" w:name="_Toc499883018"/>
+      <w:bookmarkStart w:id="105" w:name="_Toc499811044"/>
+      <w:bookmarkStart w:id="106" w:name="_Toc499883018"/>
       <w:r>
         <w:t xml:space="preserve">Figure </w:t>
       </w:r>
@@ -23662,8 +24810,8 @@
       <w:r>
         <w:t>g</w:t>
       </w:r>
-      <w:bookmarkEnd w:id="104"/>
       <w:bookmarkEnd w:id="105"/>
+      <w:bookmarkEnd w:id="106"/>
     </w:p>
     <w:p>
       <w:pPr>
@@ -23714,8 +24862,13 @@
         <w:t xml:space="preserve"> </w:t>
       </w:r>
       <w:r>
-        <w:t>the ERDiagram</w:t>
-      </w:r>
+        <w:t xml:space="preserve">the </w:t>
+      </w:r>
+      <w:proofErr w:type="spellStart"/>
+      <w:r>
+        <w:t>ERDiagram</w:t>
+      </w:r>
+      <w:proofErr w:type="spellEnd"/>
       <w:r>
         <w:t xml:space="preserve"> list of objects and draws the correct shape</w:t>
       </w:r>
@@ -23845,6 +24998,7 @@
         <w:rPr>
           <w:noProof/>
         </w:rPr>
+        <w:lastRenderedPageBreak/>
         <w:drawing>
           <wp:inline distT="0" distB="0" distL="0" distR="0" wp14:anchorId="79784712" wp14:editId="7270AAD5">
             <wp:extent cx="5943600" cy="3652520"/>
@@ -23887,8 +25041,8 @@
         <w:pStyle w:val="Caption"/>
         <w:ind w:left="0" w:firstLine="0"/>
       </w:pPr>
-      <w:bookmarkStart w:id="106" w:name="_Toc499811045"/>
-      <w:bookmarkStart w:id="107" w:name="_Toc499883019"/>
+      <w:bookmarkStart w:id="107" w:name="_Toc499811045"/>
+      <w:bookmarkStart w:id="108" w:name="_Toc499883019"/>
       <w:r>
         <w:t xml:space="preserve">Figure </w:t>
       </w:r>
@@ -23901,10 +25055,15 @@
         </w:r>
       </w:fldSimple>
       <w:r>
-        <w:t xml:space="preserve"> Completed ERDiagram</w:t>
-      </w:r>
-      <w:bookmarkEnd w:id="106"/>
+        <w:t xml:space="preserve"> Completed </w:t>
+      </w:r>
+      <w:proofErr w:type="spellStart"/>
+      <w:r>
+        <w:t>ERDiagram</w:t>
+      </w:r>
       <w:bookmarkEnd w:id="107"/>
+      <w:bookmarkEnd w:id="108"/>
+      <w:proofErr w:type="spellEnd"/>
     </w:p>
     <w:p>
       <w:pPr>
@@ -23924,17 +25083,38 @@
       <w:r>
         <w:t xml:space="preserve">The </w:t>
       </w:r>
-      <w:r>
-        <w:t xml:space="preserve">ERDraw class will cause the FDNormazliation activity.  This class </w:t>
-      </w:r>
-      <w:r>
-        <w:t>will parse through all</w:t>
+      <w:proofErr w:type="spellStart"/>
+      <w:r>
+        <w:t>ERDraw</w:t>
+      </w:r>
+      <w:proofErr w:type="spellEnd"/>
+      <w:r>
+        <w:t xml:space="preserve"> class will cause the </w:t>
+      </w:r>
+      <w:proofErr w:type="spellStart"/>
+      <w:r>
+        <w:t>FDNormazliation</w:t>
+      </w:r>
+      <w:proofErr w:type="spellEnd"/>
+      <w:r>
+        <w:t xml:space="preserve"> activity.  This class </w:t>
+      </w:r>
+      <w:r>
+        <w:t xml:space="preserve">will parse through </w:t>
+      </w:r>
+      <w:proofErr w:type="gramStart"/>
+      <w:r>
+        <w:t>all</w:t>
       </w:r>
       <w:r>
         <w:t xml:space="preserve"> </w:t>
       </w:r>
       <w:r>
-        <w:t xml:space="preserve">of its </w:t>
+        <w:t>of</w:t>
+      </w:r>
+      <w:proofErr w:type="gramEnd"/>
+      <w:r>
+        <w:t xml:space="preserve"> its </w:t>
       </w:r>
       <w:r>
         <w:t>Relation</w:t>
@@ -23975,14 +25155,44 @@
       <w:r>
         <w:t xml:space="preserve"> system to the screen and offer an object for the user to create a database.  </w:t>
       </w:r>
+      <w:proofErr w:type="spellStart"/>
       <w:r>
         <w:rPr>
           <w:i/>
         </w:rPr>
-        <w:t>Figrue 12. Normalized ERDiagram,</w:t>
-      </w:r>
-      <w:r>
-        <w:t xml:space="preserve"> is an example of the FDNormalization activity.</w:t>
+        <w:t>Figrue</w:t>
+      </w:r>
+      <w:proofErr w:type="spellEnd"/>
+      <w:r>
+        <w:rPr>
+          <w:i/>
+        </w:rPr>
+        <w:t xml:space="preserve"> 12. Normalized </w:t>
+      </w:r>
+      <w:proofErr w:type="spellStart"/>
+      <w:r>
+        <w:rPr>
+          <w:i/>
+        </w:rPr>
+        <w:t>ERDiagram</w:t>
+      </w:r>
+      <w:proofErr w:type="spellEnd"/>
+      <w:r>
+        <w:rPr>
+          <w:i/>
+        </w:rPr>
+        <w:t>,</w:t>
+      </w:r>
+      <w:r>
+        <w:t xml:space="preserve"> is an example of the </w:t>
+      </w:r>
+      <w:proofErr w:type="spellStart"/>
+      <w:r>
+        <w:t>FDNormalization</w:t>
+      </w:r>
+      <w:proofErr w:type="spellEnd"/>
+      <w:r>
+        <w:t xml:space="preserve"> activity.</w:t>
       </w:r>
       <w:r>
         <w:t xml:space="preserve">  In the results section</w:t>
@@ -24063,7 +25273,15 @@
         </w:numPr>
       </w:pPr>
       <w:r>
-        <w:t xml:space="preserve">Checks that the minimal cover is equivilant to all original </w:t>
+        <w:t xml:space="preserve">Checks that the minimal cover is </w:t>
+      </w:r>
+      <w:proofErr w:type="spellStart"/>
+      <w:r>
+        <w:t>equivilant</w:t>
+      </w:r>
+      <w:proofErr w:type="spellEnd"/>
+      <w:r>
+        <w:t xml:space="preserve"> to all original </w:t>
       </w:r>
       <w:r>
         <w:t>Functional Dep</w:t>
@@ -24099,7 +25317,15 @@
         </w:numPr>
       </w:pPr>
       <w:r>
-        <w:t>Lossless-join and Depenency Preserving, 3NF tables</w:t>
+        <w:t xml:space="preserve">Lossless-join and </w:t>
+      </w:r>
+      <w:proofErr w:type="spellStart"/>
+      <w:r>
+        <w:t>Depenency</w:t>
+      </w:r>
+      <w:proofErr w:type="spellEnd"/>
+      <w:r>
+        <w:t xml:space="preserve"> Preserving, 3NF tables</w:t>
       </w:r>
     </w:p>
     <w:p>
@@ -24121,39 +25347,70 @@
           <w:iCs/>
         </w:rPr>
       </w:pPr>
+      <w:proofErr w:type="gramStart"/>
+      <w:r>
+        <w:t>In order to</w:t>
+      </w:r>
+      <w:proofErr w:type="gramEnd"/>
+      <w:r>
+        <w:t xml:space="preserve"> get all the </w:t>
+      </w:r>
+      <w:r>
+        <w:t>Attribute</w:t>
+      </w:r>
+      <w:r>
+        <w:t xml:space="preserve">s, </w:t>
+      </w:r>
+      <w:r>
+        <w:t>Functional Dep</w:t>
+      </w:r>
+      <w:r>
+        <w:t xml:space="preserve">endencies and results, the class takes the created </w:t>
+      </w:r>
+      <w:proofErr w:type="spellStart"/>
+      <w:r>
+        <w:t>RelationSchema</w:t>
+      </w:r>
+      <w:proofErr w:type="spellEnd"/>
+      <w:r>
+        <w:t xml:space="preserve">, normalizes it and performs </w:t>
+      </w:r>
+      <w:r>
+        <w:t>Attribute</w:t>
+      </w:r>
+      <w:r>
+        <w:t xml:space="preserve"> closures. </w:t>
+      </w:r>
+      <w:r>
+        <w:t xml:space="preserve"> The </w:t>
+      </w:r>
+      <w:proofErr w:type="spellStart"/>
+      <w:r>
+        <w:t>FDNormalization</w:t>
+      </w:r>
+      <w:proofErr w:type="spellEnd"/>
+      <w:r>
+        <w:t xml:space="preserve"> class calls the </w:t>
+      </w:r>
+      <w:proofErr w:type="spellStart"/>
+      <w:proofErr w:type="gramStart"/>
+      <w:r>
+        <w:t>getBinaryEntities</w:t>
+      </w:r>
+      <w:proofErr w:type="spellEnd"/>
+      <w:r>
+        <w:t>(</w:t>
+      </w:r>
+      <w:proofErr w:type="gramEnd"/>
+      <w:r>
+        <w:t>)</w:t>
+      </w:r>
+      <w:r>
+        <w:t xml:space="preserve"> which as mentioned before,  </w:t>
+      </w:r>
       <w:r>
         <w:lastRenderedPageBreak/>
-        <w:t xml:space="preserve">In order to get all the </w:t>
-      </w:r>
-      <w:r>
-        <w:t>Attribute</w:t>
-      </w:r>
-      <w:r>
-        <w:t xml:space="preserve">s, </w:t>
-      </w:r>
-      <w:r>
-        <w:t>Functional Dep</w:t>
-      </w:r>
-      <w:r>
-        <w:t xml:space="preserve">endencies and results, the class takes the created </w:t>
-      </w:r>
-      <w:r>
-        <w:t>RelationSchema</w:t>
-      </w:r>
-      <w:r>
-        <w:t xml:space="preserve">, normalizes it and performs </w:t>
-      </w:r>
-      <w:r>
-        <w:t>Attribute</w:t>
-      </w:r>
-      <w:r>
-        <w:t xml:space="preserve"> closures. </w:t>
-      </w:r>
-      <w:r>
-        <w:t xml:space="preserve"> The FDNormalization class calls the getBinaryEntities()</w:t>
-      </w:r>
-      <w:r>
-        <w:t xml:space="preserve"> which as mentioned before,  decomposes all </w:t>
+        <w:t xml:space="preserve">decomposes all </w:t>
       </w:r>
       <w:r>
         <w:t>Relation</w:t>
@@ -24194,12 +25451,14 @@
       <w:r>
         <w:t xml:space="preserve">s and create a new </w:t>
       </w:r>
+      <w:proofErr w:type="spellStart"/>
       <w:r>
         <w:t>Relation</w:t>
       </w:r>
       <w:r>
         <w:t>Schema</w:t>
       </w:r>
+      <w:proofErr w:type="spellEnd"/>
       <w:r>
         <w:t xml:space="preserve"> by </w:t>
       </w:r>
@@ -24261,7 +25520,7 @@
       <w:r>
         <w:t>f</w:t>
       </w:r>
-      <w:commentRangeStart w:id="108"/>
+      <w:commentRangeStart w:id="109"/>
       <w:r>
         <w:t xml:space="preserve">or all Regular </w:t>
       </w:r>
@@ -24324,8 +25583,13 @@
           <w:color w:val="000000"/>
         </w:rPr>
       </w:pPr>
-      <w:r>
-        <w:t xml:space="preserve">if  an </w:t>
+      <w:proofErr w:type="gramStart"/>
+      <w:r>
+        <w:t>if  an</w:t>
+      </w:r>
+      <w:proofErr w:type="gramEnd"/>
+      <w:r>
+        <w:t xml:space="preserve"> </w:t>
       </w:r>
       <w:r>
         <w:t>Attribute</w:t>
@@ -24364,12 +25628,12 @@
       <w:r>
         <w:t>Relation</w:t>
       </w:r>
-      <w:commentRangeEnd w:id="108"/>
+      <w:commentRangeEnd w:id="109"/>
       <w:r>
         <w:rPr>
           <w:rStyle w:val="CommentReference"/>
         </w:rPr>
-        <w:commentReference w:id="108"/>
+        <w:commentReference w:id="109"/>
       </w:r>
     </w:p>
     <w:p>
@@ -24428,7 +25692,15 @@
         <w:t>Relation</w:t>
       </w:r>
       <w:r>
-        <w:t xml:space="preserve">.  To do this the program sets the primary key to the left hand side of the </w:t>
+        <w:t xml:space="preserve">.  To do this the program sets the primary key to the </w:t>
+      </w:r>
+      <w:proofErr w:type="gramStart"/>
+      <w:r>
+        <w:t>left hand</w:t>
+      </w:r>
+      <w:proofErr w:type="gramEnd"/>
+      <w:r>
+        <w:t xml:space="preserve"> side of the </w:t>
       </w:r>
       <w:r>
         <w:t>Functional Dep</w:t>
@@ -24445,7 +25717,7 @@
       <w:r>
         <w:t xml:space="preserve"> </w:t>
       </w:r>
-      <w:commentRangeStart w:id="109"/>
+      <w:commentRangeStart w:id="110"/>
       <w:r>
         <w:t xml:space="preserve">From the </w:t>
       </w:r>
@@ -24467,34 +25739,42 @@
       <w:r>
         <w:t xml:space="preserve">use the </w:t>
       </w:r>
+      <w:proofErr w:type="spellStart"/>
+      <w:proofErr w:type="gramStart"/>
       <w:r>
         <w:t>performnormalization</w:t>
       </w:r>
-      <w:r>
-        <w:t xml:space="preserve">() method which applies the </w:t>
+      <w:proofErr w:type="spellEnd"/>
+      <w:r>
+        <w:t>(</w:t>
+      </w:r>
+      <w:proofErr w:type="gramEnd"/>
+      <w:r>
+        <w:t xml:space="preserve">) method which applies the </w:t>
       </w:r>
       <w:r>
         <w:t>steps that were mentioned earlier</w:t>
       </w:r>
-      <w:commentRangeEnd w:id="109"/>
+      <w:commentRangeEnd w:id="110"/>
       <w:r>
         <w:rPr>
           <w:rStyle w:val="CommentReference"/>
         </w:rPr>
-        <w:commentReference w:id="109"/>
-      </w:r>
-      <w:r>
-        <w:t xml:space="preserve">, to </w:t>
-      </w:r>
-      <w:r>
-        <w:lastRenderedPageBreak/>
-        <w:t xml:space="preserve">normalize the </w:t>
-      </w:r>
+        <w:commentReference w:id="110"/>
+      </w:r>
+      <w:r>
+        <w:t xml:space="preserve">, to normalize the </w:t>
+      </w:r>
+      <w:proofErr w:type="spellStart"/>
       <w:r>
         <w:t>Relation</w:t>
       </w:r>
       <w:r>
-        <w:t>Schema  into Third Normal Form</w:t>
+        <w:t>Schema</w:t>
+      </w:r>
+      <w:proofErr w:type="spellEnd"/>
+      <w:r>
+        <w:t xml:space="preserve">  into Third Normal Form</w:t>
       </w:r>
       <w:r>
         <w:t xml:space="preserve">.  The </w:t>
@@ -24515,8 +25795,13 @@
         <w:t xml:space="preserve"> provided by Professor </w:t>
       </w:r>
       <w:r>
-        <w:t>Louis Nel</w:t>
-      </w:r>
+        <w:t xml:space="preserve">Louis </w:t>
+      </w:r>
+      <w:proofErr w:type="spellStart"/>
+      <w:r>
+        <w:t>Nel</w:t>
+      </w:r>
+      <w:proofErr w:type="spellEnd"/>
       <w:r>
         <w:t xml:space="preserve">.  The algorithm itself was </w:t>
       </w:r>
@@ -24572,7 +25857,21 @@
         <w:rPr>
           <w:iCs/>
         </w:rPr>
-        <w:t>ind a minimal cover Fm of F</w:t>
+        <w:t xml:space="preserve">ind a minimal cover </w:t>
+      </w:r>
+      <w:proofErr w:type="spellStart"/>
+      <w:r>
+        <w:rPr>
+          <w:iCs/>
+        </w:rPr>
+        <w:t>Fm</w:t>
+      </w:r>
+      <w:proofErr w:type="spellEnd"/>
+      <w:r>
+        <w:rPr>
+          <w:iCs/>
+        </w:rPr>
+        <w:t xml:space="preserve"> of F</w:t>
       </w:r>
     </w:p>
     <w:p>
@@ -24626,8 +25925,44 @@
         <w:rPr>
           <w:iCs/>
         </w:rPr>
-        <w:t>or each left hand side X of FD in Fm create with columns X U A1 U A2 U ...An where X-&gt;A1, X-&gt;A2,... X-&gt;An are all the dependencies in Fm</w:t>
-      </w:r>
+        <w:t xml:space="preserve">or each left hand side X of FD in </w:t>
+      </w:r>
+      <w:proofErr w:type="spellStart"/>
+      <w:r>
+        <w:rPr>
+          <w:iCs/>
+        </w:rPr>
+        <w:t>Fm</w:t>
+      </w:r>
+      <w:proofErr w:type="spellEnd"/>
+      <w:r>
+        <w:rPr>
+          <w:iCs/>
+        </w:rPr>
+        <w:t xml:space="preserve"> create with columns X U A1 U A2 U ...An where X-&gt;A1, X-&gt;A</w:t>
+      </w:r>
+      <w:proofErr w:type="gramStart"/>
+      <w:r>
+        <w:rPr>
+          <w:iCs/>
+        </w:rPr>
+        <w:t>2,...</w:t>
+      </w:r>
+      <w:proofErr w:type="gramEnd"/>
+      <w:r>
+        <w:rPr>
+          <w:iCs/>
+        </w:rPr>
+        <w:t xml:space="preserve"> X-&gt;An are all the dependencies in </w:t>
+      </w:r>
+      <w:proofErr w:type="spellStart"/>
+      <w:r>
+        <w:rPr>
+          <w:iCs/>
+        </w:rPr>
+        <w:t>Fm</w:t>
+      </w:r>
+      <w:proofErr w:type="spellEnd"/>
       <w:r>
         <w:rPr>
           <w:iCs/>
@@ -24864,11 +26199,11 @@
         <w:pStyle w:val="HTMLPreformatted"/>
         <w:ind w:left="0" w:firstLine="0"/>
       </w:pPr>
-      <w:bookmarkStart w:id="110" w:name="_GoBack"/>
       <w:r>
         <w:rPr>
           <w:noProof/>
         </w:rPr>
+        <w:lastRenderedPageBreak/>
         <w:drawing>
           <wp:inline distT="0" distB="0" distL="0" distR="0" wp14:anchorId="61A55F2C" wp14:editId="751D6CE2">
             <wp:extent cx="5943600" cy="4024630"/>
@@ -24905,7 +26240,6 @@
           </wp:inline>
         </w:drawing>
       </w:r>
-      <w:bookmarkEnd w:id="110"/>
     </w:p>
     <w:p>
       <w:pPr>
@@ -24939,10 +26273,15 @@
         <w:fldChar w:fldCharType="end"/>
       </w:r>
       <w:r>
-        <w:t xml:space="preserve"> Normalized ERDiagram</w:t>
+        <w:t xml:space="preserve"> Normalized </w:t>
+      </w:r>
+      <w:proofErr w:type="spellStart"/>
+      <w:r>
+        <w:t>ERDiagram</w:t>
       </w:r>
       <w:bookmarkEnd w:id="111"/>
       <w:bookmarkEnd w:id="112"/>
+      <w:proofErr w:type="spellEnd"/>
     </w:p>
     <w:p>
       <w:pPr>
@@ -24978,7 +26317,15 @@
         <w:t xml:space="preserve"> unit test </w:t>
       </w:r>
       <w:r>
-        <w:t xml:space="preserve">cases test that methods have the desired response of the system to ensure that the ERDiagram is properly created and </w:t>
+        <w:t xml:space="preserve">cases test that methods have the desired response of the system to ensure that the </w:t>
+      </w:r>
+      <w:proofErr w:type="spellStart"/>
+      <w:r>
+        <w:t>ERDiagram</w:t>
+      </w:r>
+      <w:proofErr w:type="spellEnd"/>
+      <w:r>
+        <w:t xml:space="preserve"> is properly created and </w:t>
       </w:r>
       <w:r>
         <w:t>normalized</w:t>
@@ -25137,17 +26484,27 @@
                 <w:b w:val="0"/>
               </w:rPr>
             </w:pPr>
+            <w:proofErr w:type="spellStart"/>
+            <w:proofErr w:type="gramStart"/>
             <w:r>
               <w:rPr>
                 <w:b w:val="0"/>
               </w:rPr>
               <w:t>addAttribute</w:t>
             </w:r>
+            <w:proofErr w:type="spellEnd"/>
             <w:r>
               <w:rPr>
                 <w:b w:val="0"/>
               </w:rPr>
-              <w:t>()</w:t>
+              <w:t>(</w:t>
+            </w:r>
+            <w:proofErr w:type="gramEnd"/>
+            <w:r>
+              <w:rPr>
+                <w:b w:val="0"/>
+              </w:rPr>
+              <w:t>)</w:t>
             </w:r>
             <w:r>
               <w:rPr>
@@ -25205,17 +26562,27 @@
                 <w:b w:val="0"/>
               </w:rPr>
             </w:pPr>
+            <w:proofErr w:type="spellStart"/>
+            <w:proofErr w:type="gramStart"/>
             <w:r>
               <w:rPr>
                 <w:b w:val="0"/>
               </w:rPr>
               <w:t>AddAttributeToEntity</w:t>
             </w:r>
+            <w:proofErr w:type="spellEnd"/>
             <w:r>
               <w:rPr>
                 <w:b w:val="0"/>
               </w:rPr>
-              <w:t>()</w:t>
+              <w:t>(</w:t>
+            </w:r>
+            <w:proofErr w:type="gramEnd"/>
+            <w:r>
+              <w:rPr>
+                <w:b w:val="0"/>
+              </w:rPr>
+              <w:t>)</w:t>
             </w:r>
             <w:r>
               <w:rPr>
@@ -25276,11 +26643,20 @@
                 <w:b w:val="0"/>
               </w:rPr>
             </w:pPr>
+            <w:proofErr w:type="spellStart"/>
             <w:r>
               <w:rPr>
                 <w:b w:val="0"/>
               </w:rPr>
-              <w:t xml:space="preserve">addEntity </w:t>
+              <w:lastRenderedPageBreak/>
+              <w:t>addEntity</w:t>
+            </w:r>
+            <w:proofErr w:type="spellEnd"/>
+            <w:r>
+              <w:rPr>
+                <w:b w:val="0"/>
+              </w:rPr>
+              <w:t xml:space="preserve"> </w:t>
             </w:r>
             <w:r>
               <w:rPr>
@@ -25338,6 +26714,8 @@
                 <w:b w:val="0"/>
               </w:rPr>
             </w:pPr>
+            <w:proofErr w:type="spellStart"/>
+            <w:proofErr w:type="gramStart"/>
             <w:r>
               <w:rPr>
                 <w:b w:val="0"/>
@@ -25356,11 +26734,19 @@
               </w:rPr>
               <w:t>ship</w:t>
             </w:r>
+            <w:proofErr w:type="spellEnd"/>
             <w:r>
               <w:rPr>
                 <w:b w:val="0"/>
               </w:rPr>
-              <w:t>()</w:t>
+              <w:t>(</w:t>
+            </w:r>
+            <w:proofErr w:type="gramEnd"/>
+            <w:r>
+              <w:rPr>
+                <w:b w:val="0"/>
+              </w:rPr>
+              <w:t>)</w:t>
             </w:r>
             <w:r>
               <w:rPr>
@@ -25421,17 +26807,27 @@
                 <w:b w:val="0"/>
               </w:rPr>
             </w:pPr>
+            <w:proofErr w:type="spellStart"/>
+            <w:proofErr w:type="gramStart"/>
             <w:r>
               <w:rPr>
                 <w:b w:val="0"/>
               </w:rPr>
               <w:t>canRemoveWeakEntity</w:t>
             </w:r>
+            <w:proofErr w:type="spellEnd"/>
             <w:r>
               <w:rPr>
                 <w:b w:val="0"/>
               </w:rPr>
-              <w:t>()</w:t>
+              <w:t>(</w:t>
+            </w:r>
+            <w:proofErr w:type="gramEnd"/>
+            <w:r>
+              <w:rPr>
+                <w:b w:val="0"/>
+              </w:rPr>
+              <w:t>)</w:t>
             </w:r>
           </w:p>
         </w:tc>
@@ -25483,17 +26879,27 @@
                 <w:b w:val="0"/>
               </w:rPr>
             </w:pPr>
+            <w:proofErr w:type="spellStart"/>
+            <w:proofErr w:type="gramStart"/>
             <w:r>
               <w:rPr>
                 <w:b w:val="0"/>
               </w:rPr>
               <w:t>CreateAttribute</w:t>
             </w:r>
+            <w:proofErr w:type="spellEnd"/>
             <w:r>
               <w:rPr>
                 <w:b w:val="0"/>
               </w:rPr>
-              <w:t>()</w:t>
+              <w:t>(</w:t>
+            </w:r>
+            <w:proofErr w:type="gramEnd"/>
+            <w:r>
+              <w:rPr>
+                <w:b w:val="0"/>
+              </w:rPr>
+              <w:t>)</w:t>
             </w:r>
           </w:p>
         </w:tc>
@@ -25554,17 +26960,27 @@
                 <w:b w:val="0"/>
               </w:rPr>
             </w:pPr>
+            <w:proofErr w:type="spellStart"/>
+            <w:proofErr w:type="gramStart"/>
             <w:r>
               <w:rPr>
                 <w:b w:val="0"/>
               </w:rPr>
               <w:t>CreateDB</w:t>
             </w:r>
+            <w:proofErr w:type="spellEnd"/>
             <w:r>
               <w:rPr>
                 <w:b w:val="0"/>
               </w:rPr>
-              <w:t>()</w:t>
+              <w:t>(</w:t>
+            </w:r>
+            <w:proofErr w:type="gramEnd"/>
+            <w:r>
+              <w:rPr>
+                <w:b w:val="0"/>
+              </w:rPr>
+              <w:t>)</w:t>
             </w:r>
           </w:p>
         </w:tc>
@@ -25628,17 +27044,27 @@
                 <w:b w:val="0"/>
               </w:rPr>
             </w:pPr>
+            <w:proofErr w:type="spellStart"/>
+            <w:proofErr w:type="gramStart"/>
             <w:r>
               <w:rPr>
                 <w:b w:val="0"/>
               </w:rPr>
               <w:t>CreateEntity</w:t>
             </w:r>
+            <w:proofErr w:type="spellEnd"/>
             <w:r>
               <w:rPr>
                 <w:b w:val="0"/>
               </w:rPr>
-              <w:t>()</w:t>
+              <w:t>(</w:t>
+            </w:r>
+            <w:proofErr w:type="gramEnd"/>
+            <w:r>
+              <w:rPr>
+                <w:b w:val="0"/>
+              </w:rPr>
+              <w:t>)</w:t>
             </w:r>
           </w:p>
         </w:tc>
@@ -25699,11 +27125,12 @@
                 <w:b w:val="0"/>
               </w:rPr>
             </w:pPr>
+            <w:proofErr w:type="spellStart"/>
+            <w:proofErr w:type="gramStart"/>
             <w:r>
               <w:rPr>
                 <w:b w:val="0"/>
               </w:rPr>
-              <w:lastRenderedPageBreak/>
               <w:t>Create</w:t>
             </w:r>
             <w:r>
@@ -25718,11 +27145,19 @@
               </w:rPr>
               <w:t>ship</w:t>
             </w:r>
+            <w:proofErr w:type="spellEnd"/>
             <w:r>
               <w:rPr>
                 <w:b w:val="0"/>
               </w:rPr>
-              <w:t>()</w:t>
+              <w:t>(</w:t>
+            </w:r>
+            <w:proofErr w:type="gramEnd"/>
+            <w:r>
+              <w:rPr>
+                <w:b w:val="0"/>
+              </w:rPr>
+              <w:t>)</w:t>
             </w:r>
           </w:p>
         </w:tc>
@@ -25780,11 +27215,19 @@
                 <w:b w:val="0"/>
               </w:rPr>
             </w:pPr>
+            <w:proofErr w:type="spellStart"/>
             <w:r>
               <w:rPr>
                 <w:b w:val="0"/>
               </w:rPr>
-              <w:t xml:space="preserve">CreateWeakEntity </w:t>
+              <w:t>CreateWeakEntity</w:t>
+            </w:r>
+            <w:proofErr w:type="spellEnd"/>
+            <w:r>
+              <w:rPr>
+                <w:b w:val="0"/>
+              </w:rPr>
+              <w:t xml:space="preserve"> </w:t>
             </w:r>
             <w:r>
               <w:rPr>
@@ -25845,17 +27288,27 @@
                 <w:b w:val="0"/>
               </w:rPr>
             </w:pPr>
+            <w:proofErr w:type="spellStart"/>
+            <w:proofErr w:type="gramStart"/>
             <w:r>
               <w:rPr>
                 <w:b w:val="0"/>
               </w:rPr>
               <w:t>DeleteObject</w:t>
             </w:r>
+            <w:proofErr w:type="spellEnd"/>
             <w:r>
               <w:rPr>
                 <w:b w:val="0"/>
               </w:rPr>
-              <w:t>()</w:t>
+              <w:t>(</w:t>
+            </w:r>
+            <w:proofErr w:type="gramEnd"/>
+            <w:r>
+              <w:rPr>
+                <w:b w:val="0"/>
+              </w:rPr>
+              <w:t>)</w:t>
             </w:r>
           </w:p>
         </w:tc>
@@ -25919,11 +27372,19 @@
                 <w:b w:val="0"/>
               </w:rPr>
             </w:pPr>
+            <w:proofErr w:type="spellStart"/>
             <w:r>
               <w:rPr>
                 <w:b w:val="0"/>
               </w:rPr>
-              <w:t xml:space="preserve">NormalizationTest.FunctionalDependencies </w:t>
+              <w:t>NormalizationTest.FunctionalDependencies</w:t>
+            </w:r>
+            <w:proofErr w:type="spellEnd"/>
+            <w:r>
+              <w:rPr>
+                <w:b w:val="0"/>
+              </w:rPr>
+              <w:t xml:space="preserve"> </w:t>
             </w:r>
             <w:r>
               <w:rPr>
@@ -25991,11 +27452,19 @@
                 <w:b w:val="0"/>
               </w:rPr>
             </w:pPr>
+            <w:proofErr w:type="spellStart"/>
             <w:r>
               <w:rPr>
                 <w:b w:val="0"/>
               </w:rPr>
-              <w:t xml:space="preserve">NormalizationTest.GetAllEntityObjects </w:t>
+              <w:t>NormalizationTest.GetAllEntityObjects</w:t>
+            </w:r>
+            <w:proofErr w:type="spellEnd"/>
+            <w:r>
+              <w:rPr>
+                <w:b w:val="0"/>
+              </w:rPr>
+              <w:t xml:space="preserve"> </w:t>
             </w:r>
             <w:r>
               <w:rPr>
@@ -26068,6 +27537,7 @@
                 <w:b w:val="0"/>
               </w:rPr>
             </w:pPr>
+            <w:proofErr w:type="spellStart"/>
             <w:r>
               <w:rPr>
                 <w:b w:val="0"/>
@@ -26086,6 +27556,7 @@
               </w:rPr>
               <w:t>Schema</w:t>
             </w:r>
+            <w:proofErr w:type="spellEnd"/>
             <w:r>
               <w:rPr>
                 <w:b w:val="0"/>
@@ -26157,17 +27628,27 @@
                 <w:b w:val="0"/>
               </w:rPr>
             </w:pPr>
+            <w:proofErr w:type="spellStart"/>
+            <w:proofErr w:type="gramStart"/>
             <w:r>
               <w:rPr>
                 <w:b w:val="0"/>
               </w:rPr>
               <w:t>removeAttribute</w:t>
             </w:r>
+            <w:proofErr w:type="spellEnd"/>
             <w:r>
               <w:rPr>
                 <w:b w:val="0"/>
               </w:rPr>
-              <w:t>()</w:t>
+              <w:t>(</w:t>
+            </w:r>
+            <w:proofErr w:type="gramEnd"/>
+            <w:r>
+              <w:rPr>
+                <w:b w:val="0"/>
+              </w:rPr>
+              <w:t>)</w:t>
             </w:r>
             <w:r>
               <w:rPr>
@@ -26225,17 +27706,27 @@
                 <w:b w:val="0"/>
               </w:rPr>
             </w:pPr>
+            <w:proofErr w:type="spellStart"/>
+            <w:proofErr w:type="gramStart"/>
             <w:r>
               <w:rPr>
                 <w:b w:val="0"/>
               </w:rPr>
               <w:t>removeAttriubteFromEntity</w:t>
             </w:r>
+            <w:proofErr w:type="spellEnd"/>
             <w:r>
               <w:rPr>
                 <w:b w:val="0"/>
               </w:rPr>
-              <w:t>()</w:t>
+              <w:t>(</w:t>
+            </w:r>
+            <w:proofErr w:type="gramEnd"/>
+            <w:r>
+              <w:rPr>
+                <w:b w:val="0"/>
+              </w:rPr>
+              <w:t>)</w:t>
             </w:r>
             <w:r>
               <w:rPr>
@@ -26296,17 +27787,27 @@
                 <w:b w:val="0"/>
               </w:rPr>
             </w:pPr>
+            <w:proofErr w:type="spellStart"/>
+            <w:proofErr w:type="gramStart"/>
             <w:r>
               <w:rPr>
                 <w:b w:val="0"/>
               </w:rPr>
               <w:t>removeEntity</w:t>
             </w:r>
+            <w:proofErr w:type="spellEnd"/>
             <w:r>
               <w:rPr>
                 <w:b w:val="0"/>
               </w:rPr>
-              <w:t>()</w:t>
+              <w:t>(</w:t>
+            </w:r>
+            <w:proofErr w:type="gramEnd"/>
+            <w:r>
+              <w:rPr>
+                <w:b w:val="0"/>
+              </w:rPr>
+              <w:t>)</w:t>
             </w:r>
           </w:p>
         </w:tc>
@@ -26358,6 +27859,8 @@
                 <w:b w:val="0"/>
               </w:rPr>
             </w:pPr>
+            <w:proofErr w:type="spellStart"/>
+            <w:proofErr w:type="gramStart"/>
             <w:r>
               <w:rPr>
                 <w:b w:val="0"/>
@@ -26376,11 +27879,19 @@
               </w:rPr>
               <w:t>ship</w:t>
             </w:r>
+            <w:proofErr w:type="spellEnd"/>
             <w:r>
               <w:rPr>
                 <w:b w:val="0"/>
               </w:rPr>
-              <w:t>()</w:t>
+              <w:t>(</w:t>
+            </w:r>
+            <w:proofErr w:type="gramEnd"/>
+            <w:r>
+              <w:rPr>
+                <w:b w:val="0"/>
+              </w:rPr>
+              <w:t>)</w:t>
             </w:r>
           </w:p>
         </w:tc>
@@ -26435,6 +27946,8 @@
                 <w:b w:val="0"/>
               </w:rPr>
             </w:pPr>
+            <w:proofErr w:type="spellStart"/>
+            <w:proofErr w:type="gramStart"/>
             <w:r>
               <w:rPr>
                 <w:b w:val="0"/>
@@ -26453,11 +27966,19 @@
               </w:rPr>
               <w:t>ship</w:t>
             </w:r>
+            <w:proofErr w:type="spellEnd"/>
             <w:r>
               <w:rPr>
                 <w:b w:val="0"/>
               </w:rPr>
-              <w:t>()</w:t>
+              <w:t>(</w:t>
+            </w:r>
+            <w:proofErr w:type="gramEnd"/>
+            <w:r>
+              <w:rPr>
+                <w:b w:val="0"/>
+              </w:rPr>
+              <w:t>)</w:t>
             </w:r>
           </w:p>
         </w:tc>
@@ -26509,17 +28030,27 @@
                 <w:b w:val="0"/>
               </w:rPr>
             </w:pPr>
+            <w:proofErr w:type="spellStart"/>
+            <w:proofErr w:type="gramStart"/>
             <w:r>
               <w:rPr>
                 <w:b w:val="0"/>
               </w:rPr>
               <w:t>removeEntityWithAttriubte</w:t>
             </w:r>
+            <w:proofErr w:type="spellEnd"/>
             <w:r>
               <w:rPr>
                 <w:b w:val="0"/>
               </w:rPr>
-              <w:t>()</w:t>
+              <w:t>(</w:t>
+            </w:r>
+            <w:proofErr w:type="gramEnd"/>
+            <w:r>
+              <w:rPr>
+                <w:b w:val="0"/>
+              </w:rPr>
+              <w:t>)</w:t>
             </w:r>
           </w:p>
         </w:tc>
@@ -26574,6 +28105,7 @@
                 <w:b w:val="0"/>
               </w:rPr>
             </w:pPr>
+            <w:proofErr w:type="gramStart"/>
             <w:r>
               <w:rPr>
                 <w:b w:val="0"/>
@@ -26584,7 +28116,14 @@
               <w:rPr>
                 <w:b w:val="0"/>
               </w:rPr>
-              <w:t>()</w:t>
+              <w:t>(</w:t>
+            </w:r>
+            <w:proofErr w:type="gramEnd"/>
+            <w:r>
+              <w:rPr>
+                <w:b w:val="0"/>
+              </w:rPr>
+              <w:t>)</w:t>
             </w:r>
           </w:p>
         </w:tc>
@@ -26642,17 +28181,27 @@
                 <w:b w:val="0"/>
               </w:rPr>
             </w:pPr>
+            <w:proofErr w:type="spellStart"/>
+            <w:proofErr w:type="gramStart"/>
             <w:r>
               <w:rPr>
                 <w:b w:val="0"/>
               </w:rPr>
               <w:t>SelectObject</w:t>
             </w:r>
+            <w:proofErr w:type="spellEnd"/>
             <w:r>
               <w:rPr>
                 <w:b w:val="0"/>
               </w:rPr>
-              <w:t>()</w:t>
+              <w:t>(</w:t>
+            </w:r>
+            <w:proofErr w:type="gramEnd"/>
+            <w:r>
+              <w:rPr>
+                <w:b w:val="0"/>
+              </w:rPr>
+              <w:t>)</w:t>
             </w:r>
           </w:p>
         </w:tc>
@@ -26713,17 +28262,27 @@
                 <w:b w:val="0"/>
               </w:rPr>
             </w:pPr>
+            <w:proofErr w:type="spellStart"/>
+            <w:proofErr w:type="gramStart"/>
             <w:r>
               <w:rPr>
                 <w:b w:val="0"/>
               </w:rPr>
               <w:t>setPrimaryAttribute</w:t>
             </w:r>
+            <w:proofErr w:type="spellEnd"/>
             <w:r>
               <w:rPr>
                 <w:b w:val="0"/>
               </w:rPr>
-              <w:t>()</w:t>
+              <w:t>(</w:t>
+            </w:r>
+            <w:proofErr w:type="gramEnd"/>
+            <w:r>
+              <w:rPr>
+                <w:b w:val="0"/>
+              </w:rPr>
+              <w:t>)</w:t>
             </w:r>
             <w:r>
               <w:rPr>
@@ -26901,17 +28460,35 @@
       <w:r>
         <w:t xml:space="preserve">ate an android app that will allows uses to drawn ER diagram and automatically generate the corresponding </w:t>
       </w:r>
+      <w:proofErr w:type="spellStart"/>
       <w:r>
         <w:t>RelationSchema</w:t>
       </w:r>
+      <w:proofErr w:type="spellEnd"/>
       <w:r>
         <w:t xml:space="preserve">. </w:t>
       </w:r>
       <w:r>
-        <w:t>The ERMapper program successfully</w:t>
-      </w:r>
-      <w:r>
-        <w:t xml:space="preserve"> meets all of its functional requirements and successfully creates a </w:t>
+        <w:t xml:space="preserve">The </w:t>
+      </w:r>
+      <w:proofErr w:type="spellStart"/>
+      <w:r>
+        <w:t>ERMapper</w:t>
+      </w:r>
+      <w:proofErr w:type="spellEnd"/>
+      <w:r>
+        <w:t xml:space="preserve"> program successfully</w:t>
+      </w:r>
+      <w:r>
+        <w:t xml:space="preserve"> meets </w:t>
+      </w:r>
+      <w:proofErr w:type="gramStart"/>
+      <w:r>
+        <w:t>all of</w:t>
+      </w:r>
+      <w:proofErr w:type="gramEnd"/>
+      <w:r>
+        <w:t xml:space="preserve"> its functional requirements and successfully creates a </w:t>
       </w:r>
       <w:r>
         <w:t>Relation</w:t>
@@ -26953,7 +28530,15 @@
         <w:t xml:space="preserve"> no</w:t>
       </w:r>
       <w:r>
-        <w:t xml:space="preserve">t always work the first time, and you have to click 3-5 times to get the desired result. </w:t>
+        <w:t xml:space="preserve">t always work the first time, and you </w:t>
+      </w:r>
+      <w:proofErr w:type="gramStart"/>
+      <w:r>
+        <w:t>have to</w:t>
+      </w:r>
+      <w:proofErr w:type="gramEnd"/>
+      <w:r>
+        <w:t xml:space="preserve"> click 3-5 times to get the desired result. </w:t>
       </w:r>
       <w:r>
         <w:t xml:space="preserve"> When mapping </w:t>
@@ -26971,7 +28556,20 @@
         <w:t>Entities</w:t>
       </w:r>
       <w:r>
-        <w:t xml:space="preserve"> in the getBinaryEntites() method,  the system does not </w:t>
+        <w:t xml:space="preserve"> in the </w:t>
+      </w:r>
+      <w:proofErr w:type="spellStart"/>
+      <w:proofErr w:type="gramStart"/>
+      <w:r>
+        <w:t>getBinaryEntites</w:t>
+      </w:r>
+      <w:proofErr w:type="spellEnd"/>
+      <w:r>
+        <w:t>(</w:t>
+      </w:r>
+      <w:proofErr w:type="gramEnd"/>
+      <w:r>
+        <w:t xml:space="preserve">) method,  the system does not </w:t>
       </w:r>
       <w:commentRangeStart w:id="120"/>
       <w:r>
@@ -27048,7 +28646,15 @@
         <w:t xml:space="preserve"> </w:t>
       </w:r>
       <w:r>
-        <w:t xml:space="preserve">Mapper proves that it can be done, and with a little bit more work it has a real practical application. </w:t>
+        <w:t xml:space="preserve">Mapper proves that it can be done, and with a little bit more work it has a </w:t>
+      </w:r>
+      <w:proofErr w:type="gramStart"/>
+      <w:r>
+        <w:t>real practical</w:t>
+      </w:r>
+      <w:proofErr w:type="gramEnd"/>
+      <w:r>
+        <w:t xml:space="preserve"> application. </w:t>
       </w:r>
     </w:p>
     <w:p>
@@ -27119,6 +28725,7 @@
       <w:bookmarkStart w:id="122" w:name="_Toc499882981"/>
       <w:commentRangeStart w:id="123"/>
       <w:r>
+        <w:lastRenderedPageBreak/>
         <w:t>References</w:t>
       </w:r>
       <w:bookmarkEnd w:id="121"/>
@@ -27193,11 +28800,47 @@
           <w:color w:val="333333"/>
         </w:rPr>
       </w:pPr>
+      <w:proofErr w:type="spellStart"/>
       <w:r>
         <w:rPr>
           <w:color w:val="333333"/>
         </w:rPr>
-        <w:t>Elmasri, R., &amp; Navathe, S. (n.d.). </w:t>
+        <w:t>Elmasri</w:t>
+      </w:r>
+      <w:proofErr w:type="spellEnd"/>
+      <w:r>
+        <w:rPr>
+          <w:color w:val="333333"/>
+        </w:rPr>
+        <w:t xml:space="preserve">, R., &amp; </w:t>
+      </w:r>
+      <w:proofErr w:type="spellStart"/>
+      <w:r>
+        <w:rPr>
+          <w:color w:val="333333"/>
+        </w:rPr>
+        <w:t>Navathe</w:t>
+      </w:r>
+      <w:proofErr w:type="spellEnd"/>
+      <w:r>
+        <w:rPr>
+          <w:color w:val="333333"/>
+        </w:rPr>
+        <w:t>, S. (</w:t>
+      </w:r>
+      <w:proofErr w:type="spellStart"/>
+      <w:r>
+        <w:rPr>
+          <w:color w:val="333333"/>
+        </w:rPr>
+        <w:t>n.d.</w:t>
+      </w:r>
+      <w:proofErr w:type="spellEnd"/>
+      <w:r>
+        <w:rPr>
+          <w:color w:val="333333"/>
+        </w:rPr>
+        <w:t>). </w:t>
       </w:r>
       <w:r>
         <w:rPr>
@@ -27242,11 +28885,19 @@
       <w:pPr>
         <w:ind w:left="0" w:firstLine="0"/>
       </w:pPr>
+      <w:proofErr w:type="spellStart"/>
       <w:r>
         <w:rPr>
           <w:color w:val="333333"/>
         </w:rPr>
-        <w:t>Nel, L. D. (2017, November). </w:t>
+        <w:t>Nel</w:t>
+      </w:r>
+      <w:proofErr w:type="spellEnd"/>
+      <w:r>
+        <w:rPr>
+          <w:color w:val="333333"/>
+        </w:rPr>
+        <w:t>, L. D. (2017, November). </w:t>
       </w:r>
       <w:r>
         <w:rPr>
@@ -27254,7 +28905,25 @@
           <w:iCs/>
           <w:color w:val="333333"/>
         </w:rPr>
-        <w:t>Algorithmic Design With Normal Forms</w:t>
+        <w:t xml:space="preserve">Algorithmic Design </w:t>
+      </w:r>
+      <w:proofErr w:type="gramStart"/>
+      <w:r>
+        <w:rPr>
+          <w:i/>
+          <w:iCs/>
+          <w:color w:val="333333"/>
+        </w:rPr>
+        <w:t>With</w:t>
+      </w:r>
+      <w:proofErr w:type="gramEnd"/>
+      <w:r>
+        <w:rPr>
+          <w:i/>
+          <w:iCs/>
+          <w:color w:val="333333"/>
+        </w:rPr>
+        <w:t xml:space="preserve"> Normal Forms</w:t>
       </w:r>
       <w:r>
         <w:rPr>
@@ -27267,11 +28936,19 @@
       <w:pPr>
         <w:ind w:left="0" w:firstLine="0"/>
       </w:pPr>
+      <w:proofErr w:type="spellStart"/>
       <w:r>
         <w:rPr>
           <w:color w:val="333333"/>
         </w:rPr>
-        <w:t>Nel, L. D. (2017, November). </w:t>
+        <w:t>Nel</w:t>
+      </w:r>
+      <w:proofErr w:type="spellEnd"/>
+      <w:r>
+        <w:rPr>
+          <w:color w:val="333333"/>
+        </w:rPr>
+        <w:t>, L. D. (2017, November). </w:t>
       </w:r>
       <w:r>
         <w:rPr>
@@ -27305,11 +28982,19 @@
       <w:pPr>
         <w:ind w:left="0" w:firstLine="0"/>
       </w:pPr>
+      <w:proofErr w:type="spellStart"/>
       <w:r>
         <w:rPr>
           <w:color w:val="333333"/>
         </w:rPr>
-        <w:t>Nel, L. D. (2017, November). </w:t>
+        <w:t>Nel</w:t>
+      </w:r>
+      <w:proofErr w:type="spellEnd"/>
+      <w:r>
+        <w:rPr>
+          <w:color w:val="333333"/>
+        </w:rPr>
+        <w:t>, L. D. (2017, November). </w:t>
       </w:r>
       <w:r>
         <w:rPr>
@@ -27344,7 +29029,7 @@
 
 <file path=word/comments.xml><?xml version="1.0" encoding="utf-8"?>
 <w:comments xmlns:wpc="http://schemas.microsoft.com/office/word/2010/wordprocessingCanvas" xmlns:cx="http://schemas.microsoft.com/office/drawing/2014/chartex" xmlns:cx1="http://schemas.microsoft.com/office/drawing/2015/9/8/chartex" xmlns:cx2="http://schemas.microsoft.com/office/drawing/2015/10/21/chartex" xmlns:cx3="http://schemas.microsoft.com/office/drawing/2016/5/9/chartex" xmlns:cx4="http://schemas.microsoft.com/office/drawing/2016/5/10/chartex" xmlns:cx5="http://schemas.microsoft.com/office/drawing/2016/5/11/chartex" xmlns:cx6="http://schemas.microsoft.com/office/drawing/2016/5/12/chartex" xmlns:cx7="http://schemas.microsoft.com/office/drawing/2016/5/13/chartex" xmlns:cx8="http://schemas.microsoft.com/office/drawing/2016/5/14/chartex" xmlns:mc="http://schemas.openxmlformats.org/markup-compatibility/2006" xmlns:aink="http://schemas.microsoft.com/office/drawing/2016/ink" xmlns:am3d="http://schemas.microsoft.com/office/drawing/2017/model3d" xmlns:o="urn:schemas-microsoft-com:office:office" xmlns:r="http://schemas.openxmlformats.org/officeDocument/2006/relationships" xmlns:m="http://schemas.openxmlformats.org/officeDocument/2006/math" xmlns:v="urn:schemas-microsoft-com:vml" xmlns:wp14="http://schemas.microsoft.com/office/word/2010/wordprocessingDrawing" xmlns:wp="http://schemas.openxmlformats.org/drawingml/2006/wordprocessingDrawing" xmlns:w10="urn:schemas-microsoft-com:office:word" xmlns:w="http://schemas.openxmlformats.org/wordprocessingml/2006/main" xmlns:w14="http://schemas.microsoft.com/office/word/2010/wordml" xmlns:w15="http://schemas.microsoft.com/office/word/2012/wordml" xmlns:w16cid="http://schemas.microsoft.com/office/word/2016/wordml/cid" xmlns:w16se="http://schemas.microsoft.com/office/word/2015/wordml/symex" xmlns:wpg="http://schemas.microsoft.com/office/word/2010/wordprocessingGroup" xmlns:wpi="http://schemas.microsoft.com/office/word/2010/wordprocessingInk" xmlns:wne="http://schemas.microsoft.com/office/word/2006/wordml" xmlns:wps="http://schemas.microsoft.com/office/word/2010/wordprocessingShape" mc:Ignorable="w14 w15 w16se w16cid wp14">
-  <w:comment w:id="2" w:author="Jason Van Kerkhoven" w:date="2017-11-30T22:41:00Z" w:initials="JVK">
+  <w:comment w:id="3" w:author="Jason Van Kerkhoven" w:date="2017-11-30T22:41:00Z" w:initials="JVK">
     <w:p>
       <w:pPr>
         <w:pStyle w:val="CommentText"/>
@@ -27357,23 +29042,6 @@
       </w:r>
       <w:r>
         <w:t xml:space="preserve"> ER Mapper is referenced by acronym BEFORE defined as Entity-Relationship Mapper (ER Mapper)</w:t>
-      </w:r>
-    </w:p>
-  </w:comment>
-  <w:comment w:id="3" w:author="Jason Van Kerkhoven" w:date="2017-11-30T22:44:00Z" w:initials="JVK">
-    <w:p>
-      <w:pPr>
-        <w:pStyle w:val="CommentText"/>
-        <w:ind w:left="0" w:firstLine="0"/>
-      </w:pPr>
-      <w:r>
-        <w:rPr>
-          <w:rStyle w:val="CommentReference"/>
-        </w:rPr>
-        <w:annotationRef/>
-      </w:r>
-      <w:r>
-        <w:t>Replace “to a canvas” with “on a canvas”</w:t>
       </w:r>
     </w:p>
   </w:comment>
@@ -27381,6 +29049,7 @@
     <w:p>
       <w:pPr>
         <w:pStyle w:val="CommentText"/>
+        <w:ind w:left="0" w:firstLine="0"/>
       </w:pPr>
       <w:r>
         <w:rPr>
@@ -27389,11 +29058,27 @@
         <w:annotationRef/>
       </w:r>
       <w:r>
-        <w:t>Entity capitalised here makes it look like a proper noun, as opposed to referencing an object which by convention is capitalized.</w:t>
+        <w:t>Replace “to a canvas” with “on a canvas”</w:t>
       </w:r>
     </w:p>
   </w:comment>
-  <w:comment w:id="5" w:author="Jason Van Kerkhoven" w:date="2017-11-30T22:45:00Z" w:initials="JVK">
+  <w:comment w:id="5" w:author="Jason Van Kerkhoven" w:date="2017-11-30T22:44:00Z" w:initials="JVK">
+    <w:p>
+      <w:pPr>
+        <w:pStyle w:val="CommentText"/>
+      </w:pPr>
+      <w:r>
+        <w:rPr>
+          <w:rStyle w:val="CommentReference"/>
+        </w:rPr>
+        <w:annotationRef/>
+      </w:r>
+      <w:r>
+        <w:t>Entity capitalised here makes it look like a proper noun, as opposed to referencing an object which by convention is capitalized.</w:t>
+      </w:r>
+    </w:p>
+  </w:comment>
+  <w:comment w:id="6" w:author="Jason Van Kerkhoven" w:date="2017-11-30T22:45:00Z" w:initials="JVK">
     <w:p>
       <w:pPr>
         <w:pStyle w:val="CommentText"/>
@@ -27414,7 +29099,7 @@
       </w:r>
     </w:p>
   </w:comment>
-  <w:comment w:id="9" w:author="Jason Van Kerkhoven" w:date="2017-11-30T22:48:00Z" w:initials="JVK">
+  <w:comment w:id="10" w:author="Jason Van Kerkhoven" w:date="2017-11-30T22:48:00Z" w:initials="JVK">
     <w:p>
       <w:pPr>
         <w:pStyle w:val="CommentText"/>
@@ -27430,7 +29115,7 @@
       </w:r>
     </w:p>
   </w:comment>
-  <w:comment w:id="13" w:author="Jason Van Kerkhoven" w:date="2017-11-30T22:51:00Z" w:initials="JVK">
+  <w:comment w:id="14" w:author="Jason Van Kerkhoven" w:date="2017-11-30T22:51:00Z" w:initials="JVK">
     <w:p>
       <w:pPr>
         <w:pStyle w:val="CommentText"/>
@@ -27446,7 +29131,7 @@
       </w:r>
     </w:p>
   </w:comment>
-  <w:comment w:id="15" w:author="Jason Van Kerkhoven" w:date="2017-11-30T22:52:00Z" w:initials="JVK">
+  <w:comment w:id="16" w:author="Jason Van Kerkhoven" w:date="2017-11-30T22:52:00Z" w:initials="JVK">
     <w:p>
       <w:pPr>
         <w:pStyle w:val="CommentText"/>
@@ -27462,7 +29147,7 @@
       </w:r>
     </w:p>
   </w:comment>
-  <w:comment w:id="12" w:author="Jason Van Kerkhoven" w:date="2017-11-30T22:52:00Z" w:initials="JVK">
+  <w:comment w:id="13" w:author="Jason Van Kerkhoven" w:date="2017-11-30T22:52:00Z" w:initials="JVK">
     <w:p>
       <w:pPr>
         <w:pStyle w:val="CommentText"/>
@@ -27478,7 +29163,7 @@
       </w:r>
     </w:p>
   </w:comment>
-  <w:comment w:id="21" w:author="Jason Van Kerkhoven" w:date="2017-11-30T22:55:00Z" w:initials="JVK">
+  <w:comment w:id="22" w:author="Jason Van Kerkhoven" w:date="2017-11-30T22:55:00Z" w:initials="JVK">
     <w:p>
       <w:pPr>
         <w:pStyle w:val="CommentText"/>
@@ -27494,7 +29179,7 @@
       </w:r>
     </w:p>
   </w:comment>
-  <w:comment w:id="24" w:author="Jason Van Kerkhoven" w:date="2017-11-30T22:56:00Z" w:initials="JVK">
+  <w:comment w:id="25" w:author="Jason Van Kerkhoven" w:date="2017-11-30T22:56:00Z" w:initials="JVK">
     <w:p>
       <w:pPr>
         <w:pStyle w:val="CommentText"/>
@@ -27510,7 +29195,7 @@
       </w:r>
     </w:p>
   </w:comment>
-  <w:comment w:id="25" w:author="Cheryl Dunn" w:date="2017-12-01T02:14:00Z" w:initials="CD">
+  <w:comment w:id="26" w:author="Cheryl Dunn" w:date="2017-12-01T02:14:00Z" w:initials="CD">
     <w:p>
       <w:pPr>
         <w:pStyle w:val="CommentText"/>
@@ -27523,7 +29208,7 @@
       </w:r>
     </w:p>
   </w:comment>
-  <w:comment w:id="30" w:author="Jason Van Kerkhoven" w:date="2017-11-30T23:01:00Z" w:initials="JVK">
+  <w:comment w:id="31" w:author="Jason Van Kerkhoven" w:date="2017-11-30T23:01:00Z" w:initials="JVK">
     <w:p>
       <w:pPr>
         <w:pStyle w:val="CommentText"/>
@@ -27539,7 +29224,7 @@
       </w:r>
     </w:p>
   </w:comment>
-  <w:comment w:id="33" w:author="Jason Van Kerkhoven" w:date="2017-11-30T23:03:00Z" w:initials="JVK">
+  <w:comment w:id="34" w:author="Jason Van Kerkhoven" w:date="2017-11-30T23:03:00Z" w:initials="JVK">
     <w:p>
       <w:pPr>
         <w:pStyle w:val="CommentText"/>
@@ -27555,7 +29240,7 @@
       </w:r>
     </w:p>
   </w:comment>
-  <w:comment w:id="38" w:author="Jason Van Kerkhoven" w:date="2017-11-30T23:09:00Z" w:initials="JVK">
+  <w:comment w:id="39" w:author="Jason Van Kerkhoven" w:date="2017-11-30T23:09:00Z" w:initials="JVK">
     <w:p>
       <w:pPr>
         <w:pStyle w:val="CommentText"/>
@@ -27571,7 +29256,7 @@
       </w:r>
     </w:p>
   </w:comment>
-  <w:comment w:id="39" w:author="Jason Van Kerkhoven" w:date="2017-11-30T23:10:00Z" w:initials="JVK">
+  <w:comment w:id="40" w:author="Jason Van Kerkhoven" w:date="2017-11-30T23:10:00Z" w:initials="JVK">
     <w:p>
       <w:pPr>
         <w:pStyle w:val="CommentText"/>
@@ -27587,7 +29272,7 @@
       </w:r>
     </w:p>
   </w:comment>
-  <w:comment w:id="40" w:author="Jason Van Kerkhoven" w:date="2017-11-30T23:11:00Z" w:initials="JVK">
+  <w:comment w:id="41" w:author="Jason Van Kerkhoven" w:date="2017-11-30T23:11:00Z" w:initials="JVK">
     <w:p>
       <w:pPr>
         <w:pStyle w:val="CommentText"/>
@@ -27599,11 +29284,24 @@
         <w:annotationRef/>
       </w:r>
       <w:r>
-        <w:t>Consider doing figures as higher resolution .pngs to remove pixilation</w:t>
+        <w:t xml:space="preserve">Consider doing figures as higher </w:t>
+      </w:r>
+      <w:proofErr w:type="gramStart"/>
+      <w:r>
+        <w:t>resolution .</w:t>
+      </w:r>
+      <w:proofErr w:type="spellStart"/>
+      <w:r>
+        <w:t>pngs</w:t>
+      </w:r>
+      <w:proofErr w:type="spellEnd"/>
+      <w:proofErr w:type="gramEnd"/>
+      <w:r>
+        <w:t xml:space="preserve"> to remove pixilation</w:t>
       </w:r>
     </w:p>
   </w:comment>
-  <w:comment w:id="55" w:author="Jason Van Kerkhoven" w:date="2017-12-01T00:44:00Z" w:initials="JVK">
+  <w:comment w:id="56" w:author="Jason Van Kerkhoven" w:date="2017-12-01T00:44:00Z" w:initials="JVK">
     <w:p>
       <w:pPr>
         <w:pStyle w:val="CommentText"/>
@@ -27623,7 +29321,7 @@
       </w:r>
     </w:p>
   </w:comment>
-  <w:comment w:id="81" w:author="Jason Van Kerkhoven" w:date="2017-12-01T01:06:00Z" w:initials="JVK">
+  <w:comment w:id="82" w:author="Jason Van Kerkhoven" w:date="2017-12-01T01:06:00Z" w:initials="JVK">
     <w:p>
       <w:pPr>
         <w:pStyle w:val="CommentText"/>
@@ -27635,11 +29333,19 @@
         <w:annotationRef/>
       </w:r>
       <w:r>
-        <w:t>This table doesn’t effectively organize the information, as a table should. Consider splitting it into smaller tables, or have a table containing entries linking to other tables.</w:t>
+        <w:t xml:space="preserve">This table </w:t>
+      </w:r>
+      <w:proofErr w:type="gramStart"/>
+      <w:r>
+        <w:t>doesn’t</w:t>
+      </w:r>
+      <w:proofErr w:type="gramEnd"/>
+      <w:r>
+        <w:t xml:space="preserve"> effectively organize the information, as a table should. Consider splitting it into smaller tables, or have a table containing entries linking to other tables.</w:t>
       </w:r>
     </w:p>
   </w:comment>
-  <w:comment w:id="90" w:author="Jason Van Kerkhoven" w:date="2017-12-01T01:10:00Z" w:initials="JVK">
+  <w:comment w:id="91" w:author="Jason Van Kerkhoven" w:date="2017-12-01T01:10:00Z" w:initials="JVK">
     <w:p>
       <w:pPr>
         <w:pStyle w:val="CommentText"/>
@@ -27666,26 +29372,6 @@
       <w:r>
         <w:br/>
         <w:t>Hard to read like this, especially with inconsistent kerning between items.</w:t>
-      </w:r>
-    </w:p>
-  </w:comment>
-  <w:comment w:id="91" w:author="Jason Van Kerkhoven" w:date="2017-12-01T01:13:00Z" w:initials="JVK">
-    <w:p>
-      <w:pPr>
-        <w:pStyle w:val="CommentText"/>
-      </w:pPr>
-      <w:r>
-        <w:rPr>
-          <w:rStyle w:val="CommentReference"/>
-        </w:rPr>
-        <w:annotationRef/>
-      </w:r>
-      <w:r>
-        <w:t>Spelling.</w:t>
-      </w:r>
-      <w:r>
-        <w:br/>
-        <w:t>Before ShapeObject was capitalized using dromedary case. Now it is all lowercase. Is this intentional? Should be consistent</w:t>
       </w:r>
     </w:p>
   </w:comment>
@@ -27709,7 +29395,7 @@
       </w:r>
     </w:p>
   </w:comment>
-  <w:comment w:id="93" w:author="Jason Van Kerkhoven" w:date="2017-12-01T01:26:00Z" w:initials="JVK">
+  <w:comment w:id="93" w:author="Jason Van Kerkhoven" w:date="2017-12-01T01:13:00Z" w:initials="JVK">
     <w:p>
       <w:pPr>
         <w:pStyle w:val="CommentText"/>
@@ -27721,11 +29407,31 @@
         <w:annotationRef/>
       </w:r>
       <w:r>
-        <w:t>So that what can be passed?</w:t>
+        <w:t>Spelling.</w:t>
+      </w:r>
+      <w:r>
+        <w:br/>
+        <w:t>Before ShapeObject was capitalized using dromedary case. Now it is all lowercase. Is this intentional? Should be consistent</w:t>
       </w:r>
     </w:p>
   </w:comment>
-  <w:comment w:id="94" w:author="Jason Van Kerkhoven" w:date="2017-12-01T01:43:00Z" w:initials="JVK">
+  <w:comment w:id="94" w:author="Jason Van Kerkhoven" w:date="2017-12-01T01:26:00Z" w:initials="JVK">
+    <w:p>
+      <w:pPr>
+        <w:pStyle w:val="CommentText"/>
+      </w:pPr>
+      <w:r>
+        <w:rPr>
+          <w:rStyle w:val="CommentReference"/>
+        </w:rPr>
+        <w:annotationRef/>
+      </w:r>
+      <w:r>
+        <w:t>So that what can be passed?</w:t>
+      </w:r>
+    </w:p>
+  </w:comment>
+  <w:comment w:id="95" w:author="Jason Van Kerkhoven" w:date="2017-12-01T01:43:00Z" w:initials="JVK">
     <w:p>
       <w:pPr>
         <w:pStyle w:val="CommentText"/>
@@ -27742,22 +29448,6 @@
       <w:r>
         <w:br/>
         <w:t xml:space="preserve">I would revise this. </w:t>
-      </w:r>
-    </w:p>
-  </w:comment>
-  <w:comment w:id="95" w:author="Jason Van Kerkhoven" w:date="2017-12-01T02:11:00Z" w:initials="JVK">
-    <w:p>
-      <w:pPr>
-        <w:pStyle w:val="CommentText"/>
-      </w:pPr>
-      <w:r>
-        <w:rPr>
-          <w:rStyle w:val="CommentReference"/>
-        </w:rPr>
-        <w:annotationRef/>
-      </w:r>
-      <w:r>
-        <w:t>Typo</w:t>
       </w:r>
     </w:p>
   </w:comment>
@@ -27773,11 +29463,11 @@
         <w:annotationRef/>
       </w:r>
       <w:r>
-        <w:t>Awkward sentence; reword</w:t>
+        <w:t>Typo</w:t>
       </w:r>
     </w:p>
   </w:comment>
-  <w:comment w:id="101" w:author="Jason Van Kerkhoven" w:date="2017-12-01T02:04:00Z" w:initials="JVK">
+  <w:comment w:id="97" w:author="Jason Van Kerkhoven" w:date="2017-12-01T02:11:00Z" w:initials="JVK">
     <w:p>
       <w:pPr>
         <w:pStyle w:val="CommentText"/>
@@ -27789,11 +29479,11 @@
         <w:annotationRef/>
       </w:r>
       <w:r>
-        <w:t>Too small to be reasonably usable. Consider having it fullpage in apendix</w:t>
+        <w:t>Awkward sentence; reword</w:t>
       </w:r>
     </w:p>
   </w:comment>
-  <w:comment w:id="108" w:author="Jason Van Kerkhoven" w:date="2017-12-01T02:09:00Z" w:initials="JVK">
+  <w:comment w:id="102" w:author="Jason Van Kerkhoven" w:date="2017-12-01T02:04:00Z" w:initials="JVK">
     <w:p>
       <w:pPr>
         <w:pStyle w:val="CommentText"/>
@@ -27805,11 +29495,56 @@
         <w:annotationRef/>
       </w:r>
       <w:r>
-        <w:t>Be consistent with your capitalization in lists. Either they start capitalized or don’t. Do not mix.</w:t>
-      </w:r>
+        <w:t xml:space="preserve">Too small to be </w:t>
+      </w:r>
+      <w:proofErr w:type="gramStart"/>
+      <w:r>
+        <w:t>reasonably usable</w:t>
+      </w:r>
+      <w:proofErr w:type="gramEnd"/>
+      <w:r>
+        <w:t xml:space="preserve">. Consider having it </w:t>
+      </w:r>
+      <w:proofErr w:type="spellStart"/>
+      <w:r>
+        <w:t>fullpage</w:t>
+      </w:r>
+      <w:proofErr w:type="spellEnd"/>
+      <w:r>
+        <w:t xml:space="preserve"> in </w:t>
+      </w:r>
+      <w:proofErr w:type="spellStart"/>
+      <w:r>
+        <w:t>apendix</w:t>
+      </w:r>
+      <w:proofErr w:type="spellEnd"/>
     </w:p>
   </w:comment>
-  <w:comment w:id="109" w:author="Jason Van Kerkhoven" w:date="2017-12-01T02:08:00Z" w:initials="JVK">
+  <w:comment w:id="109" w:author="Jason Van Kerkhoven" w:date="2017-12-01T02:09:00Z" w:initials="JVK">
+    <w:p>
+      <w:pPr>
+        <w:pStyle w:val="CommentText"/>
+      </w:pPr>
+      <w:r>
+        <w:rPr>
+          <w:rStyle w:val="CommentReference"/>
+        </w:rPr>
+        <w:annotationRef/>
+      </w:r>
+      <w:r>
+        <w:t xml:space="preserve">Be consistent with your capitalization in lists. Either they start capitalized or </w:t>
+      </w:r>
+      <w:proofErr w:type="gramStart"/>
+      <w:r>
+        <w:t>don’t</w:t>
+      </w:r>
+      <w:proofErr w:type="gramEnd"/>
+      <w:r>
+        <w:t>. Do not mix.</w:t>
+      </w:r>
+    </w:p>
+  </w:comment>
+  <w:comment w:id="110" w:author="Jason Van Kerkhoven" w:date="2017-12-01T02:08:00Z" w:initials="JVK">
     <w:p>
       <w:pPr>
         <w:pStyle w:val="CommentText"/>
@@ -28083,7 +29818,7 @@
           <w:rPr>
             <w:noProof/>
           </w:rPr>
-          <w:t>32</w:t>
+          <w:t>20</w:t>
         </w:r>
         <w:r>
           <w:rPr>
@@ -33439,7 +35174,7 @@
 </file>
 
 <file path=customXml/itemProps1.xml><?xml version="1.0" encoding="utf-8"?>
-<ds:datastoreItem xmlns:ds="http://schemas.openxmlformats.org/officeDocument/2006/customXml" ds:itemID="{CE2AC5A6-1F59-41E3-9C49-923DB1C0F7A9}">
+<ds:datastoreItem xmlns:ds="http://schemas.openxmlformats.org/officeDocument/2006/customXml" ds:itemID="{405CA19D-3A82-433B-BCB5-0712D1272639}">
   <ds:schemaRefs>
     <ds:schemaRef ds:uri="http://schemas.openxmlformats.org/officeDocument/2006/bibliography"/>
   </ds:schemaRefs>
